--- a/Guide-Master.docx
+++ b/Guide-Master.docx
@@ -5581,7 +5581,7 @@
         <w:bidi w:val="0"/>
         <w:spacing w:line="240" w:lineRule="auto"/>
         <w:rPr>
-          <w:rFonts w:asciiTheme="minorBidi" w:hAnsiTheme="minorBidi" w:hint="cs"/>
+          <w:rFonts w:asciiTheme="minorBidi" w:hAnsiTheme="minorBidi"/>
           <w:b/>
           <w:bCs/>
           <w:sz w:val="18"/>
@@ -6204,33 +6204,7 @@
           <w:u w:val="single"/>
           <w:lang w:val="en-US"/>
         </w:rPr>
-        <w:t>[</w:t>
-      </w:r>
-      <w:r>
-        <w:rPr>
-          <w:rFonts w:asciiTheme="minorBidi" w:hAnsiTheme="minorBidi"/>
-          <w:b/>
-          <w:bCs/>
-          <w:color w:val="FF0000"/>
-          <w:sz w:val="36"/>
-          <w:szCs w:val="36"/>
-          <w:u w:val="single"/>
-          <w:lang w:val="en-US"/>
-        </w:rPr>
-        <w:t>3rd Party installations</w:t>
-      </w:r>
-      <w:r>
-        <w:rPr>
-          <w:rFonts w:asciiTheme="minorBidi" w:hAnsiTheme="minorBidi"/>
-          <w:b/>
-          <w:bCs/>
-          <w:color w:val="FF0000"/>
-          <w:sz w:val="36"/>
-          <w:szCs w:val="36"/>
-          <w:u w:val="single"/>
-          <w:lang w:val="en-US"/>
-        </w:rPr>
-        <w:t>]</w:t>
+        <w:t>[3rd Party installations]</w:t>
       </w:r>
     </w:p>
     <w:p>
@@ -7008,6 +6982,67 @@
           <w:rFonts w:asciiTheme="minorBidi" w:hAnsiTheme="minorBidi"/>
           <w:b/>
           <w:bCs/>
+          <w:sz w:val="18"/>
+          <w:szCs w:val="18"/>
+          <w:lang w:val="en-US"/>
+        </w:rPr>
+      </w:pPr>
+      <w:r>
+        <w:rPr>
+          <w:rFonts w:asciiTheme="minorBidi" w:hAnsiTheme="minorBidi"/>
+          <w:b/>
+          <w:bCs/>
+          <w:sz w:val="18"/>
+          <w:szCs w:val="18"/>
+          <w:lang w:val="en-US"/>
+        </w:rPr>
+        <w:t>•</w:t>
+      </w:r>
+      <w:r>
+        <w:rPr>
+          <w:rFonts w:asciiTheme="minorBidi" w:hAnsiTheme="minorBidi"/>
+          <w:b/>
+          <w:bCs/>
+          <w:sz w:val="18"/>
+          <w:szCs w:val="18"/>
+          <w:lang w:val="en-US"/>
+        </w:rPr>
+        <w:t xml:space="preserve"> </w:t>
+      </w:r>
+      <w:proofErr w:type="spellStart"/>
+      <w:r>
+        <w:rPr>
+          <w:rFonts w:asciiTheme="minorBidi" w:hAnsiTheme="minorBidi"/>
+          <w:b/>
+          <w:bCs/>
+          <w:sz w:val="18"/>
+          <w:szCs w:val="18"/>
+          <w:lang w:val="en-US"/>
+        </w:rPr>
+        <w:t>pytest</w:t>
+      </w:r>
+      <w:proofErr w:type="spellEnd"/>
+    </w:p>
+    <w:p>
+      <w:pPr>
+        <w:bidi w:val="0"/>
+        <w:rPr>
+          <w:rFonts w:asciiTheme="minorBidi" w:hAnsiTheme="minorBidi"/>
+          <w:b/>
+          <w:bCs/>
+          <w:sz w:val="18"/>
+          <w:szCs w:val="18"/>
+          <w:lang w:val="en-US"/>
+        </w:rPr>
+      </w:pPr>
+    </w:p>
+    <w:p>
+      <w:pPr>
+        <w:bidi w:val="0"/>
+        <w:rPr>
+          <w:rFonts w:asciiTheme="minorBidi" w:hAnsiTheme="minorBidi"/>
+          <w:b/>
+          <w:bCs/>
           <w:color w:val="7030A0"/>
           <w:u w:val="single"/>
           <w:lang w:val="en-US"/>
@@ -7432,6 +7467,7 @@
           <w:szCs w:val="18"/>
           <w:lang w:val="en-US"/>
         </w:rPr>
+        <w:lastRenderedPageBreak/>
         <w:t xml:space="preserve">    ]</w:t>
       </w:r>
     </w:p>
@@ -8274,7 +8310,6 @@
           <w:bCs/>
           <w:sz w:val="18"/>
           <w:szCs w:val="18"/>
-          <w:rtl/>
           <w:lang w:val="en-US"/>
         </w:rPr>
       </w:pPr>
@@ -8305,17 +8340,6 @@
           <w:lang w:val="en-US"/>
         </w:rPr>
       </w:pPr>
-      <w:r>
-        <w:rPr>
-          <w:rFonts w:asciiTheme="minorBidi" w:hAnsiTheme="minorBidi"/>
-          <w:b/>
-          <w:bCs/>
-          <w:sz w:val="18"/>
-          <w:szCs w:val="18"/>
-          <w:lang w:val="en-US"/>
-        </w:rPr>
-        <w:t>MIDDLEWARE = [</w:t>
-      </w:r>
     </w:p>
     <w:p>
       <w:pPr>
@@ -8329,43 +8353,20 @@
           <w:bCs/>
           <w:sz w:val="18"/>
           <w:szCs w:val="18"/>
-          <w:lang w:val="en-US"/>
-        </w:rPr>
-      </w:pPr>
-      <w:r>
-        <w:rPr>
-          <w:rFonts w:asciiTheme="minorBidi" w:hAnsiTheme="minorBidi"/>
-          <w:b/>
-          <w:bCs/>
-          <w:sz w:val="18"/>
-          <w:szCs w:val="18"/>
-          <w:lang w:val="en-US"/>
-        </w:rPr>
-        <w:t xml:space="preserve">    '</w:t>
-      </w:r>
-      <w:proofErr w:type="spellStart"/>
-      <w:r>
-        <w:rPr>
-          <w:rFonts w:asciiTheme="minorBidi" w:hAnsiTheme="minorBidi"/>
-          <w:b/>
-          <w:bCs/>
-          <w:sz w:val="18"/>
-          <w:szCs w:val="18"/>
-          <w:lang w:val="en-US"/>
-        </w:rPr>
-        <w:t>corsheaders.middleware.CorsMiddleware</w:t>
-      </w:r>
-      <w:proofErr w:type="spellEnd"/>
-      <w:r>
-        <w:rPr>
-          <w:rFonts w:asciiTheme="minorBidi" w:hAnsiTheme="minorBidi"/>
-          <w:b/>
-          <w:bCs/>
-          <w:sz w:val="18"/>
-          <w:szCs w:val="18"/>
-          <w:lang w:val="en-US"/>
-        </w:rPr>
-        <w:t>',</w:t>
+          <w:rtl/>
+          <w:lang w:val="en-US"/>
+        </w:rPr>
+      </w:pPr>
+      <w:r>
+        <w:rPr>
+          <w:rFonts w:asciiTheme="minorBidi" w:hAnsiTheme="minorBidi"/>
+          <w:b/>
+          <w:bCs/>
+          <w:sz w:val="18"/>
+          <w:szCs w:val="18"/>
+          <w:lang w:val="en-US"/>
+        </w:rPr>
+        <w:t># At the top of the middleware</w:t>
       </w:r>
     </w:p>
     <w:p>
@@ -8380,20 +8381,19 @@
           <w:bCs/>
           <w:sz w:val="18"/>
           <w:szCs w:val="18"/>
-          <w:rtl/>
-          <w:lang w:val="en-US"/>
-        </w:rPr>
-      </w:pPr>
-      <w:r>
-        <w:rPr>
-          <w:rFonts w:asciiTheme="minorBidi" w:hAnsiTheme="minorBidi"/>
-          <w:b/>
-          <w:bCs/>
-          <w:sz w:val="18"/>
-          <w:szCs w:val="18"/>
-          <w:lang w:val="en-US"/>
-        </w:rPr>
-        <w:t>]</w:t>
+          <w:lang w:val="en-US"/>
+        </w:rPr>
+      </w:pPr>
+      <w:r>
+        <w:rPr>
+          <w:rFonts w:asciiTheme="minorBidi" w:hAnsiTheme="minorBidi"/>
+          <w:b/>
+          <w:bCs/>
+          <w:sz w:val="18"/>
+          <w:szCs w:val="18"/>
+          <w:lang w:val="en-US"/>
+        </w:rPr>
+        <w:t>MIDDLEWARE = [</w:t>
       </w:r>
     </w:p>
     <w:p>
@@ -8420,7 +8420,31 @@
           <w:szCs w:val="18"/>
           <w:lang w:val="en-US"/>
         </w:rPr>
-        <w:t>CORS_ORIGIN_ALLOW_ALL = True</w:t>
+        <w:t xml:space="preserve">    '</w:t>
+      </w:r>
+      <w:proofErr w:type="spellStart"/>
+      <w:r>
+        <w:rPr>
+          <w:rFonts w:asciiTheme="minorBidi" w:hAnsiTheme="minorBidi"/>
+          <w:b/>
+          <w:bCs/>
+          <w:sz w:val="18"/>
+          <w:szCs w:val="18"/>
+          <w:lang w:val="en-US"/>
+        </w:rPr>
+        <w:t>corsheaders.middleware.CorsMiddleware</w:t>
+      </w:r>
+      <w:proofErr w:type="spellEnd"/>
+      <w:r>
+        <w:rPr>
+          <w:rFonts w:asciiTheme="minorBidi" w:hAnsiTheme="minorBidi"/>
+          <w:b/>
+          <w:bCs/>
+          <w:sz w:val="18"/>
+          <w:szCs w:val="18"/>
+          <w:lang w:val="en-US"/>
+        </w:rPr>
+        <w:t>',</w:t>
       </w:r>
     </w:p>
     <w:p>
@@ -8435,9 +8459,21 @@
           <w:bCs/>
           <w:sz w:val="18"/>
           <w:szCs w:val="18"/>
-          <w:lang w:val="en-US"/>
-        </w:rPr>
-      </w:pPr>
+          <w:rtl/>
+          <w:lang w:val="en-US"/>
+        </w:rPr>
+      </w:pPr>
+      <w:r>
+        <w:rPr>
+          <w:rFonts w:asciiTheme="minorBidi" w:hAnsiTheme="minorBidi"/>
+          <w:b/>
+          <w:bCs/>
+          <w:sz w:val="18"/>
+          <w:szCs w:val="18"/>
+          <w:lang w:val="en-US"/>
+        </w:rPr>
+        <w:t>]</w:t>
+      </w:r>
     </w:p>
     <w:p>
       <w:pPr>
@@ -8463,31 +8499,7 @@
           <w:szCs w:val="18"/>
           <w:lang w:val="en-US"/>
         </w:rPr>
-        <w:t>[Django-</w:t>
-      </w:r>
-      <w:proofErr w:type="spellStart"/>
-      <w:r>
-        <w:rPr>
-          <w:rFonts w:asciiTheme="minorBidi" w:hAnsiTheme="minorBidi"/>
-          <w:b/>
-          <w:bCs/>
-          <w:sz w:val="18"/>
-          <w:szCs w:val="18"/>
-          <w:lang w:val="en-US"/>
-        </w:rPr>
-        <w:t>allauth</w:t>
-      </w:r>
-      <w:proofErr w:type="spellEnd"/>
-      <w:r>
-        <w:rPr>
-          <w:rFonts w:asciiTheme="minorBidi" w:hAnsiTheme="minorBidi"/>
-          <w:b/>
-          <w:bCs/>
-          <w:sz w:val="18"/>
-          <w:szCs w:val="18"/>
-          <w:lang w:val="en-US"/>
-        </w:rPr>
-        <w:t>]</w:t>
+        <w:t>CORS_ORIGIN_ALLOW_ALL = True</w:t>
       </w:r>
     </w:p>
     <w:p>
@@ -8505,65 +8517,6 @@
           <w:lang w:val="en-US"/>
         </w:rPr>
       </w:pPr>
-      <w:r>
-        <w:rPr>
-          <w:rFonts w:asciiTheme="minorBidi" w:hAnsiTheme="minorBidi"/>
-          <w:b/>
-          <w:bCs/>
-          <w:sz w:val="18"/>
-          <w:szCs w:val="18"/>
-          <w:lang w:val="en-US"/>
-        </w:rPr>
-        <w:t xml:space="preserve">&lt;$ </w:t>
-      </w:r>
-      <w:proofErr w:type="spellStart"/>
-      <w:r>
-        <w:rPr>
-          <w:rFonts w:asciiTheme="minorBidi" w:hAnsiTheme="minorBidi"/>
-          <w:b/>
-          <w:bCs/>
-          <w:sz w:val="18"/>
-          <w:szCs w:val="18"/>
-          <w:lang w:val="en-US"/>
-        </w:rPr>
-        <w:t>pipenv</w:t>
-      </w:r>
-      <w:proofErr w:type="spellEnd"/>
-      <w:r>
-        <w:rPr>
-          <w:rFonts w:asciiTheme="minorBidi" w:hAnsiTheme="minorBidi"/>
-          <w:b/>
-          <w:bCs/>
-          <w:sz w:val="18"/>
-          <w:szCs w:val="18"/>
-          <w:lang w:val="en-US"/>
-        </w:rPr>
-        <w:t xml:space="preserve"> install </w:t>
-      </w:r>
-      <w:proofErr w:type="spellStart"/>
-      <w:r>
-        <w:rPr>
-          <w:rFonts w:asciiTheme="minorBidi" w:hAnsiTheme="minorBidi"/>
-          <w:b/>
-          <w:bCs/>
-          <w:sz w:val="18"/>
-          <w:szCs w:val="18"/>
-          <w:lang w:val="en-US"/>
-        </w:rPr>
-        <w:t>django-allauth</w:t>
-      </w:r>
-      <w:proofErr w:type="spellEnd"/>
-      <w:r>
-        <w:rPr>
-          <w:rFonts w:asciiTheme="minorBidi" w:hAnsiTheme="minorBidi"/>
-          <w:b/>
-          <w:bCs/>
-          <w:sz w:val="18"/>
-          <w:szCs w:val="18"/>
-          <w:lang w:val="en-US"/>
-        </w:rPr>
-        <w:t>==0.42.0</w:t>
-      </w:r>
     </w:p>
     <w:p>
       <w:pPr>
@@ -8589,7 +8542,7 @@
           <w:szCs w:val="18"/>
           <w:lang w:val="en-US"/>
         </w:rPr>
-        <w:t xml:space="preserve">• Note - Django’s auth app looks for templates within a templates/registration directory, but </w:t>
+        <w:t>[Django-</w:t>
       </w:r>
       <w:proofErr w:type="spellStart"/>
       <w:r>
@@ -8613,55 +8566,7 @@
           <w:szCs w:val="18"/>
           <w:lang w:val="en-US"/>
         </w:rPr>
-        <w:t xml:space="preserve"> prefers they be located within a templates/account directory, </w:t>
-      </w:r>
-      <w:proofErr w:type="spellStart"/>
-      <w:r>
-        <w:rPr>
-          <w:rFonts w:asciiTheme="minorBidi" w:hAnsiTheme="minorBidi"/>
-          <w:b/>
-          <w:bCs/>
-          <w:sz w:val="18"/>
-          <w:szCs w:val="18"/>
-          <w:lang w:val="en-US"/>
-        </w:rPr>
-        <w:t>allauth</w:t>
-      </w:r>
-      <w:proofErr w:type="spellEnd"/>
-      <w:r>
-        <w:rPr>
-          <w:rFonts w:asciiTheme="minorBidi" w:hAnsiTheme="minorBidi"/>
-          <w:b/>
-          <w:bCs/>
-          <w:sz w:val="18"/>
-          <w:szCs w:val="18"/>
-          <w:lang w:val="en-US"/>
-        </w:rPr>
-        <w:t xml:space="preserve"> uses 'account_logout','account_login','</w:t>
-      </w:r>
-      <w:proofErr w:type="spellStart"/>
-      <w:r>
-        <w:rPr>
-          <w:rFonts w:asciiTheme="minorBidi" w:hAnsiTheme="minorBidi"/>
-          <w:b/>
-          <w:bCs/>
-          <w:sz w:val="18"/>
-          <w:szCs w:val="18"/>
-          <w:lang w:val="en-US"/>
-        </w:rPr>
-        <w:t>account_signup</w:t>
-      </w:r>
-      <w:proofErr w:type="spellEnd"/>
-      <w:r>
-        <w:rPr>
-          <w:rFonts w:asciiTheme="minorBidi" w:hAnsiTheme="minorBidi"/>
-          <w:b/>
-          <w:bCs/>
-          <w:sz w:val="18"/>
-          <w:szCs w:val="18"/>
-          <w:lang w:val="en-US"/>
-        </w:rPr>
-        <w:t>' for its URL names</w:t>
+        <w:t>]</w:t>
       </w:r>
     </w:p>
     <w:p>
@@ -8688,7 +8593,55 @@
           <w:szCs w:val="18"/>
           <w:lang w:val="en-US"/>
         </w:rPr>
-        <w:t>• update config/settings.py</w:t>
+        <w:t xml:space="preserve">&lt;$ </w:t>
+      </w:r>
+      <w:proofErr w:type="spellStart"/>
+      <w:r>
+        <w:rPr>
+          <w:rFonts w:asciiTheme="minorBidi" w:hAnsiTheme="minorBidi"/>
+          <w:b/>
+          <w:bCs/>
+          <w:sz w:val="18"/>
+          <w:szCs w:val="18"/>
+          <w:lang w:val="en-US"/>
+        </w:rPr>
+        <w:t>pipenv</w:t>
+      </w:r>
+      <w:proofErr w:type="spellEnd"/>
+      <w:r>
+        <w:rPr>
+          <w:rFonts w:asciiTheme="minorBidi" w:hAnsiTheme="minorBidi"/>
+          <w:b/>
+          <w:bCs/>
+          <w:sz w:val="18"/>
+          <w:szCs w:val="18"/>
+          <w:lang w:val="en-US"/>
+        </w:rPr>
+        <w:t xml:space="preserve"> install </w:t>
+      </w:r>
+      <w:proofErr w:type="spellStart"/>
+      <w:r>
+        <w:rPr>
+          <w:rFonts w:asciiTheme="minorBidi" w:hAnsiTheme="minorBidi"/>
+          <w:b/>
+          <w:bCs/>
+          <w:sz w:val="18"/>
+          <w:szCs w:val="18"/>
+          <w:lang w:val="en-US"/>
+        </w:rPr>
+        <w:t>django-allauth</w:t>
+      </w:r>
+      <w:proofErr w:type="spellEnd"/>
+      <w:r>
+        <w:rPr>
+          <w:rFonts w:asciiTheme="minorBidi" w:hAnsiTheme="minorBidi"/>
+          <w:b/>
+          <w:bCs/>
+          <w:sz w:val="18"/>
+          <w:szCs w:val="18"/>
+          <w:lang w:val="en-US"/>
+        </w:rPr>
+        <w:t>==0.42.0</w:t>
       </w:r>
     </w:p>
     <w:p>
@@ -8715,7 +8668,79 @@
           <w:szCs w:val="18"/>
           <w:lang w:val="en-US"/>
         </w:rPr>
-        <w:t>INSTALLED_APPS = [</w:t>
+        <w:t xml:space="preserve">• Note - Django’s auth app looks for templates within a templates/registration directory, but </w:t>
+      </w:r>
+      <w:proofErr w:type="spellStart"/>
+      <w:r>
+        <w:rPr>
+          <w:rFonts w:asciiTheme="minorBidi" w:hAnsiTheme="minorBidi"/>
+          <w:b/>
+          <w:bCs/>
+          <w:sz w:val="18"/>
+          <w:szCs w:val="18"/>
+          <w:lang w:val="en-US"/>
+        </w:rPr>
+        <w:t>allauth</w:t>
+      </w:r>
+      <w:proofErr w:type="spellEnd"/>
+      <w:r>
+        <w:rPr>
+          <w:rFonts w:asciiTheme="minorBidi" w:hAnsiTheme="minorBidi"/>
+          <w:b/>
+          <w:bCs/>
+          <w:sz w:val="18"/>
+          <w:szCs w:val="18"/>
+          <w:lang w:val="en-US"/>
+        </w:rPr>
+        <w:t xml:space="preserve"> prefers they be located within a templates/account directory, </w:t>
+      </w:r>
+      <w:proofErr w:type="spellStart"/>
+      <w:r>
+        <w:rPr>
+          <w:rFonts w:asciiTheme="minorBidi" w:hAnsiTheme="minorBidi"/>
+          <w:b/>
+          <w:bCs/>
+          <w:sz w:val="18"/>
+          <w:szCs w:val="18"/>
+          <w:lang w:val="en-US"/>
+        </w:rPr>
+        <w:t>allauth</w:t>
+      </w:r>
+      <w:proofErr w:type="spellEnd"/>
+      <w:r>
+        <w:rPr>
+          <w:rFonts w:asciiTheme="minorBidi" w:hAnsiTheme="minorBidi"/>
+          <w:b/>
+          <w:bCs/>
+          <w:sz w:val="18"/>
+          <w:szCs w:val="18"/>
+          <w:lang w:val="en-US"/>
+        </w:rPr>
+        <w:t xml:space="preserve"> uses 'account_logout','account_login','</w:t>
+      </w:r>
+      <w:proofErr w:type="spellStart"/>
+      <w:r>
+        <w:rPr>
+          <w:rFonts w:asciiTheme="minorBidi" w:hAnsiTheme="minorBidi"/>
+          <w:b/>
+          <w:bCs/>
+          <w:sz w:val="18"/>
+          <w:szCs w:val="18"/>
+          <w:lang w:val="en-US"/>
+        </w:rPr>
+        <w:t>account_signup</w:t>
+      </w:r>
+      <w:proofErr w:type="spellEnd"/>
+      <w:r>
+        <w:rPr>
+          <w:rFonts w:asciiTheme="minorBidi" w:hAnsiTheme="minorBidi"/>
+          <w:b/>
+          <w:bCs/>
+          <w:sz w:val="18"/>
+          <w:szCs w:val="18"/>
+          <w:lang w:val="en-US"/>
+        </w:rPr>
+        <w:t>' for its URL names</w:t>
       </w:r>
     </w:p>
     <w:p>
@@ -8742,32 +8767,7 @@
           <w:szCs w:val="18"/>
           <w:lang w:val="en-US"/>
         </w:rPr>
-        <w:tab/>
-        <w:t>'</w:t>
-      </w:r>
-      <w:proofErr w:type="spellStart"/>
-      <w:r>
-        <w:rPr>
-          <w:rFonts w:asciiTheme="minorBidi" w:hAnsiTheme="minorBidi"/>
-          <w:b/>
-          <w:bCs/>
-          <w:sz w:val="18"/>
-          <w:szCs w:val="18"/>
-          <w:lang w:val="en-US"/>
-        </w:rPr>
-        <w:t>django.contrib.sites</w:t>
-      </w:r>
-      <w:proofErr w:type="spellEnd"/>
-      <w:r>
-        <w:rPr>
-          <w:rFonts w:asciiTheme="minorBidi" w:hAnsiTheme="minorBidi"/>
-          <w:b/>
-          <w:bCs/>
-          <w:sz w:val="18"/>
-          <w:szCs w:val="18"/>
-          <w:lang w:val="en-US"/>
-        </w:rPr>
-        <w:t>',</w:t>
+        <w:t>• update config/settings.py</w:t>
       </w:r>
     </w:p>
     <w:p>
@@ -8794,32 +8794,7 @@
           <w:szCs w:val="18"/>
           <w:lang w:val="en-US"/>
         </w:rPr>
-        <w:tab/>
-        <w:t>'</w:t>
-      </w:r>
-      <w:proofErr w:type="spellStart"/>
-      <w:r>
-        <w:rPr>
-          <w:rFonts w:asciiTheme="minorBidi" w:hAnsiTheme="minorBidi"/>
-          <w:b/>
-          <w:bCs/>
-          <w:sz w:val="18"/>
-          <w:szCs w:val="18"/>
-          <w:lang w:val="en-US"/>
-        </w:rPr>
-        <w:t>allauth</w:t>
-      </w:r>
-      <w:proofErr w:type="spellEnd"/>
-      <w:r>
-        <w:rPr>
-          <w:rFonts w:asciiTheme="minorBidi" w:hAnsiTheme="minorBidi"/>
-          <w:b/>
-          <w:bCs/>
-          <w:sz w:val="18"/>
-          <w:szCs w:val="18"/>
-          <w:lang w:val="en-US"/>
-        </w:rPr>
-        <w:t>',</w:t>
+        <w:t>INSTALLED_APPS = [</w:t>
       </w:r>
     </w:p>
     <w:p>
@@ -8859,7 +8834,7 @@
           <w:szCs w:val="18"/>
           <w:lang w:val="en-US"/>
         </w:rPr>
-        <w:t>allauth.account</w:t>
+        <w:t>django.contrib.sites</w:t>
       </w:r>
       <w:proofErr w:type="spellEnd"/>
       <w:r>
@@ -8886,20 +8861,44 @@
           <w:bCs/>
           <w:sz w:val="18"/>
           <w:szCs w:val="18"/>
-          <w:rtl/>
-          <w:lang w:val="en-US"/>
-        </w:rPr>
-      </w:pPr>
-      <w:r>
-        <w:rPr>
-          <w:rFonts w:asciiTheme="minorBidi" w:hAnsiTheme="minorBidi"/>
-          <w:b/>
-          <w:bCs/>
-          <w:sz w:val="18"/>
-          <w:szCs w:val="18"/>
-          <w:lang w:val="en-US"/>
-        </w:rPr>
-        <w:t>]</w:t>
+          <w:lang w:val="en-US"/>
+        </w:rPr>
+      </w:pPr>
+      <w:r>
+        <w:rPr>
+          <w:rFonts w:asciiTheme="minorBidi" w:hAnsiTheme="minorBidi"/>
+          <w:b/>
+          <w:bCs/>
+          <w:sz w:val="18"/>
+          <w:szCs w:val="18"/>
+          <w:lang w:val="en-US"/>
+        </w:rPr>
+        <w:tab/>
+        <w:t>'</w:t>
+      </w:r>
+      <w:proofErr w:type="spellStart"/>
+      <w:r>
+        <w:rPr>
+          <w:rFonts w:asciiTheme="minorBidi" w:hAnsiTheme="minorBidi"/>
+          <w:b/>
+          <w:bCs/>
+          <w:sz w:val="18"/>
+          <w:szCs w:val="18"/>
+          <w:lang w:val="en-US"/>
+        </w:rPr>
+        <w:t>allauth</w:t>
+      </w:r>
+      <w:proofErr w:type="spellEnd"/>
+      <w:r>
+        <w:rPr>
+          <w:rFonts w:asciiTheme="minorBidi" w:hAnsiTheme="minorBidi"/>
+          <w:b/>
+          <w:bCs/>
+          <w:sz w:val="18"/>
+          <w:szCs w:val="18"/>
+          <w:lang w:val="en-US"/>
+        </w:rPr>
+        <w:t>',</w:t>
       </w:r>
     </w:p>
     <w:p>
@@ -8926,7 +8925,32 @@
           <w:szCs w:val="18"/>
           <w:lang w:val="en-US"/>
         </w:rPr>
-        <w:t>SITE_ID = 1</w:t>
+        <w:tab/>
+        <w:t>'</w:t>
+      </w:r>
+      <w:proofErr w:type="spellStart"/>
+      <w:r>
+        <w:rPr>
+          <w:rFonts w:asciiTheme="minorBidi" w:hAnsiTheme="minorBidi"/>
+          <w:b/>
+          <w:bCs/>
+          <w:sz w:val="18"/>
+          <w:szCs w:val="18"/>
+          <w:lang w:val="en-US"/>
+        </w:rPr>
+        <w:t>allauth.account</w:t>
+      </w:r>
+      <w:proofErr w:type="spellEnd"/>
+      <w:r>
+        <w:rPr>
+          <w:rFonts w:asciiTheme="minorBidi" w:hAnsiTheme="minorBidi"/>
+          <w:b/>
+          <w:bCs/>
+          <w:sz w:val="18"/>
+          <w:szCs w:val="18"/>
+          <w:lang w:val="en-US"/>
+        </w:rPr>
+        <w:t>',</w:t>
       </w:r>
     </w:p>
     <w:p>
@@ -8941,19 +8965,21 @@
           <w:bCs/>
           <w:sz w:val="18"/>
           <w:szCs w:val="18"/>
-          <w:lang w:val="en-US"/>
-        </w:rPr>
-      </w:pPr>
-      <w:r>
-        <w:rPr>
-          <w:rFonts w:asciiTheme="minorBidi" w:hAnsiTheme="minorBidi"/>
-          <w:b/>
-          <w:bCs/>
-          <w:sz w:val="18"/>
-          <w:szCs w:val="18"/>
-          <w:lang w:val="en-US"/>
-        </w:rPr>
-        <w:t>AUTHENTICATION_BACKENDS = (</w:t>
+          <w:rtl/>
+          <w:lang w:val="en-US"/>
+        </w:rPr>
+      </w:pPr>
+      <w:r>
+        <w:rPr>
+          <w:rFonts w:asciiTheme="minorBidi" w:hAnsiTheme="minorBidi"/>
+          <w:b/>
+          <w:bCs/>
+          <w:sz w:val="18"/>
+          <w:szCs w:val="18"/>
+          <w:lang w:val="en-US"/>
+        </w:rPr>
+        <w:lastRenderedPageBreak/>
+        <w:t>]</w:t>
       </w:r>
     </w:p>
     <w:p>
@@ -8980,32 +9006,7 @@
           <w:szCs w:val="18"/>
           <w:lang w:val="en-US"/>
         </w:rPr>
-        <w:tab/>
-        <w:t>'</w:t>
-      </w:r>
-      <w:proofErr w:type="spellStart"/>
-      <w:r>
-        <w:rPr>
-          <w:rFonts w:asciiTheme="minorBidi" w:hAnsiTheme="minorBidi"/>
-          <w:b/>
-          <w:bCs/>
-          <w:sz w:val="18"/>
-          <w:szCs w:val="18"/>
-          <w:lang w:val="en-US"/>
-        </w:rPr>
-        <w:t>django.contrib.auth.backends.ModelBackend</w:t>
-      </w:r>
-      <w:proofErr w:type="spellEnd"/>
-      <w:r>
-        <w:rPr>
-          <w:rFonts w:asciiTheme="minorBidi" w:hAnsiTheme="minorBidi"/>
-          <w:b/>
-          <w:bCs/>
-          <w:sz w:val="18"/>
-          <w:szCs w:val="18"/>
-          <w:lang w:val="en-US"/>
-        </w:rPr>
-        <w:t>',</w:t>
+        <w:t>SITE_ID = 1</w:t>
       </w:r>
     </w:p>
     <w:p>
@@ -9032,33 +9033,7 @@
           <w:szCs w:val="18"/>
           <w:lang w:val="en-US"/>
         </w:rPr>
-        <w:lastRenderedPageBreak/>
-        <w:tab/>
-        <w:t>'</w:t>
-      </w:r>
-      <w:proofErr w:type="spellStart"/>
-      <w:r>
-        <w:rPr>
-          <w:rFonts w:asciiTheme="minorBidi" w:hAnsiTheme="minorBidi"/>
-          <w:b/>
-          <w:bCs/>
-          <w:sz w:val="18"/>
-          <w:szCs w:val="18"/>
-          <w:lang w:val="en-US"/>
-        </w:rPr>
-        <w:t>allauth.account.auth_backends.AuthenticationBackend</w:t>
-      </w:r>
-      <w:proofErr w:type="spellEnd"/>
-      <w:r>
-        <w:rPr>
-          <w:rFonts w:asciiTheme="minorBidi" w:hAnsiTheme="minorBidi"/>
-          <w:b/>
-          <w:bCs/>
-          <w:sz w:val="18"/>
-          <w:szCs w:val="18"/>
-          <w:lang w:val="en-US"/>
-        </w:rPr>
-        <w:t>',</w:t>
+        <w:t>AUTHENTICATION_BACKENDS = (</w:t>
       </w:r>
     </w:p>
     <w:p>
@@ -9073,20 +9048,44 @@
           <w:bCs/>
           <w:sz w:val="18"/>
           <w:szCs w:val="18"/>
-          <w:rtl/>
-          <w:lang w:val="en-US"/>
-        </w:rPr>
-      </w:pPr>
-      <w:r>
-        <w:rPr>
-          <w:rFonts w:asciiTheme="minorBidi" w:hAnsiTheme="minorBidi"/>
-          <w:b/>
-          <w:bCs/>
-          <w:sz w:val="18"/>
-          <w:szCs w:val="18"/>
-          <w:lang w:val="en-US"/>
-        </w:rPr>
-        <w:t>)</w:t>
+          <w:lang w:val="en-US"/>
+        </w:rPr>
+      </w:pPr>
+      <w:r>
+        <w:rPr>
+          <w:rFonts w:asciiTheme="minorBidi" w:hAnsiTheme="minorBidi"/>
+          <w:b/>
+          <w:bCs/>
+          <w:sz w:val="18"/>
+          <w:szCs w:val="18"/>
+          <w:lang w:val="en-US"/>
+        </w:rPr>
+        <w:tab/>
+        <w:t>'</w:t>
+      </w:r>
+      <w:proofErr w:type="spellStart"/>
+      <w:r>
+        <w:rPr>
+          <w:rFonts w:asciiTheme="minorBidi" w:hAnsiTheme="minorBidi"/>
+          <w:b/>
+          <w:bCs/>
+          <w:sz w:val="18"/>
+          <w:szCs w:val="18"/>
+          <w:lang w:val="en-US"/>
+        </w:rPr>
+        <w:t>django.contrib.auth.backends.ModelBackend</w:t>
+      </w:r>
+      <w:proofErr w:type="spellEnd"/>
+      <w:r>
+        <w:rPr>
+          <w:rFonts w:asciiTheme="minorBidi" w:hAnsiTheme="minorBidi"/>
+          <w:b/>
+          <w:bCs/>
+          <w:sz w:val="18"/>
+          <w:szCs w:val="18"/>
+          <w:lang w:val="en-US"/>
+        </w:rPr>
+        <w:t>',</w:t>
       </w:r>
     </w:p>
     <w:p>
@@ -9113,55 +9112,32 @@
           <w:szCs w:val="18"/>
           <w:lang w:val="en-US"/>
         </w:rPr>
-        <w:t>EMAIL_BACKEND = '</w:t>
-      </w:r>
-      <w:proofErr w:type="spellStart"/>
-      <w:r>
-        <w:rPr>
-          <w:rFonts w:asciiTheme="minorBidi" w:hAnsiTheme="minorBidi"/>
-          <w:b/>
-          <w:bCs/>
-          <w:sz w:val="18"/>
-          <w:szCs w:val="18"/>
-          <w:lang w:val="en-US"/>
-        </w:rPr>
-        <w:t>django.core.mail.backends.console.EmailBackend</w:t>
-      </w:r>
-      <w:proofErr w:type="spellEnd"/>
-      <w:r>
-        <w:rPr>
-          <w:rFonts w:asciiTheme="minorBidi" w:hAnsiTheme="minorBidi"/>
-          <w:b/>
-          <w:bCs/>
-          <w:sz w:val="18"/>
-          <w:szCs w:val="18"/>
-          <w:lang w:val="en-US"/>
-        </w:rPr>
-        <w:t xml:space="preserve">' (switch </w:t>
-      </w:r>
-      <w:proofErr w:type="spellStart"/>
-      <w:r>
-        <w:rPr>
-          <w:rFonts w:asciiTheme="minorBidi" w:hAnsiTheme="minorBidi"/>
-          <w:b/>
-          <w:bCs/>
-          <w:sz w:val="18"/>
-          <w:szCs w:val="18"/>
-          <w:lang w:val="en-US"/>
-        </w:rPr>
-        <w:t>conosle</w:t>
-      </w:r>
-      <w:proofErr w:type="spellEnd"/>
-      <w:r>
-        <w:rPr>
-          <w:rFonts w:asciiTheme="minorBidi" w:hAnsiTheme="minorBidi"/>
-          <w:b/>
-          <w:bCs/>
-          <w:sz w:val="18"/>
-          <w:szCs w:val="18"/>
-          <w:lang w:val="en-US"/>
-        </w:rPr>
-        <w:t xml:space="preserve"> with: smtp, if you have SMTP server configured) And then to configure EMAIL_HOST, EMAIL_HOST_USER, EMAIL_HOST_PASSWORD, EMAIL_PORT, and EMAIL_USE_TLS based on the instructions from your email provider as environment variables.</w:t>
+        <w:tab/>
+        <w:t>'</w:t>
+      </w:r>
+      <w:proofErr w:type="spellStart"/>
+      <w:r>
+        <w:rPr>
+          <w:rFonts w:asciiTheme="minorBidi" w:hAnsiTheme="minorBidi"/>
+          <w:b/>
+          <w:bCs/>
+          <w:sz w:val="18"/>
+          <w:szCs w:val="18"/>
+          <w:lang w:val="en-US"/>
+        </w:rPr>
+        <w:t>allauth.account.auth_backends.AuthenticationBackend</w:t>
+      </w:r>
+      <w:proofErr w:type="spellEnd"/>
+      <w:r>
+        <w:rPr>
+          <w:rFonts w:asciiTheme="minorBidi" w:hAnsiTheme="minorBidi"/>
+          <w:b/>
+          <w:bCs/>
+          <w:sz w:val="18"/>
+          <w:szCs w:val="18"/>
+          <w:lang w:val="en-US"/>
+        </w:rPr>
+        <w:t>',</w:t>
       </w:r>
     </w:p>
     <w:p>
@@ -9176,19 +9152,20 @@
           <w:bCs/>
           <w:sz w:val="18"/>
           <w:szCs w:val="18"/>
-          <w:lang w:val="en-US"/>
-        </w:rPr>
-      </w:pPr>
-      <w:r>
-        <w:rPr>
-          <w:rFonts w:asciiTheme="minorBidi" w:hAnsiTheme="minorBidi"/>
-          <w:b/>
-          <w:bCs/>
-          <w:sz w:val="18"/>
-          <w:szCs w:val="18"/>
-          <w:lang w:val="en-US"/>
-        </w:rPr>
-        <w:t>change LOGOUT_REDIRECT_URL = 'home' to: ACCOUNT_LOGOUT_REDIRECT = 'home'</w:t>
+          <w:rtl/>
+          <w:lang w:val="en-US"/>
+        </w:rPr>
+      </w:pPr>
+      <w:r>
+        <w:rPr>
+          <w:rFonts w:asciiTheme="minorBidi" w:hAnsiTheme="minorBidi"/>
+          <w:b/>
+          <w:bCs/>
+          <w:sz w:val="18"/>
+          <w:szCs w:val="18"/>
+          <w:lang w:val="en-US"/>
+        </w:rPr>
+        <w:t>)</w:t>
       </w:r>
     </w:p>
     <w:p>
@@ -9215,7 +9192,55 @@
           <w:szCs w:val="18"/>
           <w:lang w:val="en-US"/>
         </w:rPr>
-        <w:t>/&gt;</w:t>
+        <w:t>EMAIL_BACKEND = '</w:t>
+      </w:r>
+      <w:proofErr w:type="spellStart"/>
+      <w:r>
+        <w:rPr>
+          <w:rFonts w:asciiTheme="minorBidi" w:hAnsiTheme="minorBidi"/>
+          <w:b/>
+          <w:bCs/>
+          <w:sz w:val="18"/>
+          <w:szCs w:val="18"/>
+          <w:lang w:val="en-US"/>
+        </w:rPr>
+        <w:t>django.core.mail.backends.console.EmailBackend</w:t>
+      </w:r>
+      <w:proofErr w:type="spellEnd"/>
+      <w:r>
+        <w:rPr>
+          <w:rFonts w:asciiTheme="minorBidi" w:hAnsiTheme="minorBidi"/>
+          <w:b/>
+          <w:bCs/>
+          <w:sz w:val="18"/>
+          <w:szCs w:val="18"/>
+          <w:lang w:val="en-US"/>
+        </w:rPr>
+        <w:t xml:space="preserve">' (switch </w:t>
+      </w:r>
+      <w:proofErr w:type="spellStart"/>
+      <w:r>
+        <w:rPr>
+          <w:rFonts w:asciiTheme="minorBidi" w:hAnsiTheme="minorBidi"/>
+          <w:b/>
+          <w:bCs/>
+          <w:sz w:val="18"/>
+          <w:szCs w:val="18"/>
+          <w:lang w:val="en-US"/>
+        </w:rPr>
+        <w:t>conosle</w:t>
+      </w:r>
+      <w:proofErr w:type="spellEnd"/>
+      <w:r>
+        <w:rPr>
+          <w:rFonts w:asciiTheme="minorBidi" w:hAnsiTheme="minorBidi"/>
+          <w:b/>
+          <w:bCs/>
+          <w:sz w:val="18"/>
+          <w:szCs w:val="18"/>
+          <w:lang w:val="en-US"/>
+        </w:rPr>
+        <w:t xml:space="preserve"> with: smtp, if you have SMTP server configured) And then to configure EMAIL_HOST, EMAIL_HOST_USER, EMAIL_HOST_PASSWORD, EMAIL_PORT, and EMAIL_USE_TLS based on the instructions from your email provider as environment variables.</w:t>
       </w:r>
     </w:p>
     <w:p>
@@ -9242,31 +9267,7 @@
           <w:szCs w:val="18"/>
           <w:lang w:val="en-US"/>
         </w:rPr>
-        <w:t>[</w:t>
-      </w:r>
-      <w:proofErr w:type="spellStart"/>
-      <w:r>
-        <w:rPr>
-          <w:rFonts w:asciiTheme="minorBidi" w:hAnsiTheme="minorBidi"/>
-          <w:b/>
-          <w:bCs/>
-          <w:sz w:val="18"/>
-          <w:szCs w:val="18"/>
-          <w:lang w:val="en-US"/>
-        </w:rPr>
-        <w:t>dj</w:t>
-      </w:r>
-      <w:proofErr w:type="spellEnd"/>
-      <w:r>
-        <w:rPr>
-          <w:rFonts w:asciiTheme="minorBidi" w:hAnsiTheme="minorBidi"/>
-          <w:b/>
-          <w:bCs/>
-          <w:sz w:val="18"/>
-          <w:szCs w:val="18"/>
-          <w:lang w:val="en-US"/>
-        </w:rPr>
-        <w:t>-rest-auth]</w:t>
+        <w:t>change LOGOUT_REDIRECT_URL = 'home' to: ACCOUNT_LOGOUT_REDIRECT = 'home'</w:t>
       </w:r>
     </w:p>
     <w:p>
@@ -9293,55 +9294,7 @@
           <w:szCs w:val="18"/>
           <w:lang w:val="en-US"/>
         </w:rPr>
-        <w:t xml:space="preserve">$ </w:t>
-      </w:r>
-      <w:proofErr w:type="spellStart"/>
-      <w:r>
-        <w:rPr>
-          <w:rFonts w:asciiTheme="minorBidi" w:hAnsiTheme="minorBidi"/>
-          <w:b/>
-          <w:bCs/>
-          <w:sz w:val="18"/>
-          <w:szCs w:val="18"/>
-          <w:lang w:val="en-US"/>
-        </w:rPr>
-        <w:t>pipenv</w:t>
-      </w:r>
-      <w:proofErr w:type="spellEnd"/>
-      <w:r>
-        <w:rPr>
-          <w:rFonts w:asciiTheme="minorBidi" w:hAnsiTheme="minorBidi"/>
-          <w:b/>
-          <w:bCs/>
-          <w:sz w:val="18"/>
-          <w:szCs w:val="18"/>
-          <w:lang w:val="en-US"/>
-        </w:rPr>
-        <w:t xml:space="preserve"> install </w:t>
-      </w:r>
-      <w:proofErr w:type="spellStart"/>
-      <w:r>
-        <w:rPr>
-          <w:rFonts w:asciiTheme="minorBidi" w:hAnsiTheme="minorBidi"/>
-          <w:b/>
-          <w:bCs/>
-          <w:sz w:val="18"/>
-          <w:szCs w:val="18"/>
-          <w:lang w:val="en-US"/>
-        </w:rPr>
-        <w:t>dj</w:t>
-      </w:r>
-      <w:proofErr w:type="spellEnd"/>
-      <w:r>
-        <w:rPr>
-          <w:rFonts w:asciiTheme="minorBidi" w:hAnsiTheme="minorBidi"/>
-          <w:b/>
-          <w:bCs/>
-          <w:sz w:val="18"/>
-          <w:szCs w:val="18"/>
-          <w:lang w:val="en-US"/>
-        </w:rPr>
-        <w:t>-rest-auth==1.1.0</w:t>
+        <w:t>/&gt;</w:t>
       </w:r>
     </w:p>
     <w:p>
@@ -9368,7 +9321,31 @@
           <w:szCs w:val="18"/>
           <w:lang w:val="en-US"/>
         </w:rPr>
-        <w:t>• update config/settings.py</w:t>
+        <w:t>[</w:t>
+      </w:r>
+      <w:proofErr w:type="spellStart"/>
+      <w:r>
+        <w:rPr>
+          <w:rFonts w:asciiTheme="minorBidi" w:hAnsiTheme="minorBidi"/>
+          <w:b/>
+          <w:bCs/>
+          <w:sz w:val="18"/>
+          <w:szCs w:val="18"/>
+          <w:lang w:val="en-US"/>
+        </w:rPr>
+        <w:t>dj</w:t>
+      </w:r>
+      <w:proofErr w:type="spellEnd"/>
+      <w:r>
+        <w:rPr>
+          <w:rFonts w:asciiTheme="minorBidi" w:hAnsiTheme="minorBidi"/>
+          <w:b/>
+          <w:bCs/>
+          <w:sz w:val="18"/>
+          <w:szCs w:val="18"/>
+          <w:lang w:val="en-US"/>
+        </w:rPr>
+        <w:t>-rest-auth]</w:t>
       </w:r>
     </w:p>
     <w:p>
@@ -9395,7 +9372,55 @@
           <w:szCs w:val="18"/>
           <w:lang w:val="en-US"/>
         </w:rPr>
-        <w:t>INSTALLED_APPS = [</w:t>
+        <w:t xml:space="preserve">$ </w:t>
+      </w:r>
+      <w:proofErr w:type="spellStart"/>
+      <w:r>
+        <w:rPr>
+          <w:rFonts w:asciiTheme="minorBidi" w:hAnsiTheme="minorBidi"/>
+          <w:b/>
+          <w:bCs/>
+          <w:sz w:val="18"/>
+          <w:szCs w:val="18"/>
+          <w:lang w:val="en-US"/>
+        </w:rPr>
+        <w:t>pipenv</w:t>
+      </w:r>
+      <w:proofErr w:type="spellEnd"/>
+      <w:r>
+        <w:rPr>
+          <w:rFonts w:asciiTheme="minorBidi" w:hAnsiTheme="minorBidi"/>
+          <w:b/>
+          <w:bCs/>
+          <w:sz w:val="18"/>
+          <w:szCs w:val="18"/>
+          <w:lang w:val="en-US"/>
+        </w:rPr>
+        <w:t xml:space="preserve"> install </w:t>
+      </w:r>
+      <w:proofErr w:type="spellStart"/>
+      <w:r>
+        <w:rPr>
+          <w:rFonts w:asciiTheme="minorBidi" w:hAnsiTheme="minorBidi"/>
+          <w:b/>
+          <w:bCs/>
+          <w:sz w:val="18"/>
+          <w:szCs w:val="18"/>
+          <w:lang w:val="en-US"/>
+        </w:rPr>
+        <w:t>dj</w:t>
+      </w:r>
+      <w:proofErr w:type="spellEnd"/>
+      <w:r>
+        <w:rPr>
+          <w:rFonts w:asciiTheme="minorBidi" w:hAnsiTheme="minorBidi"/>
+          <w:b/>
+          <w:bCs/>
+          <w:sz w:val="18"/>
+          <w:szCs w:val="18"/>
+          <w:lang w:val="en-US"/>
+        </w:rPr>
+        <w:t>-rest-auth==1.1.0</w:t>
       </w:r>
     </w:p>
     <w:p>
@@ -9422,31 +9447,7 @@
           <w:szCs w:val="18"/>
           <w:lang w:val="en-US"/>
         </w:rPr>
-        <w:t xml:space="preserve">    '</w:t>
-      </w:r>
-      <w:proofErr w:type="spellStart"/>
-      <w:r>
-        <w:rPr>
-          <w:rFonts w:asciiTheme="minorBidi" w:hAnsiTheme="minorBidi"/>
-          <w:b/>
-          <w:bCs/>
-          <w:sz w:val="18"/>
-          <w:szCs w:val="18"/>
-          <w:lang w:val="en-US"/>
-        </w:rPr>
-        <w:t>dj_rest_auth</w:t>
-      </w:r>
-      <w:proofErr w:type="spellEnd"/>
-      <w:r>
-        <w:rPr>
-          <w:rFonts w:asciiTheme="minorBidi" w:hAnsiTheme="minorBidi"/>
-          <w:b/>
-          <w:bCs/>
-          <w:sz w:val="18"/>
-          <w:szCs w:val="18"/>
-          <w:lang w:val="en-US"/>
-        </w:rPr>
-        <w:t>',</w:t>
+        <w:t>• update config/settings.py</w:t>
       </w:r>
     </w:p>
     <w:p>
@@ -9473,7 +9474,7 @@
           <w:szCs w:val="18"/>
           <w:lang w:val="en-US"/>
         </w:rPr>
-        <w:t>]</w:t>
+        <w:t>INSTALLED_APPS = [</w:t>
       </w:r>
     </w:p>
     <w:p>
@@ -9491,6 +9492,41 @@
           <w:lang w:val="en-US"/>
         </w:rPr>
       </w:pPr>
+      <w:r>
+        <w:rPr>
+          <w:rFonts w:asciiTheme="minorBidi" w:hAnsiTheme="minorBidi"/>
+          <w:b/>
+          <w:bCs/>
+          <w:sz w:val="18"/>
+          <w:szCs w:val="18"/>
+          <w:lang w:val="en-US"/>
+        </w:rPr>
+        <w:t xml:space="preserve">    '</w:t>
+      </w:r>
+      <w:proofErr w:type="spellStart"/>
+      <w:r>
+        <w:rPr>
+          <w:rFonts w:asciiTheme="minorBidi" w:hAnsiTheme="minorBidi"/>
+          <w:b/>
+          <w:bCs/>
+          <w:sz w:val="18"/>
+          <w:szCs w:val="18"/>
+          <w:lang w:val="en-US"/>
+        </w:rPr>
+        <w:t>dj_rest_auth</w:t>
+      </w:r>
+      <w:proofErr w:type="spellEnd"/>
+      <w:r>
+        <w:rPr>
+          <w:rFonts w:asciiTheme="minorBidi" w:hAnsiTheme="minorBidi"/>
+          <w:b/>
+          <w:bCs/>
+          <w:sz w:val="18"/>
+          <w:szCs w:val="18"/>
+          <w:lang w:val="en-US"/>
+        </w:rPr>
+        <w:t>',</w:t>
+      </w:r>
     </w:p>
     <w:p>
       <w:pPr>
@@ -9516,7 +9552,7 @@
           <w:szCs w:val="18"/>
           <w:lang w:val="en-US"/>
         </w:rPr>
-        <w:t>[Pillow - enable image uploads]</w:t>
+        <w:t>]</w:t>
       </w:r>
     </w:p>
     <w:p>
@@ -9534,41 +9570,6 @@
           <w:lang w:val="en-US"/>
         </w:rPr>
       </w:pPr>
-      <w:r>
-        <w:rPr>
-          <w:rFonts w:asciiTheme="minorBidi" w:hAnsiTheme="minorBidi"/>
-          <w:b/>
-          <w:bCs/>
-          <w:sz w:val="18"/>
-          <w:szCs w:val="18"/>
-          <w:lang w:val="en-US"/>
-        </w:rPr>
-        <w:t xml:space="preserve">$ </w:t>
-      </w:r>
-      <w:proofErr w:type="spellStart"/>
-      <w:r>
-        <w:rPr>
-          <w:rFonts w:asciiTheme="minorBidi" w:hAnsiTheme="minorBidi"/>
-          <w:b/>
-          <w:bCs/>
-          <w:sz w:val="18"/>
-          <w:szCs w:val="18"/>
-          <w:lang w:val="en-US"/>
-        </w:rPr>
-        <w:t>pipenv</w:t>
-      </w:r>
-      <w:proofErr w:type="spellEnd"/>
-      <w:r>
-        <w:rPr>
-          <w:rFonts w:asciiTheme="minorBidi" w:hAnsiTheme="minorBidi"/>
-          <w:b/>
-          <w:bCs/>
-          <w:sz w:val="18"/>
-          <w:szCs w:val="18"/>
-          <w:lang w:val="en-US"/>
-        </w:rPr>
-        <w:t xml:space="preserve"> install pillow==7.2.0</w:t>
-      </w:r>
     </w:p>
     <w:p>
       <w:pPr>
@@ -9594,7 +9595,7 @@
           <w:szCs w:val="18"/>
           <w:lang w:val="en-US"/>
         </w:rPr>
-        <w:t>• update config/settings.py</w:t>
+        <w:t>[Pillow - enable image uploads]</w:t>
       </w:r>
     </w:p>
     <w:p>
@@ -9621,7 +9622,31 @@
           <w:szCs w:val="18"/>
           <w:lang w:val="en-US"/>
         </w:rPr>
-        <w:t>MEDIA_URL = '/media/' # the URL we can use in our templates for the files</w:t>
+        <w:t xml:space="preserve">$ </w:t>
+      </w:r>
+      <w:proofErr w:type="spellStart"/>
+      <w:r>
+        <w:rPr>
+          <w:rFonts w:asciiTheme="minorBidi" w:hAnsiTheme="minorBidi"/>
+          <w:b/>
+          <w:bCs/>
+          <w:sz w:val="18"/>
+          <w:szCs w:val="18"/>
+          <w:lang w:val="en-US"/>
+        </w:rPr>
+        <w:t>pipenv</w:t>
+      </w:r>
+      <w:proofErr w:type="spellEnd"/>
+      <w:r>
+        <w:rPr>
+          <w:rFonts w:asciiTheme="minorBidi" w:hAnsiTheme="minorBidi"/>
+          <w:b/>
+          <w:bCs/>
+          <w:sz w:val="18"/>
+          <w:szCs w:val="18"/>
+          <w:lang w:val="en-US"/>
+        </w:rPr>
+        <w:t xml:space="preserve"> install pillow==7.2.0</w:t>
       </w:r>
     </w:p>
     <w:p>
@@ -9648,31 +9673,7 @@
           <w:szCs w:val="18"/>
           <w:lang w:val="en-US"/>
         </w:rPr>
-        <w:t>MEDIA_ROOT = str(</w:t>
-      </w:r>
-      <w:proofErr w:type="spellStart"/>
-      <w:r>
-        <w:rPr>
-          <w:rFonts w:asciiTheme="minorBidi" w:hAnsiTheme="minorBidi"/>
-          <w:b/>
-          <w:bCs/>
-          <w:sz w:val="18"/>
-          <w:szCs w:val="18"/>
-          <w:lang w:val="en-US"/>
-        </w:rPr>
-        <w:t>BASE_DIR.joinpath</w:t>
-      </w:r>
-      <w:proofErr w:type="spellEnd"/>
-      <w:r>
-        <w:rPr>
-          <w:rFonts w:asciiTheme="minorBidi" w:hAnsiTheme="minorBidi"/>
-          <w:b/>
-          <w:bCs/>
-          <w:sz w:val="18"/>
-          <w:szCs w:val="18"/>
-          <w:lang w:val="en-US"/>
-        </w:rPr>
-        <w:t>('media')) # the absolute file system path to the directory for user-uploaded files</w:t>
+        <w:t>• update config/settings.py</w:t>
       </w:r>
     </w:p>
     <w:p>
@@ -9699,7 +9700,7 @@
           <w:szCs w:val="18"/>
           <w:lang w:val="en-US"/>
         </w:rPr>
-        <w:t>FILE_UPLOAD_PERMISSIONS=0o640</w:t>
+        <w:t>MEDIA_URL = '/media/' # the URL we can use in our templates for the files</w:t>
       </w:r>
     </w:p>
     <w:p>
@@ -9726,7 +9727,31 @@
           <w:szCs w:val="18"/>
           <w:lang w:val="en-US"/>
         </w:rPr>
-        <w:t xml:space="preserve">• create media/covers folder </w:t>
+        <w:t>MEDIA_ROOT = str(</w:t>
+      </w:r>
+      <w:proofErr w:type="spellStart"/>
+      <w:r>
+        <w:rPr>
+          <w:rFonts w:asciiTheme="minorBidi" w:hAnsiTheme="minorBidi"/>
+          <w:b/>
+          <w:bCs/>
+          <w:sz w:val="18"/>
+          <w:szCs w:val="18"/>
+          <w:lang w:val="en-US"/>
+        </w:rPr>
+        <w:t>BASE_DIR.joinpath</w:t>
+      </w:r>
+      <w:proofErr w:type="spellEnd"/>
+      <w:r>
+        <w:rPr>
+          <w:rFonts w:asciiTheme="minorBidi" w:hAnsiTheme="minorBidi"/>
+          <w:b/>
+          <w:bCs/>
+          <w:sz w:val="18"/>
+          <w:szCs w:val="18"/>
+          <w:lang w:val="en-US"/>
+        </w:rPr>
+        <w:t>('media')) # the absolute file system path to the directory for user-uploaded files</w:t>
       </w:r>
     </w:p>
     <w:p>
@@ -9753,7 +9778,7 @@
           <w:szCs w:val="18"/>
           <w:lang w:val="en-US"/>
         </w:rPr>
-        <w:t>• update config/urls.py</w:t>
+        <w:t>FILE_UPLOAD_PERMISSIONS=0o640</w:t>
       </w:r>
     </w:p>
     <w:p>
@@ -9780,79 +9805,7 @@
           <w:szCs w:val="18"/>
           <w:lang w:val="en-US"/>
         </w:rPr>
-        <w:t>+ static(</w:t>
-      </w:r>
-      <w:proofErr w:type="spellStart"/>
-      <w:r>
-        <w:rPr>
-          <w:rFonts w:asciiTheme="minorBidi" w:hAnsiTheme="minorBidi"/>
-          <w:b/>
-          <w:bCs/>
-          <w:sz w:val="18"/>
-          <w:szCs w:val="18"/>
-          <w:lang w:val="en-US"/>
-        </w:rPr>
-        <w:t>settings.MEDIA_URL</w:t>
-      </w:r>
-      <w:proofErr w:type="spellEnd"/>
-      <w:r>
-        <w:rPr>
-          <w:rFonts w:asciiTheme="minorBidi" w:hAnsiTheme="minorBidi"/>
-          <w:b/>
-          <w:bCs/>
-          <w:sz w:val="18"/>
-          <w:szCs w:val="18"/>
-          <w:lang w:val="en-US"/>
-        </w:rPr>
-        <w:t xml:space="preserve">, </w:t>
-      </w:r>
-      <w:proofErr w:type="spellStart"/>
-      <w:r>
-        <w:rPr>
-          <w:rFonts w:asciiTheme="minorBidi" w:hAnsiTheme="minorBidi"/>
-          <w:b/>
-          <w:bCs/>
-          <w:sz w:val="18"/>
-          <w:szCs w:val="18"/>
-          <w:lang w:val="en-US"/>
-        </w:rPr>
-        <w:t>document_root</w:t>
-      </w:r>
-      <w:proofErr w:type="spellEnd"/>
-      <w:r>
-        <w:rPr>
-          <w:rFonts w:asciiTheme="minorBidi" w:hAnsiTheme="minorBidi"/>
-          <w:b/>
-          <w:bCs/>
-          <w:sz w:val="18"/>
-          <w:szCs w:val="18"/>
-          <w:lang w:val="en-US"/>
-        </w:rPr>
-        <w:t>=</w:t>
-      </w:r>
-      <w:proofErr w:type="spellStart"/>
-      <w:r>
-        <w:rPr>
-          <w:rFonts w:asciiTheme="minorBidi" w:hAnsiTheme="minorBidi"/>
-          <w:b/>
-          <w:bCs/>
-          <w:sz w:val="18"/>
-          <w:szCs w:val="18"/>
-          <w:lang w:val="en-US"/>
-        </w:rPr>
-        <w:t>settings.MEDIA_ROOT</w:t>
-      </w:r>
-      <w:proofErr w:type="spellEnd"/>
-      <w:r>
-        <w:rPr>
-          <w:rFonts w:asciiTheme="minorBidi" w:hAnsiTheme="minorBidi"/>
-          <w:b/>
-          <w:bCs/>
-          <w:sz w:val="18"/>
-          <w:szCs w:val="18"/>
-          <w:lang w:val="en-US"/>
-        </w:rPr>
-        <w:t>)</w:t>
+        <w:t xml:space="preserve">• create media/covers folder </w:t>
       </w:r>
     </w:p>
     <w:p>
@@ -9879,7 +9832,7 @@
           <w:szCs w:val="18"/>
           <w:lang w:val="en-US"/>
         </w:rPr>
-        <w:t>• update books/models.py</w:t>
+        <w:t>• update config/urls.py</w:t>
       </w:r>
     </w:p>
     <w:p>
@@ -9906,6 +9859,132 @@
           <w:szCs w:val="18"/>
           <w:lang w:val="en-US"/>
         </w:rPr>
+        <w:t>+ static(</w:t>
+      </w:r>
+      <w:proofErr w:type="spellStart"/>
+      <w:r>
+        <w:rPr>
+          <w:rFonts w:asciiTheme="minorBidi" w:hAnsiTheme="minorBidi"/>
+          <w:b/>
+          <w:bCs/>
+          <w:sz w:val="18"/>
+          <w:szCs w:val="18"/>
+          <w:lang w:val="en-US"/>
+        </w:rPr>
+        <w:t>settings.MEDIA_URL</w:t>
+      </w:r>
+      <w:proofErr w:type="spellEnd"/>
+      <w:r>
+        <w:rPr>
+          <w:rFonts w:asciiTheme="minorBidi" w:hAnsiTheme="minorBidi"/>
+          <w:b/>
+          <w:bCs/>
+          <w:sz w:val="18"/>
+          <w:szCs w:val="18"/>
+          <w:lang w:val="en-US"/>
+        </w:rPr>
+        <w:t xml:space="preserve">, </w:t>
+      </w:r>
+      <w:proofErr w:type="spellStart"/>
+      <w:r>
+        <w:rPr>
+          <w:rFonts w:asciiTheme="minorBidi" w:hAnsiTheme="minorBidi"/>
+          <w:b/>
+          <w:bCs/>
+          <w:sz w:val="18"/>
+          <w:szCs w:val="18"/>
+          <w:lang w:val="en-US"/>
+        </w:rPr>
+        <w:t>document_root</w:t>
+      </w:r>
+      <w:proofErr w:type="spellEnd"/>
+      <w:r>
+        <w:rPr>
+          <w:rFonts w:asciiTheme="minorBidi" w:hAnsiTheme="minorBidi"/>
+          <w:b/>
+          <w:bCs/>
+          <w:sz w:val="18"/>
+          <w:szCs w:val="18"/>
+          <w:lang w:val="en-US"/>
+        </w:rPr>
+        <w:t>=</w:t>
+      </w:r>
+      <w:proofErr w:type="spellStart"/>
+      <w:r>
+        <w:rPr>
+          <w:rFonts w:asciiTheme="minorBidi" w:hAnsiTheme="minorBidi"/>
+          <w:b/>
+          <w:bCs/>
+          <w:sz w:val="18"/>
+          <w:szCs w:val="18"/>
+          <w:lang w:val="en-US"/>
+        </w:rPr>
+        <w:t>settings.MEDIA_ROOT</w:t>
+      </w:r>
+      <w:proofErr w:type="spellEnd"/>
+      <w:r>
+        <w:rPr>
+          <w:rFonts w:asciiTheme="minorBidi" w:hAnsiTheme="minorBidi"/>
+          <w:b/>
+          <w:bCs/>
+          <w:sz w:val="18"/>
+          <w:szCs w:val="18"/>
+          <w:lang w:val="en-US"/>
+        </w:rPr>
+        <w:t>)</w:t>
+      </w:r>
+    </w:p>
+    <w:p>
+      <w:pPr>
+        <w:tabs>
+          <w:tab w:val="left" w:pos="992"/>
+        </w:tabs>
+        <w:bidi w:val="0"/>
+        <w:rPr>
+          <w:rFonts w:asciiTheme="minorBidi" w:hAnsiTheme="minorBidi"/>
+          <w:b/>
+          <w:bCs/>
+          <w:sz w:val="18"/>
+          <w:szCs w:val="18"/>
+          <w:lang w:val="en-US"/>
+        </w:rPr>
+      </w:pPr>
+      <w:r>
+        <w:rPr>
+          <w:rFonts w:asciiTheme="minorBidi" w:hAnsiTheme="minorBidi"/>
+          <w:b/>
+          <w:bCs/>
+          <w:sz w:val="18"/>
+          <w:szCs w:val="18"/>
+          <w:lang w:val="en-US"/>
+        </w:rPr>
+        <w:t>• update books/models.py</w:t>
+      </w:r>
+    </w:p>
+    <w:p>
+      <w:pPr>
+        <w:tabs>
+          <w:tab w:val="left" w:pos="992"/>
+        </w:tabs>
+        <w:bidi w:val="0"/>
+        <w:rPr>
+          <w:rFonts w:asciiTheme="minorBidi" w:hAnsiTheme="minorBidi"/>
+          <w:b/>
+          <w:bCs/>
+          <w:sz w:val="18"/>
+          <w:szCs w:val="18"/>
+          <w:lang w:val="en-US"/>
+        </w:rPr>
+      </w:pPr>
+      <w:r>
+        <w:rPr>
+          <w:rFonts w:asciiTheme="minorBidi" w:hAnsiTheme="minorBidi"/>
+          <w:b/>
+          <w:bCs/>
+          <w:sz w:val="18"/>
+          <w:szCs w:val="18"/>
+          <w:lang w:val="en-US"/>
+        </w:rPr>
         <w:t xml:space="preserve">cover = </w:t>
       </w:r>
       <w:proofErr w:type="spellStart"/>
@@ -10576,1460 +10655,1451 @@
           <w:szCs w:val="18"/>
           <w:lang w:val="en-US"/>
         </w:rPr>
+        <w:t xml:space="preserve">• add </w:t>
+      </w:r>
+      <w:proofErr w:type="spellStart"/>
+      <w:r>
+        <w:rPr>
+          <w:rFonts w:asciiTheme="minorBidi" w:hAnsiTheme="minorBidi"/>
+          <w:b/>
+          <w:bCs/>
+          <w:sz w:val="18"/>
+          <w:szCs w:val="18"/>
+          <w:lang w:val="en-US"/>
+        </w:rPr>
+        <w:t>whitenoise</w:t>
+      </w:r>
+      <w:proofErr w:type="spellEnd"/>
+      <w:r>
+        <w:rPr>
+          <w:rFonts w:asciiTheme="minorBidi" w:hAnsiTheme="minorBidi"/>
+          <w:b/>
+          <w:bCs/>
+          <w:sz w:val="18"/>
+          <w:szCs w:val="18"/>
+          <w:lang w:val="en-US"/>
+        </w:rPr>
+        <w:t xml:space="preserve"> to the INSTALLED_APPS *above* the built-in '</w:t>
+      </w:r>
+      <w:proofErr w:type="spellStart"/>
+      <w:r>
+        <w:rPr>
+          <w:rFonts w:asciiTheme="minorBidi" w:hAnsiTheme="minorBidi"/>
+          <w:b/>
+          <w:bCs/>
+          <w:sz w:val="18"/>
+          <w:szCs w:val="18"/>
+          <w:lang w:val="en-US"/>
+        </w:rPr>
+        <w:t>django.contrib.staticfiles</w:t>
+      </w:r>
+      <w:proofErr w:type="spellEnd"/>
+      <w:r>
+        <w:rPr>
+          <w:rFonts w:asciiTheme="minorBidi" w:hAnsiTheme="minorBidi"/>
+          <w:b/>
+          <w:bCs/>
+          <w:sz w:val="18"/>
+          <w:szCs w:val="18"/>
+          <w:lang w:val="en-US"/>
+        </w:rPr>
+        <w:t>'</w:t>
+      </w:r>
+    </w:p>
+    <w:p>
+      <w:pPr>
+        <w:bidi w:val="0"/>
+        <w:rPr>
+          <w:rFonts w:asciiTheme="minorBidi" w:hAnsiTheme="minorBidi"/>
+          <w:b/>
+          <w:bCs/>
+          <w:sz w:val="18"/>
+          <w:szCs w:val="18"/>
+          <w:lang w:val="en-US"/>
+        </w:rPr>
+      </w:pPr>
+      <w:r>
+        <w:rPr>
+          <w:rFonts w:asciiTheme="minorBidi" w:hAnsiTheme="minorBidi"/>
+          <w:b/>
+          <w:bCs/>
+          <w:sz w:val="18"/>
+          <w:szCs w:val="18"/>
+          <w:lang w:val="en-US"/>
+        </w:rPr>
+        <w:t>INSTALLED_APPS = [ '</w:t>
+      </w:r>
+      <w:proofErr w:type="spellStart"/>
+      <w:r>
+        <w:rPr>
+          <w:rFonts w:asciiTheme="minorBidi" w:hAnsiTheme="minorBidi"/>
+          <w:b/>
+          <w:bCs/>
+          <w:sz w:val="18"/>
+          <w:szCs w:val="18"/>
+          <w:lang w:val="en-US"/>
+        </w:rPr>
+        <w:t>whitenoise.runserver_nostatic</w:t>
+      </w:r>
+      <w:proofErr w:type="spellEnd"/>
+      <w:r>
+        <w:rPr>
+          <w:rFonts w:asciiTheme="minorBidi" w:hAnsiTheme="minorBidi"/>
+          <w:b/>
+          <w:bCs/>
+          <w:sz w:val="18"/>
+          <w:szCs w:val="18"/>
+          <w:lang w:val="en-US"/>
+        </w:rPr>
+        <w:t>', ]</w:t>
+      </w:r>
+    </w:p>
+    <w:p>
+      <w:pPr>
+        <w:bidi w:val="0"/>
+        <w:rPr>
+          <w:rFonts w:asciiTheme="minorBidi" w:hAnsiTheme="minorBidi"/>
+          <w:b/>
+          <w:bCs/>
+          <w:sz w:val="18"/>
+          <w:szCs w:val="18"/>
+          <w:rtl/>
+          <w:lang w:val="en-US"/>
+        </w:rPr>
+      </w:pPr>
+    </w:p>
+    <w:p>
+      <w:pPr>
+        <w:bidi w:val="0"/>
+        <w:rPr>
+          <w:rFonts w:asciiTheme="minorBidi" w:hAnsiTheme="minorBidi"/>
+          <w:b/>
+          <w:bCs/>
+          <w:sz w:val="18"/>
+          <w:szCs w:val="18"/>
+          <w:lang w:val="en-US"/>
+        </w:rPr>
+      </w:pPr>
+      <w:r>
+        <w:rPr>
+          <w:rFonts w:asciiTheme="minorBidi" w:hAnsiTheme="minorBidi"/>
+          <w:b/>
+          <w:bCs/>
+          <w:sz w:val="18"/>
+          <w:szCs w:val="18"/>
+          <w:lang w:val="en-US"/>
+        </w:rPr>
+        <w:t xml:space="preserve">• in MIDDLEWARE add a new line for </w:t>
+      </w:r>
+      <w:proofErr w:type="spellStart"/>
+      <w:r>
+        <w:rPr>
+          <w:rFonts w:asciiTheme="minorBidi" w:hAnsiTheme="minorBidi"/>
+          <w:b/>
+          <w:bCs/>
+          <w:sz w:val="18"/>
+          <w:szCs w:val="18"/>
+          <w:lang w:val="en-US"/>
+        </w:rPr>
+        <w:t>WhiteNoiseMiddleware</w:t>
+      </w:r>
+      <w:proofErr w:type="spellEnd"/>
+      <w:r>
+        <w:rPr>
+          <w:rFonts w:asciiTheme="minorBidi" w:hAnsiTheme="minorBidi"/>
+          <w:b/>
+          <w:bCs/>
+          <w:sz w:val="18"/>
+          <w:szCs w:val="18"/>
+          <w:lang w:val="en-US"/>
+        </w:rPr>
+        <w:t xml:space="preserve"> below </w:t>
+      </w:r>
+      <w:proofErr w:type="spellStart"/>
+      <w:r>
+        <w:rPr>
+          <w:rFonts w:asciiTheme="minorBidi" w:hAnsiTheme="minorBidi"/>
+          <w:b/>
+          <w:bCs/>
+          <w:sz w:val="18"/>
+          <w:szCs w:val="18"/>
+          <w:lang w:val="en-US"/>
+        </w:rPr>
+        <w:t>SecurityMiddleware</w:t>
+      </w:r>
+      <w:proofErr w:type="spellEnd"/>
+    </w:p>
+    <w:p>
+      <w:pPr>
+        <w:bidi w:val="0"/>
+        <w:rPr>
+          <w:rFonts w:asciiTheme="minorBidi" w:hAnsiTheme="minorBidi"/>
+          <w:b/>
+          <w:bCs/>
+          <w:sz w:val="18"/>
+          <w:szCs w:val="18"/>
+          <w:lang w:val="en-US"/>
+        </w:rPr>
+      </w:pPr>
+      <w:r>
+        <w:rPr>
+          <w:rFonts w:asciiTheme="minorBidi" w:hAnsiTheme="minorBidi"/>
+          <w:b/>
+          <w:bCs/>
+          <w:sz w:val="18"/>
+          <w:szCs w:val="18"/>
+          <w:lang w:val="en-US"/>
+        </w:rPr>
+        <w:t>MIDDLEWARE = ['</w:t>
+      </w:r>
+      <w:proofErr w:type="spellStart"/>
+      <w:r>
+        <w:rPr>
+          <w:rFonts w:asciiTheme="minorBidi" w:hAnsiTheme="minorBidi"/>
+          <w:b/>
+          <w:bCs/>
+          <w:sz w:val="18"/>
+          <w:szCs w:val="18"/>
+          <w:lang w:val="en-US"/>
+        </w:rPr>
+        <w:t>whitenoise.middleware.WhiteNoiseMiddleware</w:t>
+      </w:r>
+      <w:proofErr w:type="spellEnd"/>
+      <w:r>
+        <w:rPr>
+          <w:rFonts w:asciiTheme="minorBidi" w:hAnsiTheme="minorBidi"/>
+          <w:b/>
+          <w:bCs/>
+          <w:sz w:val="18"/>
+          <w:szCs w:val="18"/>
+          <w:lang w:val="en-US"/>
+        </w:rPr>
+        <w:t>', ]</w:t>
+      </w:r>
+    </w:p>
+    <w:p>
+      <w:pPr>
+        <w:bidi w:val="0"/>
+        <w:rPr>
+          <w:rFonts w:asciiTheme="minorBidi" w:hAnsiTheme="minorBidi"/>
+          <w:b/>
+          <w:bCs/>
+          <w:sz w:val="18"/>
+          <w:szCs w:val="18"/>
+          <w:rtl/>
+          <w:lang w:val="en-US"/>
+        </w:rPr>
+      </w:pPr>
+    </w:p>
+    <w:p>
+      <w:pPr>
+        <w:bidi w:val="0"/>
+        <w:rPr>
+          <w:rFonts w:asciiTheme="minorBidi" w:hAnsiTheme="minorBidi"/>
+          <w:b/>
+          <w:bCs/>
+          <w:sz w:val="18"/>
+          <w:szCs w:val="18"/>
+          <w:lang w:val="en-US"/>
+        </w:rPr>
+      </w:pPr>
+      <w:r>
+        <w:rPr>
+          <w:rFonts w:asciiTheme="minorBidi" w:hAnsiTheme="minorBidi"/>
+          <w:b/>
+          <w:bCs/>
+          <w:sz w:val="18"/>
+          <w:szCs w:val="18"/>
+          <w:lang w:val="en-US"/>
+        </w:rPr>
+        <w:t xml:space="preserve">• change this static settings to use </w:t>
+      </w:r>
+      <w:proofErr w:type="spellStart"/>
+      <w:r>
+        <w:rPr>
+          <w:rFonts w:asciiTheme="minorBidi" w:hAnsiTheme="minorBidi"/>
+          <w:b/>
+          <w:bCs/>
+          <w:sz w:val="18"/>
+          <w:szCs w:val="18"/>
+          <w:lang w:val="en-US"/>
+        </w:rPr>
+        <w:t>WhiteNoise</w:t>
+      </w:r>
+      <w:proofErr w:type="spellEnd"/>
+      <w:r>
+        <w:rPr>
+          <w:rFonts w:asciiTheme="minorBidi" w:hAnsiTheme="minorBidi"/>
+          <w:b/>
+          <w:bCs/>
+          <w:sz w:val="18"/>
+          <w:szCs w:val="18"/>
+          <w:lang w:val="en-US"/>
+        </w:rPr>
+        <w:t xml:space="preserve"> and add the </w:t>
+      </w:r>
+      <w:proofErr w:type="spellStart"/>
+      <w:r>
+        <w:rPr>
+          <w:rFonts w:asciiTheme="minorBidi" w:hAnsiTheme="minorBidi"/>
+          <w:b/>
+          <w:bCs/>
+          <w:sz w:val="18"/>
+          <w:szCs w:val="18"/>
+          <w:lang w:val="en-US"/>
+        </w:rPr>
+        <w:t>folowing</w:t>
+      </w:r>
+      <w:proofErr w:type="spellEnd"/>
+      <w:r>
+        <w:rPr>
+          <w:rFonts w:asciiTheme="minorBidi" w:hAnsiTheme="minorBidi"/>
+          <w:b/>
+          <w:bCs/>
+          <w:sz w:val="18"/>
+          <w:szCs w:val="18"/>
+          <w:lang w:val="en-US"/>
+        </w:rPr>
+        <w:t xml:space="preserve"> lines</w:t>
+      </w:r>
+    </w:p>
+    <w:p>
+      <w:pPr>
+        <w:bidi w:val="0"/>
+        <w:rPr>
+          <w:rFonts w:asciiTheme="minorBidi" w:hAnsiTheme="minorBidi"/>
+          <w:b/>
+          <w:bCs/>
+          <w:sz w:val="18"/>
+          <w:szCs w:val="18"/>
+          <w:lang w:val="en-US"/>
+        </w:rPr>
+      </w:pPr>
+      <w:r>
+        <w:rPr>
+          <w:rFonts w:asciiTheme="minorBidi" w:hAnsiTheme="minorBidi"/>
+          <w:b/>
+          <w:bCs/>
+          <w:sz w:val="18"/>
+          <w:szCs w:val="18"/>
+          <w:lang w:val="en-US"/>
+        </w:rPr>
+        <w:t>STATIC_URL = '/static/' # # STATIC_URL is the URL location of static files in our project, aka at /static/.</w:t>
+      </w:r>
+    </w:p>
+    <w:p>
+      <w:pPr>
+        <w:bidi w:val="0"/>
+        <w:rPr>
+          <w:rFonts w:asciiTheme="minorBidi" w:hAnsiTheme="minorBidi"/>
+          <w:b/>
+          <w:bCs/>
+          <w:sz w:val="18"/>
+          <w:szCs w:val="18"/>
+          <w:lang w:val="en-US"/>
+        </w:rPr>
+      </w:pPr>
+      <w:r>
+        <w:rPr>
+          <w:rFonts w:asciiTheme="minorBidi" w:hAnsiTheme="minorBidi"/>
+          <w:b/>
+          <w:bCs/>
+          <w:sz w:val="18"/>
+          <w:szCs w:val="18"/>
+          <w:lang w:val="en-US"/>
+        </w:rPr>
+        <w:t>STATICFILES_DIRS = [str(</w:t>
+      </w:r>
+      <w:proofErr w:type="spellStart"/>
+      <w:r>
+        <w:rPr>
+          <w:rFonts w:asciiTheme="minorBidi" w:hAnsiTheme="minorBidi"/>
+          <w:b/>
+          <w:bCs/>
+          <w:sz w:val="18"/>
+          <w:szCs w:val="18"/>
+          <w:lang w:val="en-US"/>
+        </w:rPr>
+        <w:t>BASE_DIR.joinpath</w:t>
+      </w:r>
+      <w:proofErr w:type="spellEnd"/>
+      <w:r>
+        <w:rPr>
+          <w:rFonts w:asciiTheme="minorBidi" w:hAnsiTheme="minorBidi"/>
+          <w:b/>
+          <w:bCs/>
+          <w:sz w:val="18"/>
+          <w:szCs w:val="18"/>
+          <w:lang w:val="en-US"/>
+        </w:rPr>
+        <w:t>('static'))] # configure where to look for static files beyond just app/static folder</w:t>
+      </w:r>
+    </w:p>
+    <w:p>
+      <w:pPr>
+        <w:bidi w:val="0"/>
+        <w:rPr>
+          <w:rFonts w:asciiTheme="minorBidi" w:hAnsiTheme="minorBidi"/>
+          <w:b/>
+          <w:bCs/>
+          <w:sz w:val="18"/>
+          <w:szCs w:val="18"/>
+          <w:lang w:val="en-US"/>
+        </w:rPr>
+      </w:pPr>
+      <w:r>
+        <w:rPr>
+          <w:rFonts w:asciiTheme="minorBidi" w:hAnsiTheme="minorBidi"/>
+          <w:b/>
+          <w:bCs/>
+          <w:sz w:val="18"/>
+          <w:szCs w:val="18"/>
+          <w:lang w:val="en-US"/>
+        </w:rPr>
+        <w:t>STATIC_ROOT = str(</w:t>
+      </w:r>
+      <w:proofErr w:type="spellStart"/>
+      <w:r>
+        <w:rPr>
+          <w:rFonts w:asciiTheme="minorBidi" w:hAnsiTheme="minorBidi"/>
+          <w:b/>
+          <w:bCs/>
+          <w:sz w:val="18"/>
+          <w:szCs w:val="18"/>
+          <w:lang w:val="en-US"/>
+        </w:rPr>
+        <w:t>BASE_DIR.joinpath</w:t>
+      </w:r>
+      <w:proofErr w:type="spellEnd"/>
+      <w:r>
+        <w:rPr>
+          <w:rFonts w:asciiTheme="minorBidi" w:hAnsiTheme="minorBidi"/>
+          <w:b/>
+          <w:bCs/>
+          <w:sz w:val="18"/>
+          <w:szCs w:val="18"/>
+          <w:lang w:val="en-US"/>
+        </w:rPr>
+        <w:t>('</w:t>
+      </w:r>
+      <w:proofErr w:type="spellStart"/>
+      <w:r>
+        <w:rPr>
+          <w:rFonts w:asciiTheme="minorBidi" w:hAnsiTheme="minorBidi"/>
+          <w:b/>
+          <w:bCs/>
+          <w:sz w:val="18"/>
+          <w:szCs w:val="18"/>
+          <w:lang w:val="en-US"/>
+        </w:rPr>
+        <w:t>staticfiles</w:t>
+      </w:r>
+      <w:proofErr w:type="spellEnd"/>
+      <w:r>
+        <w:rPr>
+          <w:rFonts w:asciiTheme="minorBidi" w:hAnsiTheme="minorBidi"/>
+          <w:b/>
+          <w:bCs/>
+          <w:sz w:val="18"/>
+          <w:szCs w:val="18"/>
+          <w:lang w:val="en-US"/>
+        </w:rPr>
+        <w:t xml:space="preserve">')) # the absolute location of these collected files, to a folder called </w:t>
+      </w:r>
+      <w:proofErr w:type="spellStart"/>
+      <w:r>
+        <w:rPr>
+          <w:rFonts w:asciiTheme="minorBidi" w:hAnsiTheme="minorBidi"/>
+          <w:b/>
+          <w:bCs/>
+          <w:sz w:val="18"/>
+          <w:szCs w:val="18"/>
+          <w:lang w:val="en-US"/>
+        </w:rPr>
+        <w:t>staticfiles</w:t>
+      </w:r>
+      <w:proofErr w:type="spellEnd"/>
+      <w:r>
+        <w:rPr>
+          <w:rFonts w:asciiTheme="minorBidi" w:hAnsiTheme="minorBidi"/>
+          <w:b/>
+          <w:bCs/>
+          <w:sz w:val="18"/>
+          <w:szCs w:val="18"/>
+          <w:lang w:val="en-US"/>
+        </w:rPr>
+        <w:t>.</w:t>
+      </w:r>
+    </w:p>
+    <w:p>
+      <w:pPr>
+        <w:bidi w:val="0"/>
+        <w:rPr>
+          <w:rFonts w:asciiTheme="minorBidi" w:hAnsiTheme="minorBidi"/>
+          <w:b/>
+          <w:bCs/>
+          <w:sz w:val="18"/>
+          <w:szCs w:val="18"/>
+          <w:lang w:val="en-US"/>
+        </w:rPr>
+      </w:pPr>
+      <w:r>
+        <w:rPr>
+          <w:rFonts w:asciiTheme="minorBidi" w:hAnsiTheme="minorBidi"/>
+          <w:b/>
+          <w:bCs/>
+          <w:sz w:val="18"/>
+          <w:szCs w:val="18"/>
+          <w:lang w:val="en-US"/>
+        </w:rPr>
+        <w:t>STATICFILES_STORAGE = '</w:t>
+      </w:r>
+      <w:proofErr w:type="spellStart"/>
+      <w:r>
+        <w:rPr>
+          <w:rFonts w:asciiTheme="minorBidi" w:hAnsiTheme="minorBidi"/>
+          <w:b/>
+          <w:bCs/>
+          <w:sz w:val="18"/>
+          <w:szCs w:val="18"/>
+          <w:lang w:val="en-US"/>
+        </w:rPr>
+        <w:t>whitenoise.storage.CompressedManifestStaticFilesStorage</w:t>
+      </w:r>
+      <w:proofErr w:type="spellEnd"/>
+      <w:r>
+        <w:rPr>
+          <w:rFonts w:asciiTheme="minorBidi" w:hAnsiTheme="minorBidi"/>
+          <w:b/>
+          <w:bCs/>
+          <w:sz w:val="18"/>
+          <w:szCs w:val="18"/>
+          <w:lang w:val="en-US"/>
+        </w:rPr>
+        <w:t xml:space="preserve">' # # which is the file storage engine used by </w:t>
+      </w:r>
+      <w:proofErr w:type="spellStart"/>
+      <w:r>
+        <w:rPr>
+          <w:rFonts w:asciiTheme="minorBidi" w:hAnsiTheme="minorBidi"/>
+          <w:b/>
+          <w:bCs/>
+          <w:sz w:val="18"/>
+          <w:szCs w:val="18"/>
+          <w:lang w:val="en-US"/>
+        </w:rPr>
+        <w:t>collectstatic</w:t>
+      </w:r>
+      <w:proofErr w:type="spellEnd"/>
+      <w:r>
+        <w:rPr>
+          <w:rFonts w:asciiTheme="minorBidi" w:hAnsiTheme="minorBidi"/>
+          <w:b/>
+          <w:bCs/>
+          <w:sz w:val="18"/>
+          <w:szCs w:val="18"/>
+          <w:lang w:val="en-US"/>
+        </w:rPr>
+        <w:t>.</w:t>
+      </w:r>
+    </w:p>
+    <w:p>
+      <w:pPr>
+        <w:bidi w:val="0"/>
+        <w:rPr>
+          <w:rFonts w:asciiTheme="minorBidi" w:hAnsiTheme="minorBidi"/>
+          <w:b/>
+          <w:bCs/>
+          <w:sz w:val="18"/>
+          <w:szCs w:val="18"/>
+          <w:rtl/>
+          <w:lang w:val="en-US"/>
+        </w:rPr>
+      </w:pPr>
+    </w:p>
+    <w:p>
+      <w:pPr>
+        <w:bidi w:val="0"/>
+        <w:rPr>
+          <w:rFonts w:asciiTheme="minorBidi" w:hAnsiTheme="minorBidi"/>
+          <w:b/>
+          <w:bCs/>
+          <w:sz w:val="18"/>
+          <w:szCs w:val="18"/>
+          <w:lang w:val="en-US"/>
+        </w:rPr>
+      </w:pPr>
+      <w:r>
+        <w:rPr>
+          <w:rFonts w:asciiTheme="minorBidi" w:hAnsiTheme="minorBidi"/>
+          <w:b/>
+          <w:bCs/>
+          <w:sz w:val="18"/>
+          <w:szCs w:val="18"/>
+          <w:lang w:val="en-US"/>
+        </w:rPr>
+        <w:t xml:space="preserve">• run </w:t>
+      </w:r>
+      <w:proofErr w:type="spellStart"/>
+      <w:r>
+        <w:rPr>
+          <w:rFonts w:asciiTheme="minorBidi" w:hAnsiTheme="minorBidi"/>
+          <w:b/>
+          <w:bCs/>
+          <w:sz w:val="18"/>
+          <w:szCs w:val="18"/>
+          <w:lang w:val="en-US"/>
+        </w:rPr>
+        <w:t>collectstatic</w:t>
+      </w:r>
+      <w:proofErr w:type="spellEnd"/>
+      <w:r>
+        <w:rPr>
+          <w:rFonts w:asciiTheme="minorBidi" w:hAnsiTheme="minorBidi"/>
+          <w:b/>
+          <w:bCs/>
+          <w:sz w:val="18"/>
+          <w:szCs w:val="18"/>
+          <w:lang w:val="en-US"/>
+        </w:rPr>
+        <w:t xml:space="preserve"> </w:t>
+      </w:r>
+      <w:proofErr w:type="spellStart"/>
+      <w:r>
+        <w:rPr>
+          <w:rFonts w:asciiTheme="minorBidi" w:hAnsiTheme="minorBidi"/>
+          <w:b/>
+          <w:bCs/>
+          <w:sz w:val="18"/>
+          <w:szCs w:val="18"/>
+          <w:lang w:val="en-US"/>
+        </w:rPr>
+        <w:t>cmd</w:t>
+      </w:r>
+      <w:proofErr w:type="spellEnd"/>
+      <w:r>
+        <w:rPr>
+          <w:rFonts w:asciiTheme="minorBidi" w:hAnsiTheme="minorBidi"/>
+          <w:b/>
+          <w:bCs/>
+          <w:sz w:val="18"/>
+          <w:szCs w:val="18"/>
+          <w:lang w:val="en-US"/>
+        </w:rPr>
+        <w:t xml:space="preserve"> command to use </w:t>
+      </w:r>
+      <w:proofErr w:type="spellStart"/>
+      <w:r>
+        <w:rPr>
+          <w:rFonts w:asciiTheme="minorBidi" w:hAnsiTheme="minorBidi"/>
+          <w:b/>
+          <w:bCs/>
+          <w:sz w:val="18"/>
+          <w:szCs w:val="18"/>
+          <w:lang w:val="en-US"/>
+        </w:rPr>
+        <w:t>whitenoise</w:t>
+      </w:r>
+      <w:proofErr w:type="spellEnd"/>
+      <w:r>
+        <w:rPr>
+          <w:rFonts w:asciiTheme="minorBidi" w:hAnsiTheme="minorBidi"/>
+          <w:b/>
+          <w:bCs/>
+          <w:sz w:val="18"/>
+          <w:szCs w:val="18"/>
+          <w:lang w:val="en-US"/>
+        </w:rPr>
+        <w:t xml:space="preserve"> Since our STATICFILES_STORAGE method has changed</w:t>
+      </w:r>
+    </w:p>
+    <w:p>
+      <w:pPr>
+        <w:bidi w:val="0"/>
+        <w:rPr>
+          <w:rFonts w:asciiTheme="minorBidi" w:hAnsiTheme="minorBidi"/>
+          <w:b/>
+          <w:bCs/>
+          <w:sz w:val="18"/>
+          <w:szCs w:val="18"/>
+          <w:lang w:val="en-US"/>
+        </w:rPr>
+      </w:pPr>
+      <w:r>
+        <w:rPr>
+          <w:rFonts w:asciiTheme="minorBidi" w:hAnsiTheme="minorBidi"/>
+          <w:b/>
+          <w:bCs/>
+          <w:sz w:val="18"/>
+          <w:szCs w:val="18"/>
+          <w:lang w:val="en-US"/>
+        </w:rPr>
+        <w:t xml:space="preserve">$ python manage.py </w:t>
+      </w:r>
+      <w:proofErr w:type="spellStart"/>
+      <w:r>
+        <w:rPr>
+          <w:rFonts w:asciiTheme="minorBidi" w:hAnsiTheme="minorBidi"/>
+          <w:b/>
+          <w:bCs/>
+          <w:sz w:val="18"/>
+          <w:szCs w:val="18"/>
+          <w:lang w:val="en-US"/>
+        </w:rPr>
+        <w:t>collectstatic</w:t>
+      </w:r>
+      <w:proofErr w:type="spellEnd"/>
+      <w:r>
+        <w:rPr>
+          <w:rFonts w:asciiTheme="minorBidi" w:hAnsiTheme="minorBidi"/>
+          <w:b/>
+          <w:bCs/>
+          <w:sz w:val="18"/>
+          <w:szCs w:val="18"/>
+          <w:lang w:val="en-US"/>
+        </w:rPr>
+        <w:t xml:space="preserve"> # </w:t>
+      </w:r>
+      <w:proofErr w:type="spellStart"/>
+      <w:r>
+        <w:rPr>
+          <w:rFonts w:asciiTheme="minorBidi" w:hAnsiTheme="minorBidi"/>
+          <w:b/>
+          <w:bCs/>
+          <w:sz w:val="18"/>
+          <w:szCs w:val="18"/>
+          <w:lang w:val="en-US"/>
+        </w:rPr>
+        <w:t>collectstatic</w:t>
+      </w:r>
+      <w:proofErr w:type="spellEnd"/>
+      <w:r>
+        <w:rPr>
+          <w:rFonts w:asciiTheme="minorBidi" w:hAnsiTheme="minorBidi"/>
+          <w:b/>
+          <w:bCs/>
+          <w:sz w:val="18"/>
+          <w:szCs w:val="18"/>
+          <w:lang w:val="en-US"/>
+        </w:rPr>
+        <w:t xml:space="preserve"> command must be run to compile the </w:t>
+      </w:r>
+      <w:proofErr w:type="spellStart"/>
+      <w:r>
+        <w:rPr>
+          <w:rFonts w:asciiTheme="minorBidi" w:hAnsiTheme="minorBidi"/>
+          <w:b/>
+          <w:bCs/>
+          <w:sz w:val="18"/>
+          <w:szCs w:val="18"/>
+          <w:lang w:val="en-US"/>
+        </w:rPr>
+        <w:t>css</w:t>
+      </w:r>
+      <w:proofErr w:type="spellEnd"/>
+      <w:r>
+        <w:rPr>
+          <w:rFonts w:asciiTheme="minorBidi" w:hAnsiTheme="minorBidi"/>
+          <w:b/>
+          <w:bCs/>
+          <w:sz w:val="18"/>
+          <w:szCs w:val="18"/>
+          <w:lang w:val="en-US"/>
+        </w:rPr>
+        <w:t xml:space="preserve"> into this </w:t>
+      </w:r>
+      <w:proofErr w:type="spellStart"/>
+      <w:r>
+        <w:rPr>
+          <w:rFonts w:asciiTheme="minorBidi" w:hAnsiTheme="minorBidi"/>
+          <w:b/>
+          <w:bCs/>
+          <w:sz w:val="18"/>
+          <w:szCs w:val="18"/>
+          <w:lang w:val="en-US"/>
+        </w:rPr>
+        <w:t>staticfiles</w:t>
+      </w:r>
+      <w:proofErr w:type="spellEnd"/>
+      <w:r>
+        <w:rPr>
+          <w:rFonts w:asciiTheme="minorBidi" w:hAnsiTheme="minorBidi"/>
+          <w:b/>
+          <w:bCs/>
+          <w:sz w:val="18"/>
+          <w:szCs w:val="18"/>
+          <w:lang w:val="en-US"/>
+        </w:rPr>
+        <w:t xml:space="preserve"> folder used in production</w:t>
+      </w:r>
+    </w:p>
+    <w:p>
+      <w:pPr>
+        <w:bidi w:val="0"/>
+        <w:rPr>
+          <w:rFonts w:asciiTheme="minorBidi" w:hAnsiTheme="minorBidi"/>
+          <w:b/>
+          <w:bCs/>
+          <w:sz w:val="18"/>
+          <w:szCs w:val="18"/>
+          <w:lang w:val="en-US"/>
+        </w:rPr>
+      </w:pPr>
+      <w:r>
+        <w:rPr>
+          <w:rFonts w:asciiTheme="minorBidi" w:hAnsiTheme="minorBidi"/>
+          <w:b/>
+          <w:bCs/>
+          <w:sz w:val="18"/>
+          <w:szCs w:val="18"/>
+          <w:lang w:val="en-US"/>
+        </w:rPr>
+        <w:t>/&gt;</w:t>
+      </w:r>
+    </w:p>
+    <w:p>
+      <w:pPr>
+        <w:bidi w:val="0"/>
+        <w:rPr>
+          <w:rFonts w:asciiTheme="minorBidi" w:hAnsiTheme="minorBidi"/>
+          <w:b/>
+          <w:bCs/>
+          <w:sz w:val="18"/>
+          <w:szCs w:val="18"/>
+          <w:lang w:val="en-US"/>
+        </w:rPr>
+      </w:pPr>
+    </w:p>
+    <w:p>
+      <w:pPr>
+        <w:bidi w:val="0"/>
+        <w:rPr>
+          <w:rFonts w:asciiTheme="minorBidi" w:hAnsiTheme="minorBidi"/>
+          <w:b/>
+          <w:bCs/>
+          <w:sz w:val="18"/>
+          <w:szCs w:val="18"/>
+          <w:lang w:val="en-US"/>
+        </w:rPr>
+      </w:pPr>
+      <w:r>
+        <w:rPr>
+          <w:rFonts w:asciiTheme="minorBidi" w:hAnsiTheme="minorBidi"/>
+          <w:b/>
+          <w:bCs/>
+          <w:sz w:val="18"/>
+          <w:szCs w:val="18"/>
+          <w:lang w:val="en-US"/>
+        </w:rPr>
+        <w:t>[Bootstraps]</w:t>
+      </w:r>
+    </w:p>
+    <w:p>
+      <w:pPr>
+        <w:bidi w:val="0"/>
+        <w:rPr>
+          <w:rFonts w:asciiTheme="minorBidi" w:hAnsiTheme="minorBidi"/>
+          <w:b/>
+          <w:bCs/>
+          <w:sz w:val="18"/>
+          <w:szCs w:val="18"/>
+          <w:lang w:val="en-US"/>
+        </w:rPr>
+      </w:pPr>
+      <w:r>
+        <w:rPr>
+          <w:rFonts w:asciiTheme="minorBidi" w:hAnsiTheme="minorBidi"/>
+          <w:b/>
+          <w:bCs/>
+          <w:sz w:val="18"/>
+          <w:szCs w:val="18"/>
+          <w:lang w:val="en-US"/>
+        </w:rPr>
+        <w:t xml:space="preserve">$ </w:t>
+      </w:r>
+      <w:proofErr w:type="spellStart"/>
+      <w:r>
+        <w:rPr>
+          <w:rFonts w:asciiTheme="minorBidi" w:hAnsiTheme="minorBidi"/>
+          <w:b/>
+          <w:bCs/>
+          <w:sz w:val="18"/>
+          <w:szCs w:val="18"/>
+          <w:lang w:val="en-US"/>
+        </w:rPr>
+        <w:t>pipenv</w:t>
+      </w:r>
+      <w:proofErr w:type="spellEnd"/>
+      <w:r>
+        <w:rPr>
+          <w:rFonts w:asciiTheme="minorBidi" w:hAnsiTheme="minorBidi"/>
+          <w:b/>
+          <w:bCs/>
+          <w:sz w:val="18"/>
+          <w:szCs w:val="18"/>
+          <w:lang w:val="en-US"/>
+        </w:rPr>
+        <w:t xml:space="preserve"> install </w:t>
+      </w:r>
+      <w:proofErr w:type="spellStart"/>
+      <w:r>
+        <w:rPr>
+          <w:rFonts w:asciiTheme="minorBidi" w:hAnsiTheme="minorBidi"/>
+          <w:b/>
+          <w:bCs/>
+          <w:sz w:val="18"/>
+          <w:szCs w:val="18"/>
+          <w:lang w:val="en-US"/>
+        </w:rPr>
+        <w:t>django</w:t>
+      </w:r>
+      <w:proofErr w:type="spellEnd"/>
+      <w:r>
+        <w:rPr>
+          <w:rFonts w:asciiTheme="minorBidi" w:hAnsiTheme="minorBidi"/>
+          <w:b/>
+          <w:bCs/>
+          <w:sz w:val="18"/>
+          <w:szCs w:val="18"/>
+          <w:lang w:val="en-US"/>
+        </w:rPr>
+        <w:t xml:space="preserve">-crispy-forms==1.9.2 </w:t>
+      </w:r>
+    </w:p>
+    <w:p>
+      <w:pPr>
+        <w:bidi w:val="0"/>
+        <w:rPr>
+          <w:rFonts w:asciiTheme="minorBidi" w:hAnsiTheme="minorBidi"/>
+          <w:b/>
+          <w:bCs/>
+          <w:sz w:val="18"/>
+          <w:szCs w:val="18"/>
+          <w:lang w:val="en-US"/>
+        </w:rPr>
+      </w:pPr>
+      <w:r>
+        <w:rPr>
+          <w:rFonts w:asciiTheme="minorBidi" w:hAnsiTheme="minorBidi"/>
+          <w:b/>
+          <w:bCs/>
+          <w:sz w:val="18"/>
+          <w:szCs w:val="18"/>
+          <w:lang w:val="en-US"/>
+        </w:rPr>
+        <w:t># config/settings.py</w:t>
+      </w:r>
+    </w:p>
+    <w:p>
+      <w:pPr>
+        <w:bidi w:val="0"/>
+        <w:rPr>
+          <w:rFonts w:asciiTheme="minorBidi" w:hAnsiTheme="minorBidi"/>
+          <w:b/>
+          <w:bCs/>
+          <w:sz w:val="18"/>
+          <w:szCs w:val="18"/>
+        </w:rPr>
+      </w:pPr>
+      <w:r>
+        <w:rPr>
+          <w:rFonts w:asciiTheme="minorBidi" w:hAnsiTheme="minorBidi"/>
+          <w:b/>
+          <w:bCs/>
+          <w:sz w:val="18"/>
+          <w:szCs w:val="18"/>
+        </w:rPr>
+        <w:t>INSTALLED_APPS = [</w:t>
+      </w:r>
+    </w:p>
+    <w:p>
+      <w:pPr>
+        <w:bidi w:val="0"/>
+        <w:rPr>
+          <w:rFonts w:asciiTheme="minorBidi" w:hAnsiTheme="minorBidi"/>
+          <w:b/>
+          <w:bCs/>
+          <w:sz w:val="18"/>
+          <w:szCs w:val="18"/>
+        </w:rPr>
+      </w:pPr>
+      <w:r>
+        <w:rPr>
+          <w:rFonts w:asciiTheme="minorBidi" w:hAnsiTheme="minorBidi"/>
+          <w:b/>
+          <w:bCs/>
+          <w:sz w:val="18"/>
+          <w:szCs w:val="18"/>
+        </w:rPr>
+        <w:t xml:space="preserve">    '</w:t>
+      </w:r>
+      <w:proofErr w:type="spellStart"/>
+      <w:r>
+        <w:rPr>
+          <w:rFonts w:asciiTheme="minorBidi" w:hAnsiTheme="minorBidi"/>
+          <w:b/>
+          <w:bCs/>
+          <w:sz w:val="18"/>
+          <w:szCs w:val="18"/>
+        </w:rPr>
+        <w:t>crispy_forms</w:t>
+      </w:r>
+      <w:proofErr w:type="spellEnd"/>
+      <w:r>
+        <w:rPr>
+          <w:rFonts w:asciiTheme="minorBidi" w:hAnsiTheme="minorBidi"/>
+          <w:b/>
+          <w:bCs/>
+          <w:sz w:val="18"/>
+          <w:szCs w:val="18"/>
+        </w:rPr>
+        <w:t>',</w:t>
+      </w:r>
+    </w:p>
+    <w:p>
+      <w:pPr>
+        <w:bidi w:val="0"/>
+        <w:rPr>
+          <w:rFonts w:asciiTheme="minorBidi" w:hAnsiTheme="minorBidi"/>
+          <w:b/>
+          <w:bCs/>
+          <w:sz w:val="18"/>
+          <w:szCs w:val="18"/>
+        </w:rPr>
+      </w:pPr>
+      <w:r>
+        <w:rPr>
+          <w:rFonts w:asciiTheme="minorBidi" w:hAnsiTheme="minorBidi"/>
+          <w:b/>
+          <w:bCs/>
+          <w:sz w:val="18"/>
+          <w:szCs w:val="18"/>
+        </w:rPr>
+        <w:t>]</w:t>
+      </w:r>
+    </w:p>
+    <w:p>
+      <w:pPr>
+        <w:bidi w:val="0"/>
+        <w:rPr>
+          <w:rFonts w:asciiTheme="minorBidi" w:hAnsiTheme="minorBidi"/>
+          <w:b/>
+          <w:bCs/>
+          <w:sz w:val="18"/>
+          <w:szCs w:val="18"/>
+          <w:lang w:val="en-US"/>
+        </w:rPr>
+      </w:pPr>
+      <w:r>
+        <w:rPr>
+          <w:rFonts w:asciiTheme="minorBidi" w:hAnsiTheme="minorBidi"/>
+          <w:b/>
+          <w:bCs/>
+          <w:sz w:val="18"/>
+          <w:szCs w:val="18"/>
+        </w:rPr>
+        <w:t>CRISPY_TEMPLATE_PACK = 'bootstrap4'</w:t>
+      </w:r>
+    </w:p>
+    <w:p>
+      <w:pPr>
+        <w:bidi w:val="0"/>
+        <w:rPr>
+          <w:rFonts w:asciiTheme="minorBidi" w:hAnsiTheme="minorBidi"/>
+          <w:b/>
+          <w:bCs/>
+          <w:sz w:val="18"/>
+          <w:szCs w:val="18"/>
+          <w:rtl/>
+          <w:lang w:val="en-US"/>
+        </w:rPr>
+      </w:pPr>
+    </w:p>
+    <w:p>
+      <w:pPr>
+        <w:bidi w:val="0"/>
+        <w:rPr>
+          <w:rFonts w:asciiTheme="minorBidi" w:hAnsiTheme="minorBidi"/>
+          <w:b/>
+          <w:bCs/>
+          <w:sz w:val="18"/>
+          <w:szCs w:val="18"/>
+          <w:lang w:val="en-US"/>
+        </w:rPr>
+      </w:pPr>
+      <w:r>
+        <w:rPr>
+          <w:rFonts w:asciiTheme="minorBidi" w:hAnsiTheme="minorBidi"/>
+          <w:b/>
+          <w:bCs/>
+          <w:sz w:val="18"/>
+          <w:szCs w:val="18"/>
+          <w:lang w:val="en-US"/>
+        </w:rPr>
+        <w:t>[Environment Variables] - .env file</w:t>
+      </w:r>
+    </w:p>
+    <w:p>
+      <w:pPr>
+        <w:bidi w:val="0"/>
+        <w:rPr>
+          <w:rFonts w:asciiTheme="minorBidi" w:hAnsiTheme="minorBidi"/>
+          <w:b/>
+          <w:bCs/>
+          <w:sz w:val="18"/>
+          <w:szCs w:val="18"/>
+          <w:lang w:val="en-US"/>
+        </w:rPr>
+      </w:pPr>
+      <w:r>
+        <w:rPr>
+          <w:rFonts w:asciiTheme="minorBidi" w:hAnsiTheme="minorBidi"/>
+          <w:b/>
+          <w:bCs/>
+          <w:sz w:val="18"/>
+          <w:szCs w:val="18"/>
+          <w:lang w:val="en-US"/>
+        </w:rPr>
+        <w:t xml:space="preserve">$ </w:t>
+      </w:r>
+      <w:proofErr w:type="spellStart"/>
+      <w:r>
+        <w:rPr>
+          <w:rFonts w:asciiTheme="minorBidi" w:hAnsiTheme="minorBidi"/>
+          <w:b/>
+          <w:bCs/>
+          <w:sz w:val="18"/>
+          <w:szCs w:val="18"/>
+          <w:lang w:val="en-US"/>
+        </w:rPr>
+        <w:t>pipenv</w:t>
+      </w:r>
+      <w:proofErr w:type="spellEnd"/>
+      <w:r>
+        <w:rPr>
+          <w:rFonts w:asciiTheme="minorBidi" w:hAnsiTheme="minorBidi"/>
+          <w:b/>
+          <w:bCs/>
+          <w:sz w:val="18"/>
+          <w:szCs w:val="18"/>
+          <w:lang w:val="en-US"/>
+        </w:rPr>
+        <w:t xml:space="preserve"> install 'environs[</w:t>
+      </w:r>
+      <w:proofErr w:type="spellStart"/>
+      <w:r>
+        <w:rPr>
+          <w:rFonts w:asciiTheme="minorBidi" w:hAnsiTheme="minorBidi"/>
+          <w:b/>
+          <w:bCs/>
+          <w:sz w:val="18"/>
+          <w:szCs w:val="18"/>
+          <w:lang w:val="en-US"/>
+        </w:rPr>
+        <w:t>django</w:t>
+      </w:r>
+      <w:proofErr w:type="spellEnd"/>
+      <w:r>
+        <w:rPr>
+          <w:rFonts w:asciiTheme="minorBidi" w:hAnsiTheme="minorBidi"/>
+          <w:b/>
+          <w:bCs/>
+          <w:sz w:val="18"/>
+          <w:szCs w:val="18"/>
+          <w:lang w:val="en-US"/>
+        </w:rPr>
+        <w:t>]==8.0.0'</w:t>
+      </w:r>
+    </w:p>
+    <w:p>
+      <w:pPr>
+        <w:bidi w:val="0"/>
+        <w:rPr>
+          <w:rFonts w:asciiTheme="minorBidi" w:hAnsiTheme="minorBidi"/>
+          <w:b/>
+          <w:bCs/>
+          <w:sz w:val="18"/>
+          <w:szCs w:val="18"/>
+          <w:lang w:val="en-US"/>
+        </w:rPr>
+      </w:pPr>
+      <w:r>
+        <w:rPr>
+          <w:rFonts w:asciiTheme="minorBidi" w:hAnsiTheme="minorBidi"/>
+          <w:b/>
+          <w:bCs/>
+          <w:sz w:val="18"/>
+          <w:szCs w:val="18"/>
+          <w:lang w:val="en-US"/>
+        </w:rPr>
+        <w:t>and create .env file</w:t>
+      </w:r>
+    </w:p>
+    <w:p>
+      <w:pPr>
+        <w:bidi w:val="0"/>
+        <w:rPr>
+          <w:rFonts w:asciiTheme="minorBidi" w:hAnsiTheme="minorBidi"/>
+          <w:b/>
+          <w:bCs/>
+          <w:sz w:val="18"/>
+          <w:szCs w:val="18"/>
+          <w:rtl/>
+          <w:lang w:val="en-US"/>
+        </w:rPr>
+      </w:pPr>
+    </w:p>
+    <w:p>
+      <w:pPr>
+        <w:bidi w:val="0"/>
+        <w:rPr>
+          <w:rFonts w:asciiTheme="minorBidi" w:hAnsiTheme="minorBidi"/>
+          <w:b/>
+          <w:bCs/>
+          <w:sz w:val="18"/>
+          <w:szCs w:val="18"/>
+          <w:lang w:val="en-US"/>
+        </w:rPr>
+      </w:pPr>
+      <w:r>
+        <w:rPr>
+          <w:rFonts w:asciiTheme="minorBidi" w:hAnsiTheme="minorBidi"/>
+          <w:b/>
+          <w:bCs/>
+          <w:sz w:val="18"/>
+          <w:szCs w:val="18"/>
+          <w:lang w:val="en-US"/>
+        </w:rPr>
+        <w:t>[</w:t>
+      </w:r>
+      <w:proofErr w:type="spellStart"/>
+      <w:r>
+        <w:rPr>
+          <w:rFonts w:asciiTheme="minorBidi" w:hAnsiTheme="minorBidi"/>
+          <w:b/>
+          <w:bCs/>
+          <w:sz w:val="18"/>
+          <w:szCs w:val="18"/>
+          <w:lang w:val="en-US"/>
+        </w:rPr>
+        <w:t>Psycopg</w:t>
+      </w:r>
+      <w:proofErr w:type="spellEnd"/>
+      <w:r>
+        <w:rPr>
+          <w:rFonts w:asciiTheme="minorBidi" w:hAnsiTheme="minorBidi"/>
+          <w:b/>
+          <w:bCs/>
+          <w:sz w:val="18"/>
+          <w:szCs w:val="18"/>
+          <w:lang w:val="en-US"/>
+        </w:rPr>
+        <w:t xml:space="preserve"> &amp; install </w:t>
+      </w:r>
+      <w:proofErr w:type="spellStart"/>
+      <w:r>
+        <w:rPr>
+          <w:rFonts w:asciiTheme="minorBidi" w:hAnsiTheme="minorBidi"/>
+          <w:b/>
+          <w:bCs/>
+          <w:sz w:val="18"/>
+          <w:szCs w:val="18"/>
+          <w:lang w:val="en-US"/>
+        </w:rPr>
+        <w:t>PostgreSql</w:t>
+      </w:r>
+      <w:proofErr w:type="spellEnd"/>
+      <w:r>
+        <w:rPr>
+          <w:rFonts w:asciiTheme="minorBidi" w:hAnsiTheme="minorBidi"/>
+          <w:b/>
+          <w:bCs/>
+          <w:sz w:val="18"/>
+          <w:szCs w:val="18"/>
+          <w:lang w:val="en-US"/>
+        </w:rPr>
+        <w:t>] - a database adapter that lets Python apps talk to PostgreSQL databases</w:t>
+      </w:r>
+    </w:p>
+    <w:p>
+      <w:pPr>
+        <w:bidi w:val="0"/>
+        <w:rPr>
+          <w:rFonts w:asciiTheme="minorBidi" w:hAnsiTheme="minorBidi"/>
+          <w:b/>
+          <w:bCs/>
+          <w:sz w:val="18"/>
+          <w:szCs w:val="18"/>
+          <w:lang w:val="en-US"/>
+        </w:rPr>
+      </w:pPr>
+      <w:r>
+        <w:rPr>
+          <w:rFonts w:asciiTheme="minorBidi" w:hAnsiTheme="minorBidi"/>
+          <w:b/>
+          <w:bCs/>
+          <w:sz w:val="18"/>
+          <w:szCs w:val="18"/>
+          <w:lang w:val="en-US"/>
+        </w:rPr>
+        <w:t xml:space="preserve">$ </w:t>
+      </w:r>
+      <w:proofErr w:type="spellStart"/>
+      <w:r>
+        <w:rPr>
+          <w:rFonts w:asciiTheme="minorBidi" w:hAnsiTheme="minorBidi"/>
+          <w:b/>
+          <w:bCs/>
+          <w:sz w:val="18"/>
+          <w:szCs w:val="18"/>
+          <w:lang w:val="en-US"/>
+        </w:rPr>
+        <w:t>pipenv</w:t>
+      </w:r>
+      <w:proofErr w:type="spellEnd"/>
+      <w:r>
+        <w:rPr>
+          <w:rFonts w:asciiTheme="minorBidi" w:hAnsiTheme="minorBidi"/>
+          <w:b/>
+          <w:bCs/>
+          <w:sz w:val="18"/>
+          <w:szCs w:val="18"/>
+          <w:lang w:val="en-US"/>
+        </w:rPr>
+        <w:t xml:space="preserve"> install psycopg2-binary==2.8.5</w:t>
+      </w:r>
+    </w:p>
+    <w:p>
+      <w:pPr>
+        <w:bidi w:val="0"/>
+        <w:rPr>
+          <w:rFonts w:asciiTheme="minorBidi" w:hAnsiTheme="minorBidi"/>
+          <w:b/>
+          <w:bCs/>
+          <w:sz w:val="18"/>
+          <w:szCs w:val="18"/>
+          <w:lang w:val="en-US"/>
+        </w:rPr>
+      </w:pPr>
+      <w:r>
+        <w:rPr>
+          <w:rFonts w:asciiTheme="minorBidi" w:hAnsiTheme="minorBidi"/>
+          <w:b/>
+          <w:bCs/>
+          <w:sz w:val="18"/>
+          <w:szCs w:val="18"/>
+          <w:lang w:val="en-US"/>
+        </w:rPr>
+        <w:t xml:space="preserve">$ </w:t>
+      </w:r>
+      <w:proofErr w:type="spellStart"/>
+      <w:r>
+        <w:rPr>
+          <w:rFonts w:asciiTheme="minorBidi" w:hAnsiTheme="minorBidi"/>
+          <w:b/>
+          <w:bCs/>
+          <w:sz w:val="18"/>
+          <w:szCs w:val="18"/>
+          <w:lang w:val="en-US"/>
+        </w:rPr>
+        <w:t>pipenv</w:t>
+      </w:r>
+      <w:proofErr w:type="spellEnd"/>
+      <w:r>
+        <w:rPr>
+          <w:rFonts w:asciiTheme="minorBidi" w:hAnsiTheme="minorBidi"/>
+          <w:b/>
+          <w:bCs/>
+          <w:sz w:val="18"/>
+          <w:szCs w:val="18"/>
+          <w:lang w:val="en-US"/>
+        </w:rPr>
+        <w:t xml:space="preserve"> install psycopg2</w:t>
+      </w:r>
+    </w:p>
+    <w:p>
+      <w:pPr>
+        <w:bidi w:val="0"/>
+        <w:rPr>
+          <w:rFonts w:asciiTheme="minorBidi" w:hAnsiTheme="minorBidi"/>
+          <w:b/>
+          <w:bCs/>
+          <w:sz w:val="18"/>
+          <w:szCs w:val="18"/>
+          <w:lang w:val="en-US"/>
+        </w:rPr>
+      </w:pPr>
+      <w:r>
+        <w:rPr>
+          <w:rFonts w:asciiTheme="minorBidi" w:hAnsiTheme="minorBidi"/>
+          <w:b/>
+          <w:bCs/>
+          <w:sz w:val="18"/>
+          <w:szCs w:val="18"/>
+          <w:lang w:val="en-US"/>
+        </w:rPr>
+        <w:t>• if docker is used update docker-</w:t>
+      </w:r>
+      <w:proofErr w:type="spellStart"/>
+      <w:r>
+        <w:rPr>
+          <w:rFonts w:asciiTheme="minorBidi" w:hAnsiTheme="minorBidi"/>
+          <w:b/>
+          <w:bCs/>
+          <w:sz w:val="18"/>
+          <w:szCs w:val="18"/>
+          <w:lang w:val="en-US"/>
+        </w:rPr>
+        <w:t>compose.yml</w:t>
+      </w:r>
+      <w:proofErr w:type="spellEnd"/>
+    </w:p>
+    <w:p>
+      <w:pPr>
+        <w:bidi w:val="0"/>
+        <w:rPr>
+          <w:rFonts w:asciiTheme="minorBidi" w:hAnsiTheme="minorBidi"/>
+          <w:b/>
+          <w:bCs/>
+          <w:sz w:val="18"/>
+          <w:szCs w:val="18"/>
+          <w:lang w:val="en-US"/>
+        </w:rPr>
+      </w:pPr>
+      <w:r>
+        <w:rPr>
+          <w:rFonts w:asciiTheme="minorBidi" w:hAnsiTheme="minorBidi"/>
+          <w:b/>
+          <w:bCs/>
+          <w:sz w:val="18"/>
+          <w:szCs w:val="18"/>
+          <w:lang w:val="en-US"/>
+        </w:rPr>
+        <w:t>services:</w:t>
+      </w:r>
+    </w:p>
+    <w:p>
+      <w:pPr>
+        <w:bidi w:val="0"/>
+        <w:rPr>
+          <w:rFonts w:asciiTheme="minorBidi" w:hAnsiTheme="minorBidi"/>
+          <w:b/>
+          <w:bCs/>
+          <w:sz w:val="18"/>
+          <w:szCs w:val="18"/>
+          <w:lang w:val="en-US"/>
+        </w:rPr>
+      </w:pPr>
+      <w:r>
+        <w:rPr>
+          <w:rFonts w:asciiTheme="minorBidi" w:hAnsiTheme="minorBidi"/>
+          <w:b/>
+          <w:bCs/>
+          <w:sz w:val="18"/>
+          <w:szCs w:val="18"/>
+          <w:lang w:val="en-US"/>
+        </w:rPr>
         <w:lastRenderedPageBreak/>
-        <w:t xml:space="preserve">• add </w:t>
-      </w:r>
-      <w:proofErr w:type="spellStart"/>
-      <w:r>
-        <w:rPr>
-          <w:rFonts w:asciiTheme="minorBidi" w:hAnsiTheme="minorBidi"/>
-          <w:b/>
-          <w:bCs/>
-          <w:sz w:val="18"/>
-          <w:szCs w:val="18"/>
-          <w:lang w:val="en-US"/>
-        </w:rPr>
-        <w:t>whitenoise</w:t>
-      </w:r>
-      <w:proofErr w:type="spellEnd"/>
-      <w:r>
-        <w:rPr>
-          <w:rFonts w:asciiTheme="minorBidi" w:hAnsiTheme="minorBidi"/>
-          <w:b/>
-          <w:bCs/>
-          <w:sz w:val="18"/>
-          <w:szCs w:val="18"/>
-          <w:lang w:val="en-US"/>
-        </w:rPr>
-        <w:t xml:space="preserve"> to the INSTALLED_APPS *above* the built-in '</w:t>
-      </w:r>
-      <w:proofErr w:type="spellStart"/>
-      <w:r>
-        <w:rPr>
-          <w:rFonts w:asciiTheme="minorBidi" w:hAnsiTheme="minorBidi"/>
-          <w:b/>
-          <w:bCs/>
-          <w:sz w:val="18"/>
-          <w:szCs w:val="18"/>
-          <w:lang w:val="en-US"/>
-        </w:rPr>
-        <w:t>django.contrib.staticfiles</w:t>
-      </w:r>
-      <w:proofErr w:type="spellEnd"/>
-      <w:r>
-        <w:rPr>
-          <w:rFonts w:asciiTheme="minorBidi" w:hAnsiTheme="minorBidi"/>
-          <w:b/>
-          <w:bCs/>
-          <w:sz w:val="18"/>
-          <w:szCs w:val="18"/>
-          <w:lang w:val="en-US"/>
-        </w:rPr>
-        <w:t>'</w:t>
-      </w:r>
-    </w:p>
-    <w:p>
-      <w:pPr>
-        <w:bidi w:val="0"/>
-        <w:rPr>
-          <w:rFonts w:asciiTheme="minorBidi" w:hAnsiTheme="minorBidi"/>
-          <w:b/>
-          <w:bCs/>
-          <w:sz w:val="18"/>
-          <w:szCs w:val="18"/>
-          <w:lang w:val="en-US"/>
-        </w:rPr>
-      </w:pPr>
-      <w:r>
-        <w:rPr>
-          <w:rFonts w:asciiTheme="minorBidi" w:hAnsiTheme="minorBidi"/>
-          <w:b/>
-          <w:bCs/>
-          <w:sz w:val="18"/>
-          <w:szCs w:val="18"/>
-          <w:lang w:val="en-US"/>
-        </w:rPr>
-        <w:t>INSTALLED_APPS = [ '</w:t>
-      </w:r>
-      <w:proofErr w:type="spellStart"/>
-      <w:r>
-        <w:rPr>
-          <w:rFonts w:asciiTheme="minorBidi" w:hAnsiTheme="minorBidi"/>
-          <w:b/>
-          <w:bCs/>
-          <w:sz w:val="18"/>
-          <w:szCs w:val="18"/>
-          <w:lang w:val="en-US"/>
-        </w:rPr>
-        <w:t>whitenoise.runserver_nostatic</w:t>
-      </w:r>
-      <w:proofErr w:type="spellEnd"/>
-      <w:r>
-        <w:rPr>
-          <w:rFonts w:asciiTheme="minorBidi" w:hAnsiTheme="minorBidi"/>
-          <w:b/>
-          <w:bCs/>
-          <w:sz w:val="18"/>
-          <w:szCs w:val="18"/>
-          <w:lang w:val="en-US"/>
-        </w:rPr>
-        <w:t>', ]</w:t>
-      </w:r>
-    </w:p>
-    <w:p>
-      <w:pPr>
-        <w:bidi w:val="0"/>
-        <w:rPr>
-          <w:rFonts w:asciiTheme="minorBidi" w:hAnsiTheme="minorBidi"/>
-          <w:b/>
-          <w:bCs/>
-          <w:sz w:val="18"/>
-          <w:szCs w:val="18"/>
-          <w:rtl/>
-          <w:lang w:val="en-US"/>
-        </w:rPr>
-      </w:pPr>
-    </w:p>
-    <w:p>
-      <w:pPr>
-        <w:bidi w:val="0"/>
-        <w:rPr>
-          <w:rFonts w:asciiTheme="minorBidi" w:hAnsiTheme="minorBidi"/>
-          <w:b/>
-          <w:bCs/>
-          <w:sz w:val="18"/>
-          <w:szCs w:val="18"/>
-          <w:lang w:val="en-US"/>
-        </w:rPr>
-      </w:pPr>
-      <w:r>
-        <w:rPr>
-          <w:rFonts w:asciiTheme="minorBidi" w:hAnsiTheme="minorBidi"/>
-          <w:b/>
-          <w:bCs/>
-          <w:sz w:val="18"/>
-          <w:szCs w:val="18"/>
-          <w:lang w:val="en-US"/>
-        </w:rPr>
-        <w:t xml:space="preserve">• in MIDDLEWARE add a new line for </w:t>
-      </w:r>
-      <w:proofErr w:type="spellStart"/>
-      <w:r>
-        <w:rPr>
-          <w:rFonts w:asciiTheme="minorBidi" w:hAnsiTheme="minorBidi"/>
-          <w:b/>
-          <w:bCs/>
-          <w:sz w:val="18"/>
-          <w:szCs w:val="18"/>
-          <w:lang w:val="en-US"/>
-        </w:rPr>
-        <w:t>WhiteNoiseMiddleware</w:t>
-      </w:r>
-      <w:proofErr w:type="spellEnd"/>
-      <w:r>
-        <w:rPr>
-          <w:rFonts w:asciiTheme="minorBidi" w:hAnsiTheme="minorBidi"/>
-          <w:b/>
-          <w:bCs/>
-          <w:sz w:val="18"/>
-          <w:szCs w:val="18"/>
-          <w:lang w:val="en-US"/>
-        </w:rPr>
-        <w:t xml:space="preserve"> below </w:t>
-      </w:r>
-      <w:proofErr w:type="spellStart"/>
-      <w:r>
-        <w:rPr>
-          <w:rFonts w:asciiTheme="minorBidi" w:hAnsiTheme="minorBidi"/>
-          <w:b/>
-          <w:bCs/>
-          <w:sz w:val="18"/>
-          <w:szCs w:val="18"/>
-          <w:lang w:val="en-US"/>
-        </w:rPr>
-        <w:t>SecurityMiddleware</w:t>
-      </w:r>
-      <w:proofErr w:type="spellEnd"/>
-    </w:p>
-    <w:p>
-      <w:pPr>
-        <w:bidi w:val="0"/>
-        <w:rPr>
-          <w:rFonts w:asciiTheme="minorBidi" w:hAnsiTheme="minorBidi"/>
-          <w:b/>
-          <w:bCs/>
-          <w:sz w:val="18"/>
-          <w:szCs w:val="18"/>
-          <w:lang w:val="en-US"/>
-        </w:rPr>
-      </w:pPr>
-      <w:r>
-        <w:rPr>
-          <w:rFonts w:asciiTheme="minorBidi" w:hAnsiTheme="minorBidi"/>
-          <w:b/>
-          <w:bCs/>
-          <w:sz w:val="18"/>
-          <w:szCs w:val="18"/>
-          <w:lang w:val="en-US"/>
-        </w:rPr>
-        <w:t>MIDDLEWARE = ['</w:t>
-      </w:r>
-      <w:proofErr w:type="spellStart"/>
-      <w:r>
-        <w:rPr>
-          <w:rFonts w:asciiTheme="minorBidi" w:hAnsiTheme="minorBidi"/>
-          <w:b/>
-          <w:bCs/>
-          <w:sz w:val="18"/>
-          <w:szCs w:val="18"/>
-          <w:lang w:val="en-US"/>
-        </w:rPr>
-        <w:t>whitenoise.middleware.WhiteNoiseMiddleware</w:t>
-      </w:r>
-      <w:proofErr w:type="spellEnd"/>
-      <w:r>
-        <w:rPr>
-          <w:rFonts w:asciiTheme="minorBidi" w:hAnsiTheme="minorBidi"/>
-          <w:b/>
-          <w:bCs/>
-          <w:sz w:val="18"/>
-          <w:szCs w:val="18"/>
-          <w:lang w:val="en-US"/>
-        </w:rPr>
-        <w:t>', ]</w:t>
-      </w:r>
-    </w:p>
-    <w:p>
-      <w:pPr>
-        <w:bidi w:val="0"/>
-        <w:rPr>
-          <w:rFonts w:asciiTheme="minorBidi" w:hAnsiTheme="minorBidi"/>
-          <w:b/>
-          <w:bCs/>
-          <w:sz w:val="18"/>
-          <w:szCs w:val="18"/>
-          <w:rtl/>
-          <w:lang w:val="en-US"/>
-        </w:rPr>
-      </w:pPr>
-    </w:p>
-    <w:p>
-      <w:pPr>
-        <w:bidi w:val="0"/>
-        <w:rPr>
-          <w:rFonts w:asciiTheme="minorBidi" w:hAnsiTheme="minorBidi"/>
-          <w:b/>
-          <w:bCs/>
-          <w:sz w:val="18"/>
-          <w:szCs w:val="18"/>
-          <w:lang w:val="en-US"/>
-        </w:rPr>
-      </w:pPr>
-      <w:r>
-        <w:rPr>
-          <w:rFonts w:asciiTheme="minorBidi" w:hAnsiTheme="minorBidi"/>
-          <w:b/>
-          <w:bCs/>
-          <w:sz w:val="18"/>
-          <w:szCs w:val="18"/>
-          <w:lang w:val="en-US"/>
-        </w:rPr>
-        <w:t xml:space="preserve">• change this static settings to use </w:t>
-      </w:r>
-      <w:proofErr w:type="spellStart"/>
-      <w:r>
-        <w:rPr>
-          <w:rFonts w:asciiTheme="minorBidi" w:hAnsiTheme="minorBidi"/>
-          <w:b/>
-          <w:bCs/>
-          <w:sz w:val="18"/>
-          <w:szCs w:val="18"/>
-          <w:lang w:val="en-US"/>
-        </w:rPr>
-        <w:t>WhiteNoise</w:t>
-      </w:r>
-      <w:proofErr w:type="spellEnd"/>
-      <w:r>
-        <w:rPr>
-          <w:rFonts w:asciiTheme="minorBidi" w:hAnsiTheme="minorBidi"/>
-          <w:b/>
-          <w:bCs/>
-          <w:sz w:val="18"/>
-          <w:szCs w:val="18"/>
-          <w:lang w:val="en-US"/>
-        </w:rPr>
-        <w:t xml:space="preserve"> and add the </w:t>
-      </w:r>
-      <w:proofErr w:type="spellStart"/>
-      <w:r>
-        <w:rPr>
-          <w:rFonts w:asciiTheme="minorBidi" w:hAnsiTheme="minorBidi"/>
-          <w:b/>
-          <w:bCs/>
-          <w:sz w:val="18"/>
-          <w:szCs w:val="18"/>
-          <w:lang w:val="en-US"/>
-        </w:rPr>
-        <w:t>folowing</w:t>
-      </w:r>
-      <w:proofErr w:type="spellEnd"/>
-      <w:r>
-        <w:rPr>
-          <w:rFonts w:asciiTheme="minorBidi" w:hAnsiTheme="minorBidi"/>
-          <w:b/>
-          <w:bCs/>
-          <w:sz w:val="18"/>
-          <w:szCs w:val="18"/>
-          <w:lang w:val="en-US"/>
-        </w:rPr>
-        <w:t xml:space="preserve"> lines</w:t>
-      </w:r>
-    </w:p>
-    <w:p>
-      <w:pPr>
-        <w:bidi w:val="0"/>
-        <w:rPr>
-          <w:rFonts w:asciiTheme="minorBidi" w:hAnsiTheme="minorBidi"/>
-          <w:b/>
-          <w:bCs/>
-          <w:sz w:val="18"/>
-          <w:szCs w:val="18"/>
-          <w:lang w:val="en-US"/>
-        </w:rPr>
-      </w:pPr>
-      <w:r>
-        <w:rPr>
-          <w:rFonts w:asciiTheme="minorBidi" w:hAnsiTheme="minorBidi"/>
-          <w:b/>
-          <w:bCs/>
-          <w:sz w:val="18"/>
-          <w:szCs w:val="18"/>
-          <w:lang w:val="en-US"/>
-        </w:rPr>
-        <w:t>STATIC_URL = '/static/' # # STATIC_URL is the URL location of static files in our project, aka at /static/.</w:t>
-      </w:r>
-    </w:p>
-    <w:p>
-      <w:pPr>
-        <w:bidi w:val="0"/>
-        <w:rPr>
-          <w:rFonts w:asciiTheme="minorBidi" w:hAnsiTheme="minorBidi"/>
-          <w:b/>
-          <w:bCs/>
-          <w:sz w:val="18"/>
-          <w:szCs w:val="18"/>
-          <w:lang w:val="en-US"/>
-        </w:rPr>
-      </w:pPr>
-      <w:r>
-        <w:rPr>
-          <w:rFonts w:asciiTheme="minorBidi" w:hAnsiTheme="minorBidi"/>
-          <w:b/>
-          <w:bCs/>
-          <w:sz w:val="18"/>
-          <w:szCs w:val="18"/>
-          <w:lang w:val="en-US"/>
-        </w:rPr>
-        <w:t>STATICFILES_DIRS = [str(</w:t>
-      </w:r>
-      <w:proofErr w:type="spellStart"/>
-      <w:r>
-        <w:rPr>
-          <w:rFonts w:asciiTheme="minorBidi" w:hAnsiTheme="minorBidi"/>
-          <w:b/>
-          <w:bCs/>
-          <w:sz w:val="18"/>
-          <w:szCs w:val="18"/>
-          <w:lang w:val="en-US"/>
-        </w:rPr>
-        <w:t>BASE_DIR.joinpath</w:t>
-      </w:r>
-      <w:proofErr w:type="spellEnd"/>
-      <w:r>
-        <w:rPr>
-          <w:rFonts w:asciiTheme="minorBidi" w:hAnsiTheme="minorBidi"/>
-          <w:b/>
-          <w:bCs/>
-          <w:sz w:val="18"/>
-          <w:szCs w:val="18"/>
-          <w:lang w:val="en-US"/>
-        </w:rPr>
-        <w:t>('static'))] # configure where to look for static files beyond just app/static folder</w:t>
-      </w:r>
-    </w:p>
-    <w:p>
-      <w:pPr>
-        <w:bidi w:val="0"/>
-        <w:rPr>
-          <w:rFonts w:asciiTheme="minorBidi" w:hAnsiTheme="minorBidi"/>
-          <w:b/>
-          <w:bCs/>
-          <w:sz w:val="18"/>
-          <w:szCs w:val="18"/>
-          <w:lang w:val="en-US"/>
-        </w:rPr>
-      </w:pPr>
-      <w:r>
-        <w:rPr>
-          <w:rFonts w:asciiTheme="minorBidi" w:hAnsiTheme="minorBidi"/>
-          <w:b/>
-          <w:bCs/>
-          <w:sz w:val="18"/>
-          <w:szCs w:val="18"/>
-          <w:lang w:val="en-US"/>
-        </w:rPr>
-        <w:t>STATIC_ROOT = str(</w:t>
-      </w:r>
-      <w:proofErr w:type="spellStart"/>
-      <w:r>
-        <w:rPr>
-          <w:rFonts w:asciiTheme="minorBidi" w:hAnsiTheme="minorBidi"/>
-          <w:b/>
-          <w:bCs/>
-          <w:sz w:val="18"/>
-          <w:szCs w:val="18"/>
-          <w:lang w:val="en-US"/>
-        </w:rPr>
-        <w:t>BASE_DIR.joinpath</w:t>
-      </w:r>
-      <w:proofErr w:type="spellEnd"/>
-      <w:r>
-        <w:rPr>
-          <w:rFonts w:asciiTheme="minorBidi" w:hAnsiTheme="minorBidi"/>
-          <w:b/>
-          <w:bCs/>
-          <w:sz w:val="18"/>
-          <w:szCs w:val="18"/>
-          <w:lang w:val="en-US"/>
-        </w:rPr>
-        <w:t>('</w:t>
-      </w:r>
-      <w:proofErr w:type="spellStart"/>
-      <w:r>
-        <w:rPr>
-          <w:rFonts w:asciiTheme="minorBidi" w:hAnsiTheme="minorBidi"/>
-          <w:b/>
-          <w:bCs/>
-          <w:sz w:val="18"/>
-          <w:szCs w:val="18"/>
-          <w:lang w:val="en-US"/>
-        </w:rPr>
-        <w:t>staticfiles</w:t>
-      </w:r>
-      <w:proofErr w:type="spellEnd"/>
-      <w:r>
-        <w:rPr>
-          <w:rFonts w:asciiTheme="minorBidi" w:hAnsiTheme="minorBidi"/>
-          <w:b/>
-          <w:bCs/>
-          <w:sz w:val="18"/>
-          <w:szCs w:val="18"/>
-          <w:lang w:val="en-US"/>
-        </w:rPr>
-        <w:t xml:space="preserve">')) # the absolute location of these collected files, to a folder called </w:t>
-      </w:r>
-      <w:proofErr w:type="spellStart"/>
-      <w:r>
-        <w:rPr>
-          <w:rFonts w:asciiTheme="minorBidi" w:hAnsiTheme="minorBidi"/>
-          <w:b/>
-          <w:bCs/>
-          <w:sz w:val="18"/>
-          <w:szCs w:val="18"/>
-          <w:lang w:val="en-US"/>
-        </w:rPr>
-        <w:t>staticfiles</w:t>
-      </w:r>
-      <w:proofErr w:type="spellEnd"/>
-      <w:r>
-        <w:rPr>
-          <w:rFonts w:asciiTheme="minorBidi" w:hAnsiTheme="minorBidi"/>
-          <w:b/>
-          <w:bCs/>
-          <w:sz w:val="18"/>
-          <w:szCs w:val="18"/>
-          <w:lang w:val="en-US"/>
-        </w:rPr>
-        <w:t>.</w:t>
-      </w:r>
-    </w:p>
-    <w:p>
-      <w:pPr>
-        <w:bidi w:val="0"/>
-        <w:rPr>
-          <w:rFonts w:asciiTheme="minorBidi" w:hAnsiTheme="minorBidi"/>
-          <w:b/>
-          <w:bCs/>
-          <w:sz w:val="18"/>
-          <w:szCs w:val="18"/>
-          <w:lang w:val="en-US"/>
-        </w:rPr>
-      </w:pPr>
-      <w:r>
-        <w:rPr>
-          <w:rFonts w:asciiTheme="minorBidi" w:hAnsiTheme="minorBidi"/>
-          <w:b/>
-          <w:bCs/>
-          <w:sz w:val="18"/>
-          <w:szCs w:val="18"/>
-          <w:lang w:val="en-US"/>
-        </w:rPr>
-        <w:t>STATICFILES_STORAGE = '</w:t>
-      </w:r>
-      <w:proofErr w:type="spellStart"/>
-      <w:r>
-        <w:rPr>
-          <w:rFonts w:asciiTheme="minorBidi" w:hAnsiTheme="minorBidi"/>
-          <w:b/>
-          <w:bCs/>
-          <w:sz w:val="18"/>
-          <w:szCs w:val="18"/>
-          <w:lang w:val="en-US"/>
-        </w:rPr>
-        <w:t>whitenoise.storage.CompressedManifestStaticFilesStorage</w:t>
-      </w:r>
-      <w:proofErr w:type="spellEnd"/>
-      <w:r>
-        <w:rPr>
-          <w:rFonts w:asciiTheme="minorBidi" w:hAnsiTheme="minorBidi"/>
-          <w:b/>
-          <w:bCs/>
-          <w:sz w:val="18"/>
-          <w:szCs w:val="18"/>
-          <w:lang w:val="en-US"/>
-        </w:rPr>
-        <w:t xml:space="preserve">' # # which is the file storage engine used by </w:t>
-      </w:r>
-      <w:proofErr w:type="spellStart"/>
-      <w:r>
-        <w:rPr>
-          <w:rFonts w:asciiTheme="minorBidi" w:hAnsiTheme="minorBidi"/>
-          <w:b/>
-          <w:bCs/>
-          <w:sz w:val="18"/>
-          <w:szCs w:val="18"/>
-          <w:lang w:val="en-US"/>
-        </w:rPr>
-        <w:t>collectstatic</w:t>
-      </w:r>
-      <w:proofErr w:type="spellEnd"/>
-      <w:r>
-        <w:rPr>
-          <w:rFonts w:asciiTheme="minorBidi" w:hAnsiTheme="minorBidi"/>
-          <w:b/>
-          <w:bCs/>
-          <w:sz w:val="18"/>
-          <w:szCs w:val="18"/>
-          <w:lang w:val="en-US"/>
-        </w:rPr>
-        <w:t>.</w:t>
-      </w:r>
-    </w:p>
-    <w:p>
-      <w:pPr>
-        <w:bidi w:val="0"/>
-        <w:rPr>
-          <w:rFonts w:asciiTheme="minorBidi" w:hAnsiTheme="minorBidi"/>
-          <w:b/>
-          <w:bCs/>
-          <w:sz w:val="18"/>
-          <w:szCs w:val="18"/>
-          <w:rtl/>
-          <w:lang w:val="en-US"/>
-        </w:rPr>
-      </w:pPr>
-    </w:p>
-    <w:p>
-      <w:pPr>
-        <w:bidi w:val="0"/>
-        <w:rPr>
-          <w:rFonts w:asciiTheme="minorBidi" w:hAnsiTheme="minorBidi"/>
-          <w:b/>
-          <w:bCs/>
-          <w:sz w:val="18"/>
-          <w:szCs w:val="18"/>
-          <w:lang w:val="en-US"/>
-        </w:rPr>
-      </w:pPr>
-      <w:r>
-        <w:rPr>
-          <w:rFonts w:asciiTheme="minorBidi" w:hAnsiTheme="minorBidi"/>
-          <w:b/>
-          <w:bCs/>
-          <w:sz w:val="18"/>
-          <w:szCs w:val="18"/>
-          <w:lang w:val="en-US"/>
-        </w:rPr>
-        <w:t xml:space="preserve">• run </w:t>
-      </w:r>
-      <w:proofErr w:type="spellStart"/>
-      <w:r>
-        <w:rPr>
-          <w:rFonts w:asciiTheme="minorBidi" w:hAnsiTheme="minorBidi"/>
-          <w:b/>
-          <w:bCs/>
-          <w:sz w:val="18"/>
-          <w:szCs w:val="18"/>
-          <w:lang w:val="en-US"/>
-        </w:rPr>
-        <w:t>collectstatic</w:t>
-      </w:r>
-      <w:proofErr w:type="spellEnd"/>
-      <w:r>
-        <w:rPr>
-          <w:rFonts w:asciiTheme="minorBidi" w:hAnsiTheme="minorBidi"/>
-          <w:b/>
-          <w:bCs/>
-          <w:sz w:val="18"/>
-          <w:szCs w:val="18"/>
-          <w:lang w:val="en-US"/>
-        </w:rPr>
-        <w:t xml:space="preserve"> </w:t>
-      </w:r>
-      <w:proofErr w:type="spellStart"/>
-      <w:r>
-        <w:rPr>
-          <w:rFonts w:asciiTheme="minorBidi" w:hAnsiTheme="minorBidi"/>
-          <w:b/>
-          <w:bCs/>
-          <w:sz w:val="18"/>
-          <w:szCs w:val="18"/>
-          <w:lang w:val="en-US"/>
-        </w:rPr>
-        <w:t>cmd</w:t>
-      </w:r>
-      <w:proofErr w:type="spellEnd"/>
-      <w:r>
-        <w:rPr>
-          <w:rFonts w:asciiTheme="minorBidi" w:hAnsiTheme="minorBidi"/>
-          <w:b/>
-          <w:bCs/>
-          <w:sz w:val="18"/>
-          <w:szCs w:val="18"/>
-          <w:lang w:val="en-US"/>
-        </w:rPr>
-        <w:t xml:space="preserve"> command to use </w:t>
-      </w:r>
-      <w:proofErr w:type="spellStart"/>
-      <w:r>
-        <w:rPr>
-          <w:rFonts w:asciiTheme="minorBidi" w:hAnsiTheme="minorBidi"/>
-          <w:b/>
-          <w:bCs/>
-          <w:sz w:val="18"/>
-          <w:szCs w:val="18"/>
-          <w:lang w:val="en-US"/>
-        </w:rPr>
-        <w:t>whitenoise</w:t>
-      </w:r>
-      <w:proofErr w:type="spellEnd"/>
-      <w:r>
-        <w:rPr>
-          <w:rFonts w:asciiTheme="minorBidi" w:hAnsiTheme="minorBidi"/>
-          <w:b/>
-          <w:bCs/>
-          <w:sz w:val="18"/>
-          <w:szCs w:val="18"/>
-          <w:lang w:val="en-US"/>
-        </w:rPr>
-        <w:t xml:space="preserve"> Since our STATICFILES_STORAGE method has changed</w:t>
-      </w:r>
-    </w:p>
-    <w:p>
-      <w:pPr>
-        <w:bidi w:val="0"/>
-        <w:rPr>
-          <w:rFonts w:asciiTheme="minorBidi" w:hAnsiTheme="minorBidi"/>
-          <w:b/>
-          <w:bCs/>
-          <w:sz w:val="18"/>
-          <w:szCs w:val="18"/>
-          <w:lang w:val="en-US"/>
-        </w:rPr>
-      </w:pPr>
-      <w:r>
-        <w:rPr>
-          <w:rFonts w:asciiTheme="minorBidi" w:hAnsiTheme="minorBidi"/>
-          <w:b/>
-          <w:bCs/>
-          <w:sz w:val="18"/>
-          <w:szCs w:val="18"/>
-          <w:lang w:val="en-US"/>
-        </w:rPr>
-        <w:t xml:space="preserve">$ python manage.py </w:t>
-      </w:r>
-      <w:proofErr w:type="spellStart"/>
-      <w:r>
-        <w:rPr>
-          <w:rFonts w:asciiTheme="minorBidi" w:hAnsiTheme="minorBidi"/>
-          <w:b/>
-          <w:bCs/>
-          <w:sz w:val="18"/>
-          <w:szCs w:val="18"/>
-          <w:lang w:val="en-US"/>
-        </w:rPr>
-        <w:t>collectstatic</w:t>
-      </w:r>
-      <w:proofErr w:type="spellEnd"/>
-      <w:r>
-        <w:rPr>
-          <w:rFonts w:asciiTheme="minorBidi" w:hAnsiTheme="minorBidi"/>
-          <w:b/>
-          <w:bCs/>
-          <w:sz w:val="18"/>
-          <w:szCs w:val="18"/>
-          <w:lang w:val="en-US"/>
-        </w:rPr>
-        <w:t xml:space="preserve"> # </w:t>
-      </w:r>
-      <w:proofErr w:type="spellStart"/>
-      <w:r>
-        <w:rPr>
-          <w:rFonts w:asciiTheme="minorBidi" w:hAnsiTheme="minorBidi"/>
-          <w:b/>
-          <w:bCs/>
-          <w:sz w:val="18"/>
-          <w:szCs w:val="18"/>
-          <w:lang w:val="en-US"/>
-        </w:rPr>
-        <w:t>collectstatic</w:t>
-      </w:r>
-      <w:proofErr w:type="spellEnd"/>
-      <w:r>
-        <w:rPr>
-          <w:rFonts w:asciiTheme="minorBidi" w:hAnsiTheme="minorBidi"/>
-          <w:b/>
-          <w:bCs/>
-          <w:sz w:val="18"/>
-          <w:szCs w:val="18"/>
-          <w:lang w:val="en-US"/>
-        </w:rPr>
-        <w:t xml:space="preserve"> command must be run to compile the </w:t>
-      </w:r>
-      <w:proofErr w:type="spellStart"/>
-      <w:r>
-        <w:rPr>
-          <w:rFonts w:asciiTheme="minorBidi" w:hAnsiTheme="minorBidi"/>
-          <w:b/>
-          <w:bCs/>
-          <w:sz w:val="18"/>
-          <w:szCs w:val="18"/>
-          <w:lang w:val="en-US"/>
-        </w:rPr>
-        <w:t>css</w:t>
-      </w:r>
-      <w:proofErr w:type="spellEnd"/>
-      <w:r>
-        <w:rPr>
-          <w:rFonts w:asciiTheme="minorBidi" w:hAnsiTheme="minorBidi"/>
-          <w:b/>
-          <w:bCs/>
-          <w:sz w:val="18"/>
-          <w:szCs w:val="18"/>
-          <w:lang w:val="en-US"/>
-        </w:rPr>
-        <w:t xml:space="preserve"> into this </w:t>
-      </w:r>
-      <w:proofErr w:type="spellStart"/>
-      <w:r>
-        <w:rPr>
-          <w:rFonts w:asciiTheme="minorBidi" w:hAnsiTheme="minorBidi"/>
-          <w:b/>
-          <w:bCs/>
-          <w:sz w:val="18"/>
-          <w:szCs w:val="18"/>
-          <w:lang w:val="en-US"/>
-        </w:rPr>
-        <w:t>staticfiles</w:t>
-      </w:r>
-      <w:proofErr w:type="spellEnd"/>
-      <w:r>
-        <w:rPr>
-          <w:rFonts w:asciiTheme="minorBidi" w:hAnsiTheme="minorBidi"/>
-          <w:b/>
-          <w:bCs/>
-          <w:sz w:val="18"/>
-          <w:szCs w:val="18"/>
-          <w:lang w:val="en-US"/>
-        </w:rPr>
-        <w:t xml:space="preserve"> folder used in production</w:t>
-      </w:r>
-    </w:p>
-    <w:p>
-      <w:pPr>
-        <w:bidi w:val="0"/>
-        <w:rPr>
-          <w:rFonts w:asciiTheme="minorBidi" w:hAnsiTheme="minorBidi"/>
-          <w:b/>
-          <w:bCs/>
-          <w:sz w:val="18"/>
-          <w:szCs w:val="18"/>
-          <w:lang w:val="en-US"/>
-        </w:rPr>
-      </w:pPr>
-      <w:r>
-        <w:rPr>
-          <w:rFonts w:asciiTheme="minorBidi" w:hAnsiTheme="minorBidi"/>
-          <w:b/>
-          <w:bCs/>
-          <w:sz w:val="18"/>
-          <w:szCs w:val="18"/>
-          <w:lang w:val="en-US"/>
-        </w:rPr>
-        <w:t>/&gt;</w:t>
-      </w:r>
-    </w:p>
-    <w:p>
-      <w:pPr>
-        <w:bidi w:val="0"/>
-        <w:rPr>
-          <w:rFonts w:asciiTheme="minorBidi" w:hAnsiTheme="minorBidi"/>
-          <w:b/>
-          <w:bCs/>
-          <w:sz w:val="18"/>
-          <w:szCs w:val="18"/>
-          <w:lang w:val="en-US"/>
-        </w:rPr>
-      </w:pPr>
-    </w:p>
-    <w:p>
-      <w:pPr>
-        <w:bidi w:val="0"/>
-        <w:rPr>
-          <w:rFonts w:asciiTheme="minorBidi" w:hAnsiTheme="minorBidi"/>
-          <w:b/>
-          <w:bCs/>
-          <w:sz w:val="18"/>
-          <w:szCs w:val="18"/>
-          <w:lang w:val="en-US"/>
-        </w:rPr>
-      </w:pPr>
-      <w:r>
-        <w:rPr>
-          <w:rFonts w:asciiTheme="minorBidi" w:hAnsiTheme="minorBidi"/>
-          <w:b/>
-          <w:bCs/>
-          <w:sz w:val="18"/>
-          <w:szCs w:val="18"/>
-          <w:lang w:val="en-US"/>
-        </w:rPr>
-        <w:t>[Bootstraps]</w:t>
-      </w:r>
-    </w:p>
-    <w:p>
-      <w:pPr>
-        <w:bidi w:val="0"/>
-        <w:rPr>
-          <w:rFonts w:asciiTheme="minorBidi" w:hAnsiTheme="minorBidi"/>
-          <w:b/>
-          <w:bCs/>
-          <w:sz w:val="18"/>
-          <w:szCs w:val="18"/>
-          <w:lang w:val="en-US"/>
-        </w:rPr>
-      </w:pPr>
-      <w:r>
-        <w:rPr>
-          <w:rFonts w:asciiTheme="minorBidi" w:hAnsiTheme="minorBidi"/>
-          <w:b/>
-          <w:bCs/>
-          <w:sz w:val="18"/>
-          <w:szCs w:val="18"/>
-          <w:lang w:val="en-US"/>
-        </w:rPr>
-        <w:t xml:space="preserve">$ </w:t>
-      </w:r>
-      <w:proofErr w:type="spellStart"/>
-      <w:r>
-        <w:rPr>
-          <w:rFonts w:asciiTheme="minorBidi" w:hAnsiTheme="minorBidi"/>
-          <w:b/>
-          <w:bCs/>
-          <w:sz w:val="18"/>
-          <w:szCs w:val="18"/>
-          <w:lang w:val="en-US"/>
-        </w:rPr>
-        <w:t>pipenv</w:t>
-      </w:r>
-      <w:proofErr w:type="spellEnd"/>
-      <w:r>
-        <w:rPr>
-          <w:rFonts w:asciiTheme="minorBidi" w:hAnsiTheme="minorBidi"/>
-          <w:b/>
-          <w:bCs/>
-          <w:sz w:val="18"/>
-          <w:szCs w:val="18"/>
-          <w:lang w:val="en-US"/>
-        </w:rPr>
-        <w:t xml:space="preserve"> install </w:t>
-      </w:r>
-      <w:proofErr w:type="spellStart"/>
-      <w:r>
-        <w:rPr>
-          <w:rFonts w:asciiTheme="minorBidi" w:hAnsiTheme="minorBidi"/>
-          <w:b/>
-          <w:bCs/>
-          <w:sz w:val="18"/>
-          <w:szCs w:val="18"/>
-          <w:lang w:val="en-US"/>
-        </w:rPr>
-        <w:t>django</w:t>
-      </w:r>
-      <w:proofErr w:type="spellEnd"/>
-      <w:r>
-        <w:rPr>
-          <w:rFonts w:asciiTheme="minorBidi" w:hAnsiTheme="minorBidi"/>
-          <w:b/>
-          <w:bCs/>
-          <w:sz w:val="18"/>
-          <w:szCs w:val="18"/>
-          <w:lang w:val="en-US"/>
-        </w:rPr>
-        <w:t xml:space="preserve">-crispy-forms==1.9.2 </w:t>
-      </w:r>
-    </w:p>
-    <w:p>
-      <w:pPr>
-        <w:bidi w:val="0"/>
-        <w:rPr>
-          <w:rFonts w:asciiTheme="minorBidi" w:hAnsiTheme="minorBidi"/>
-          <w:b/>
-          <w:bCs/>
-          <w:sz w:val="18"/>
-          <w:szCs w:val="18"/>
-          <w:lang w:val="en-US"/>
-        </w:rPr>
-      </w:pPr>
-      <w:r>
-        <w:rPr>
-          <w:rFonts w:asciiTheme="minorBidi" w:hAnsiTheme="minorBidi"/>
-          <w:b/>
-          <w:bCs/>
-          <w:sz w:val="18"/>
-          <w:szCs w:val="18"/>
-          <w:lang w:val="en-US"/>
-        </w:rPr>
-        <w:t># config/settings.py</w:t>
-      </w:r>
-    </w:p>
-    <w:p>
-      <w:pPr>
-        <w:bidi w:val="0"/>
-        <w:rPr>
-          <w:rFonts w:asciiTheme="minorBidi" w:hAnsiTheme="minorBidi"/>
-          <w:b/>
-          <w:bCs/>
-          <w:sz w:val="18"/>
-          <w:szCs w:val="18"/>
-          <w:lang w:val="en-IL"/>
-        </w:rPr>
-      </w:pPr>
-      <w:r>
-        <w:rPr>
-          <w:rFonts w:asciiTheme="minorBidi" w:hAnsiTheme="minorBidi"/>
-          <w:b/>
-          <w:bCs/>
-          <w:sz w:val="18"/>
-          <w:szCs w:val="18"/>
-          <w:lang w:val="en-IL"/>
-        </w:rPr>
-        <w:t>INSTALLED_APPS = [</w:t>
-      </w:r>
-    </w:p>
-    <w:p>
-      <w:pPr>
-        <w:bidi w:val="0"/>
-        <w:rPr>
-          <w:rFonts w:asciiTheme="minorBidi" w:hAnsiTheme="minorBidi"/>
-          <w:b/>
-          <w:bCs/>
-          <w:sz w:val="18"/>
-          <w:szCs w:val="18"/>
-          <w:lang w:val="en-IL"/>
-        </w:rPr>
-      </w:pPr>
-      <w:r>
-        <w:rPr>
-          <w:rFonts w:asciiTheme="minorBidi" w:hAnsiTheme="minorBidi"/>
-          <w:b/>
-          <w:bCs/>
-          <w:sz w:val="18"/>
-          <w:szCs w:val="18"/>
-          <w:lang w:val="en-IL"/>
-        </w:rPr>
-        <w:t xml:space="preserve">    '</w:t>
-      </w:r>
-      <w:proofErr w:type="spellStart"/>
-      <w:r>
-        <w:rPr>
-          <w:rFonts w:asciiTheme="minorBidi" w:hAnsiTheme="minorBidi"/>
-          <w:b/>
-          <w:bCs/>
-          <w:sz w:val="18"/>
-          <w:szCs w:val="18"/>
-          <w:lang w:val="en-IL"/>
-        </w:rPr>
-        <w:t>crispy_forms</w:t>
-      </w:r>
-      <w:proofErr w:type="spellEnd"/>
-      <w:r>
-        <w:rPr>
-          <w:rFonts w:asciiTheme="minorBidi" w:hAnsiTheme="minorBidi"/>
-          <w:b/>
-          <w:bCs/>
-          <w:sz w:val="18"/>
-          <w:szCs w:val="18"/>
-          <w:lang w:val="en-IL"/>
-        </w:rPr>
-        <w:t>',</w:t>
-      </w:r>
-    </w:p>
-    <w:p>
-      <w:pPr>
-        <w:bidi w:val="0"/>
-        <w:rPr>
-          <w:rFonts w:asciiTheme="minorBidi" w:hAnsiTheme="minorBidi"/>
-          <w:b/>
-          <w:bCs/>
-          <w:sz w:val="18"/>
-          <w:szCs w:val="18"/>
-          <w:lang w:val="en-IL"/>
-        </w:rPr>
-      </w:pPr>
-      <w:r>
-        <w:rPr>
-          <w:rFonts w:asciiTheme="minorBidi" w:hAnsiTheme="minorBidi"/>
-          <w:b/>
-          <w:bCs/>
-          <w:sz w:val="18"/>
-          <w:szCs w:val="18"/>
-          <w:lang w:val="en-IL"/>
-        </w:rPr>
-        <w:t>]</w:t>
-      </w:r>
-    </w:p>
-    <w:p>
-      <w:pPr>
-        <w:bidi w:val="0"/>
-        <w:rPr>
-          <w:rFonts w:asciiTheme="minorBidi" w:hAnsiTheme="minorBidi"/>
-          <w:b/>
-          <w:bCs/>
-          <w:sz w:val="18"/>
-          <w:szCs w:val="18"/>
-          <w:lang w:val="en-US"/>
-        </w:rPr>
-      </w:pPr>
-      <w:r>
-        <w:rPr>
-          <w:rFonts w:asciiTheme="minorBidi" w:hAnsiTheme="minorBidi"/>
-          <w:b/>
-          <w:bCs/>
-          <w:sz w:val="18"/>
-          <w:szCs w:val="18"/>
-          <w:lang w:val="en-IL"/>
-        </w:rPr>
-        <w:t>CRISPY_TEMPLATE_PACK = 'bootstrap4'</w:t>
-      </w:r>
-    </w:p>
-    <w:p>
-      <w:pPr>
-        <w:bidi w:val="0"/>
-        <w:rPr>
-          <w:rFonts w:asciiTheme="minorBidi" w:hAnsiTheme="minorBidi"/>
-          <w:b/>
-          <w:bCs/>
-          <w:sz w:val="18"/>
-          <w:szCs w:val="18"/>
-          <w:rtl/>
-          <w:lang w:val="en-US"/>
-        </w:rPr>
-      </w:pPr>
-    </w:p>
-    <w:p>
-      <w:pPr>
-        <w:bidi w:val="0"/>
-        <w:rPr>
-          <w:rFonts w:asciiTheme="minorBidi" w:hAnsiTheme="minorBidi"/>
-          <w:b/>
-          <w:bCs/>
-          <w:sz w:val="18"/>
-          <w:szCs w:val="18"/>
-          <w:lang w:val="en-US"/>
-        </w:rPr>
-      </w:pPr>
-      <w:r>
-        <w:rPr>
-          <w:rFonts w:asciiTheme="minorBidi" w:hAnsiTheme="minorBidi"/>
-          <w:b/>
-          <w:bCs/>
-          <w:sz w:val="18"/>
-          <w:szCs w:val="18"/>
-          <w:lang w:val="en-US"/>
-        </w:rPr>
-        <w:t>[Environment Variables] - .env file</w:t>
-      </w:r>
-    </w:p>
-    <w:p>
-      <w:pPr>
-        <w:bidi w:val="0"/>
-        <w:rPr>
-          <w:rFonts w:asciiTheme="minorBidi" w:hAnsiTheme="minorBidi"/>
-          <w:b/>
-          <w:bCs/>
-          <w:sz w:val="18"/>
-          <w:szCs w:val="18"/>
-          <w:lang w:val="en-US"/>
-        </w:rPr>
-      </w:pPr>
-      <w:r>
-        <w:rPr>
-          <w:rFonts w:asciiTheme="minorBidi" w:hAnsiTheme="minorBidi"/>
-          <w:b/>
-          <w:bCs/>
-          <w:sz w:val="18"/>
-          <w:szCs w:val="18"/>
-          <w:lang w:val="en-US"/>
-        </w:rPr>
-        <w:t xml:space="preserve">$ </w:t>
-      </w:r>
-      <w:proofErr w:type="spellStart"/>
-      <w:r>
-        <w:rPr>
-          <w:rFonts w:asciiTheme="minorBidi" w:hAnsiTheme="minorBidi"/>
-          <w:b/>
-          <w:bCs/>
-          <w:sz w:val="18"/>
-          <w:szCs w:val="18"/>
-          <w:lang w:val="en-US"/>
-        </w:rPr>
-        <w:t>pipenv</w:t>
-      </w:r>
-      <w:proofErr w:type="spellEnd"/>
-      <w:r>
-        <w:rPr>
-          <w:rFonts w:asciiTheme="minorBidi" w:hAnsiTheme="minorBidi"/>
-          <w:b/>
-          <w:bCs/>
-          <w:sz w:val="18"/>
-          <w:szCs w:val="18"/>
-          <w:lang w:val="en-US"/>
-        </w:rPr>
-        <w:t xml:space="preserve"> install 'environs[</w:t>
-      </w:r>
-      <w:proofErr w:type="spellStart"/>
-      <w:r>
-        <w:rPr>
-          <w:rFonts w:asciiTheme="minorBidi" w:hAnsiTheme="minorBidi"/>
-          <w:b/>
-          <w:bCs/>
-          <w:sz w:val="18"/>
-          <w:szCs w:val="18"/>
-          <w:lang w:val="en-US"/>
-        </w:rPr>
-        <w:t>django</w:t>
-      </w:r>
-      <w:proofErr w:type="spellEnd"/>
-      <w:r>
-        <w:rPr>
-          <w:rFonts w:asciiTheme="minorBidi" w:hAnsiTheme="minorBidi"/>
-          <w:b/>
-          <w:bCs/>
-          <w:sz w:val="18"/>
-          <w:szCs w:val="18"/>
-          <w:lang w:val="en-US"/>
-        </w:rPr>
-        <w:t>]==8.0.0'</w:t>
-      </w:r>
-    </w:p>
-    <w:p>
-      <w:pPr>
-        <w:bidi w:val="0"/>
-        <w:rPr>
-          <w:rFonts w:asciiTheme="minorBidi" w:hAnsiTheme="minorBidi"/>
-          <w:b/>
-          <w:bCs/>
-          <w:sz w:val="18"/>
-          <w:szCs w:val="18"/>
-          <w:lang w:val="en-US"/>
-        </w:rPr>
-      </w:pPr>
-      <w:r>
-        <w:rPr>
-          <w:rFonts w:asciiTheme="minorBidi" w:hAnsiTheme="minorBidi"/>
-          <w:b/>
-          <w:bCs/>
-          <w:sz w:val="18"/>
-          <w:szCs w:val="18"/>
-          <w:lang w:val="en-US"/>
-        </w:rPr>
-        <w:t>and create .env file</w:t>
-      </w:r>
-    </w:p>
-    <w:p>
-      <w:pPr>
-        <w:bidi w:val="0"/>
-        <w:rPr>
-          <w:rFonts w:asciiTheme="minorBidi" w:hAnsiTheme="minorBidi"/>
-          <w:b/>
-          <w:bCs/>
-          <w:sz w:val="18"/>
-          <w:szCs w:val="18"/>
-          <w:rtl/>
-          <w:lang w:val="en-US"/>
-        </w:rPr>
-      </w:pPr>
-    </w:p>
-    <w:p>
-      <w:pPr>
-        <w:bidi w:val="0"/>
-        <w:rPr>
-          <w:rFonts w:asciiTheme="minorBidi" w:hAnsiTheme="minorBidi"/>
-          <w:b/>
-          <w:bCs/>
-          <w:sz w:val="18"/>
-          <w:szCs w:val="18"/>
-          <w:lang w:val="en-US"/>
-        </w:rPr>
-      </w:pPr>
-      <w:r>
-        <w:rPr>
-          <w:rFonts w:asciiTheme="minorBidi" w:hAnsiTheme="minorBidi"/>
-          <w:b/>
-          <w:bCs/>
-          <w:sz w:val="18"/>
-          <w:szCs w:val="18"/>
-          <w:lang w:val="en-US"/>
-        </w:rPr>
-        <w:t>[</w:t>
-      </w:r>
-      <w:proofErr w:type="spellStart"/>
-      <w:r>
-        <w:rPr>
-          <w:rFonts w:asciiTheme="minorBidi" w:hAnsiTheme="minorBidi"/>
-          <w:b/>
-          <w:bCs/>
-          <w:sz w:val="18"/>
-          <w:szCs w:val="18"/>
-          <w:lang w:val="en-US"/>
-        </w:rPr>
-        <w:t>Psycopg</w:t>
-      </w:r>
-      <w:proofErr w:type="spellEnd"/>
-      <w:r>
-        <w:rPr>
-          <w:rFonts w:asciiTheme="minorBidi" w:hAnsiTheme="minorBidi"/>
-          <w:b/>
-          <w:bCs/>
-          <w:sz w:val="18"/>
-          <w:szCs w:val="18"/>
-          <w:lang w:val="en-US"/>
-        </w:rPr>
-        <w:t xml:space="preserve"> &amp; install </w:t>
-      </w:r>
-      <w:proofErr w:type="spellStart"/>
-      <w:r>
-        <w:rPr>
-          <w:rFonts w:asciiTheme="minorBidi" w:hAnsiTheme="minorBidi"/>
-          <w:b/>
-          <w:bCs/>
-          <w:sz w:val="18"/>
-          <w:szCs w:val="18"/>
-          <w:lang w:val="en-US"/>
-        </w:rPr>
-        <w:t>PostgreSql</w:t>
-      </w:r>
-      <w:proofErr w:type="spellEnd"/>
-      <w:r>
-        <w:rPr>
-          <w:rFonts w:asciiTheme="minorBidi" w:hAnsiTheme="minorBidi"/>
-          <w:b/>
-          <w:bCs/>
-          <w:sz w:val="18"/>
-          <w:szCs w:val="18"/>
-          <w:lang w:val="en-US"/>
-        </w:rPr>
-        <w:t>] - a database adapter that lets Python apps talk to PostgreSQL databases</w:t>
-      </w:r>
-    </w:p>
-    <w:p>
-      <w:pPr>
-        <w:bidi w:val="0"/>
-        <w:rPr>
-          <w:rFonts w:asciiTheme="minorBidi" w:hAnsiTheme="minorBidi"/>
-          <w:b/>
-          <w:bCs/>
-          <w:sz w:val="18"/>
-          <w:szCs w:val="18"/>
-          <w:lang w:val="en-US"/>
-        </w:rPr>
-      </w:pPr>
-      <w:r>
-        <w:rPr>
-          <w:rFonts w:asciiTheme="minorBidi" w:hAnsiTheme="minorBidi"/>
-          <w:b/>
-          <w:bCs/>
-          <w:sz w:val="18"/>
-          <w:szCs w:val="18"/>
-          <w:lang w:val="en-US"/>
-        </w:rPr>
-        <w:t xml:space="preserve">$ </w:t>
-      </w:r>
-      <w:proofErr w:type="spellStart"/>
-      <w:r>
-        <w:rPr>
-          <w:rFonts w:asciiTheme="minorBidi" w:hAnsiTheme="minorBidi"/>
-          <w:b/>
-          <w:bCs/>
-          <w:sz w:val="18"/>
-          <w:szCs w:val="18"/>
-          <w:lang w:val="en-US"/>
-        </w:rPr>
-        <w:t>pipenv</w:t>
-      </w:r>
-      <w:proofErr w:type="spellEnd"/>
-      <w:r>
-        <w:rPr>
-          <w:rFonts w:asciiTheme="minorBidi" w:hAnsiTheme="minorBidi"/>
-          <w:b/>
-          <w:bCs/>
-          <w:sz w:val="18"/>
-          <w:szCs w:val="18"/>
-          <w:lang w:val="en-US"/>
-        </w:rPr>
-        <w:t xml:space="preserve"> install psycopg2-binary==2.8.5</w:t>
-      </w:r>
-    </w:p>
-    <w:p>
-      <w:pPr>
-        <w:bidi w:val="0"/>
-        <w:rPr>
-          <w:rFonts w:asciiTheme="minorBidi" w:hAnsiTheme="minorBidi"/>
-          <w:b/>
-          <w:bCs/>
-          <w:sz w:val="18"/>
-          <w:szCs w:val="18"/>
-          <w:lang w:val="en-US"/>
-        </w:rPr>
-      </w:pPr>
-      <w:r>
-        <w:rPr>
-          <w:rFonts w:asciiTheme="minorBidi" w:hAnsiTheme="minorBidi"/>
-          <w:b/>
-          <w:bCs/>
-          <w:sz w:val="18"/>
-          <w:szCs w:val="18"/>
-          <w:lang w:val="en-US"/>
-        </w:rPr>
-        <w:t xml:space="preserve">$ </w:t>
-      </w:r>
-      <w:proofErr w:type="spellStart"/>
-      <w:r>
-        <w:rPr>
-          <w:rFonts w:asciiTheme="minorBidi" w:hAnsiTheme="minorBidi"/>
-          <w:b/>
-          <w:bCs/>
-          <w:sz w:val="18"/>
-          <w:szCs w:val="18"/>
-          <w:lang w:val="en-US"/>
-        </w:rPr>
-        <w:t>pipenv</w:t>
-      </w:r>
-      <w:proofErr w:type="spellEnd"/>
-      <w:r>
-        <w:rPr>
-          <w:rFonts w:asciiTheme="minorBidi" w:hAnsiTheme="minorBidi"/>
-          <w:b/>
-          <w:bCs/>
-          <w:sz w:val="18"/>
-          <w:szCs w:val="18"/>
-          <w:lang w:val="en-US"/>
-        </w:rPr>
-        <w:t xml:space="preserve"> install psycopg2</w:t>
-      </w:r>
-    </w:p>
-    <w:p>
-      <w:pPr>
-        <w:bidi w:val="0"/>
-        <w:rPr>
-          <w:rFonts w:asciiTheme="minorBidi" w:hAnsiTheme="minorBidi"/>
-          <w:b/>
-          <w:bCs/>
-          <w:sz w:val="18"/>
-          <w:szCs w:val="18"/>
-          <w:lang w:val="en-US"/>
-        </w:rPr>
-      </w:pPr>
-      <w:r>
-        <w:rPr>
-          <w:rFonts w:asciiTheme="minorBidi" w:hAnsiTheme="minorBidi"/>
-          <w:b/>
-          <w:bCs/>
-          <w:sz w:val="18"/>
-          <w:szCs w:val="18"/>
-          <w:lang w:val="en-US"/>
-        </w:rPr>
-        <w:t>• if docker is used update docker-</w:t>
-      </w:r>
-      <w:proofErr w:type="spellStart"/>
-      <w:r>
-        <w:rPr>
-          <w:rFonts w:asciiTheme="minorBidi" w:hAnsiTheme="minorBidi"/>
-          <w:b/>
-          <w:bCs/>
-          <w:sz w:val="18"/>
-          <w:szCs w:val="18"/>
-          <w:lang w:val="en-US"/>
-        </w:rPr>
-        <w:t>compose.yml</w:t>
-      </w:r>
-      <w:proofErr w:type="spellEnd"/>
-    </w:p>
-    <w:p>
-      <w:pPr>
-        <w:bidi w:val="0"/>
-        <w:rPr>
-          <w:rFonts w:asciiTheme="minorBidi" w:hAnsiTheme="minorBidi"/>
-          <w:b/>
-          <w:bCs/>
-          <w:sz w:val="18"/>
-          <w:szCs w:val="18"/>
-          <w:lang w:val="en-US"/>
-        </w:rPr>
-      </w:pPr>
-      <w:r>
-        <w:rPr>
-          <w:rFonts w:asciiTheme="minorBidi" w:hAnsiTheme="minorBidi"/>
-          <w:b/>
-          <w:bCs/>
-          <w:sz w:val="18"/>
-          <w:szCs w:val="18"/>
-          <w:lang w:val="en-US"/>
-        </w:rPr>
-        <w:t>services:</w:t>
-      </w:r>
-    </w:p>
-    <w:p>
-      <w:pPr>
-        <w:bidi w:val="0"/>
-        <w:rPr>
-          <w:rFonts w:asciiTheme="minorBidi" w:hAnsiTheme="minorBidi"/>
-          <w:b/>
-          <w:bCs/>
-          <w:sz w:val="18"/>
-          <w:szCs w:val="18"/>
-          <w:lang w:val="en-US"/>
-        </w:rPr>
-      </w:pPr>
-      <w:r>
-        <w:rPr>
-          <w:rFonts w:asciiTheme="minorBidi" w:hAnsiTheme="minorBidi"/>
-          <w:b/>
-          <w:bCs/>
-          <w:sz w:val="18"/>
-          <w:szCs w:val="18"/>
-          <w:lang w:val="en-US"/>
-        </w:rPr>
         <w:tab/>
       </w:r>
       <w:proofErr w:type="spellStart"/>
@@ -12178,7 +12248,6 @@
           <w:szCs w:val="18"/>
           <w:lang w:val="en-US"/>
         </w:rPr>
-        <w:lastRenderedPageBreak/>
         <w:tab/>
         <w:t>environment:</w:t>
       </w:r>
@@ -13542,6 +13611,552 @@
           <w:lang w:val="en-US"/>
         </w:rPr>
       </w:pPr>
+    </w:p>
+    <w:p>
+      <w:pPr>
+        <w:bidi w:val="0"/>
+        <w:rPr>
+          <w:rFonts w:asciiTheme="minorBidi" w:hAnsiTheme="minorBidi"/>
+          <w:b/>
+          <w:bCs/>
+          <w:sz w:val="18"/>
+          <w:szCs w:val="18"/>
+          <w:lang w:val="en-US"/>
+        </w:rPr>
+      </w:pPr>
+    </w:p>
+    <w:p>
+      <w:pPr>
+        <w:bidi w:val="0"/>
+        <w:rPr>
+          <w:rFonts w:asciiTheme="minorBidi" w:hAnsiTheme="minorBidi"/>
+          <w:b/>
+          <w:bCs/>
+          <w:sz w:val="18"/>
+          <w:szCs w:val="18"/>
+          <w:lang w:val="en-US"/>
+        </w:rPr>
+      </w:pPr>
+    </w:p>
+    <w:p>
+      <w:pPr>
+        <w:bidi w:val="0"/>
+        <w:rPr>
+          <w:rFonts w:asciiTheme="minorBidi" w:hAnsiTheme="minorBidi"/>
+          <w:b/>
+          <w:bCs/>
+          <w:sz w:val="18"/>
+          <w:szCs w:val="18"/>
+          <w:lang w:val="en-US"/>
+        </w:rPr>
+      </w:pPr>
+    </w:p>
+    <w:p>
+      <w:pPr>
+        <w:bidi w:val="0"/>
+        <w:rPr>
+          <w:rFonts w:asciiTheme="minorBidi" w:hAnsiTheme="minorBidi"/>
+          <w:b/>
+          <w:bCs/>
+          <w:sz w:val="18"/>
+          <w:szCs w:val="18"/>
+          <w:lang w:val="en-US"/>
+        </w:rPr>
+      </w:pPr>
+    </w:p>
+    <w:p>
+      <w:pPr>
+        <w:bidi w:val="0"/>
+        <w:rPr>
+          <w:rFonts w:asciiTheme="minorBidi" w:hAnsiTheme="minorBidi"/>
+          <w:b/>
+          <w:bCs/>
+          <w:lang w:val="en-US"/>
+        </w:rPr>
+      </w:pPr>
+      <w:r>
+        <w:rPr>
+          <w:rFonts w:asciiTheme="minorBidi" w:hAnsiTheme="minorBidi"/>
+          <w:b/>
+          <w:bCs/>
+          <w:lang w:val="en-US"/>
+        </w:rPr>
+        <w:lastRenderedPageBreak/>
+        <w:t>[</w:t>
+      </w:r>
+      <w:proofErr w:type="spellStart"/>
+      <w:r>
+        <w:rPr>
+          <w:rFonts w:asciiTheme="minorBidi" w:hAnsiTheme="minorBidi"/>
+          <w:b/>
+          <w:bCs/>
+          <w:lang w:val="en-US"/>
+        </w:rPr>
+        <w:t>pytest</w:t>
+      </w:r>
+      <w:proofErr w:type="spellEnd"/>
+      <w:r>
+        <w:rPr>
+          <w:rFonts w:asciiTheme="minorBidi" w:hAnsiTheme="minorBidi"/>
+          <w:b/>
+          <w:bCs/>
+          <w:lang w:val="en-US"/>
+        </w:rPr>
+        <w:t>] – unit test mod</w:t>
+      </w:r>
+      <w:r>
+        <w:rPr>
+          <w:rFonts w:asciiTheme="minorBidi" w:hAnsiTheme="minorBidi"/>
+          <w:b/>
+          <w:bCs/>
+          <w:lang w:val="en-US"/>
+        </w:rPr>
+        <w:t>ule</w:t>
+      </w:r>
+    </w:p>
+    <w:p>
+      <w:pPr>
+        <w:bidi w:val="0"/>
+        <w:rPr>
+          <w:rFonts w:asciiTheme="minorBidi" w:hAnsiTheme="minorBidi"/>
+          <w:b/>
+          <w:bCs/>
+          <w:lang w:val="en-US"/>
+        </w:rPr>
+      </w:pPr>
+      <w:r>
+        <w:rPr>
+          <w:rFonts w:asciiTheme="minorBidi" w:hAnsiTheme="minorBidi"/>
+          <w:b/>
+          <w:bCs/>
+          <w:lang w:val="en-US"/>
+        </w:rPr>
+        <w:t xml:space="preserve">$ </w:t>
+      </w:r>
+      <w:proofErr w:type="spellStart"/>
+      <w:r>
+        <w:rPr>
+          <w:rFonts w:asciiTheme="minorBidi" w:hAnsiTheme="minorBidi"/>
+          <w:b/>
+          <w:bCs/>
+          <w:lang w:val="en-US"/>
+        </w:rPr>
+        <w:t>pipenv</w:t>
+      </w:r>
+      <w:proofErr w:type="spellEnd"/>
+      <w:r>
+        <w:rPr>
+          <w:rFonts w:asciiTheme="minorBidi" w:hAnsiTheme="minorBidi"/>
+          <w:b/>
+          <w:bCs/>
+          <w:lang w:val="en-US"/>
+        </w:rPr>
+        <w:t xml:space="preserve"> install </w:t>
+      </w:r>
+      <w:proofErr w:type="spellStart"/>
+      <w:r>
+        <w:rPr>
+          <w:rFonts w:asciiTheme="minorBidi" w:hAnsiTheme="minorBidi"/>
+          <w:b/>
+          <w:bCs/>
+          <w:lang w:val="en-US"/>
+        </w:rPr>
+        <w:t>pytest-django</w:t>
+      </w:r>
+      <w:proofErr w:type="spellEnd"/>
+    </w:p>
+    <w:p>
+      <w:pPr>
+        <w:bidi w:val="0"/>
+        <w:rPr>
+          <w:rFonts w:asciiTheme="minorBidi" w:hAnsiTheme="minorBidi"/>
+          <w:b/>
+          <w:bCs/>
+          <w:lang w:val="en-US"/>
+        </w:rPr>
+      </w:pPr>
+      <w:r>
+        <w:rPr>
+          <w:rFonts w:asciiTheme="minorBidi" w:hAnsiTheme="minorBidi"/>
+          <w:b/>
+          <w:bCs/>
+          <w:lang w:val="en-US"/>
+        </w:rPr>
+        <w:t xml:space="preserve"># create a file called </w:t>
+      </w:r>
+      <w:r>
+        <w:rPr>
+          <w:rFonts w:asciiTheme="minorBidi" w:hAnsiTheme="minorBidi"/>
+          <w:b/>
+          <w:bCs/>
+          <w:u w:val="single"/>
+          <w:lang w:val="en-US"/>
+        </w:rPr>
+        <w:t>pytest.ini</w:t>
+      </w:r>
+      <w:r>
+        <w:rPr>
+          <w:rFonts w:asciiTheme="minorBidi" w:hAnsiTheme="minorBidi"/>
+          <w:b/>
+          <w:bCs/>
+          <w:lang w:val="en-US"/>
+        </w:rPr>
+        <w:t xml:space="preserve"> in your project root directory and add the following text:</w:t>
+      </w:r>
+    </w:p>
+    <w:p>
+      <w:pPr>
+        <w:bidi w:val="0"/>
+        <w:rPr>
+          <w:rFonts w:asciiTheme="minorBidi" w:hAnsiTheme="minorBidi"/>
+          <w:b/>
+          <w:bCs/>
+          <w:lang w:val="en-US"/>
+        </w:rPr>
+      </w:pPr>
+    </w:p>
+    <w:p>
+      <w:pPr>
+        <w:bidi w:val="0"/>
+        <w:rPr>
+          <w:rFonts w:asciiTheme="minorBidi" w:hAnsiTheme="minorBidi"/>
+          <w:b/>
+          <w:bCs/>
+          <w:lang w:val="en-US"/>
+        </w:rPr>
+      </w:pPr>
+      <w:r>
+        <w:rPr>
+          <w:rFonts w:asciiTheme="minorBidi" w:hAnsiTheme="minorBidi"/>
+          <w:b/>
+          <w:bCs/>
+          <w:lang w:val="en-US"/>
+        </w:rPr>
+        <w:t>[</w:t>
+      </w:r>
+      <w:proofErr w:type="spellStart"/>
+      <w:r>
+        <w:rPr>
+          <w:rFonts w:asciiTheme="minorBidi" w:hAnsiTheme="minorBidi"/>
+          <w:b/>
+          <w:bCs/>
+          <w:lang w:val="en-US"/>
+        </w:rPr>
+        <w:t>pytest</w:t>
+      </w:r>
+      <w:proofErr w:type="spellEnd"/>
+      <w:r>
+        <w:rPr>
+          <w:rFonts w:asciiTheme="minorBidi" w:hAnsiTheme="minorBidi"/>
+          <w:b/>
+          <w:bCs/>
+          <w:lang w:val="en-US"/>
+        </w:rPr>
+        <w:t>]</w:t>
+      </w:r>
+    </w:p>
+    <w:p>
+      <w:pPr>
+        <w:bidi w:val="0"/>
+        <w:rPr>
+          <w:rFonts w:asciiTheme="minorBidi" w:hAnsiTheme="minorBidi"/>
+          <w:b/>
+          <w:bCs/>
+          <w:lang w:val="en-US"/>
+        </w:rPr>
+      </w:pPr>
+      <w:r>
+        <w:rPr>
+          <w:rFonts w:asciiTheme="minorBidi" w:hAnsiTheme="minorBidi"/>
+          <w:b/>
+          <w:bCs/>
+          <w:lang w:val="en-US"/>
+        </w:rPr>
+        <w:t xml:space="preserve">DJANGO_SETTINGS_MODULE = </w:t>
+      </w:r>
+      <w:proofErr w:type="spellStart"/>
+      <w:r>
+        <w:rPr>
+          <w:rFonts w:asciiTheme="minorBidi" w:hAnsiTheme="minorBidi"/>
+          <w:b/>
+          <w:bCs/>
+          <w:lang w:val="en-US"/>
+        </w:rPr>
+        <w:t>yourproject.settings</w:t>
+      </w:r>
+      <w:proofErr w:type="spellEnd"/>
+    </w:p>
+    <w:p>
+      <w:pPr>
+        <w:bidi w:val="0"/>
+        <w:rPr>
+          <w:rFonts w:asciiTheme="minorBidi" w:hAnsiTheme="minorBidi"/>
+          <w:b/>
+          <w:bCs/>
+          <w:lang w:val="en-US"/>
+        </w:rPr>
+      </w:pPr>
+      <w:proofErr w:type="spellStart"/>
+      <w:r>
+        <w:rPr>
+          <w:rFonts w:asciiTheme="minorBidi" w:hAnsiTheme="minorBidi"/>
+          <w:b/>
+          <w:bCs/>
+          <w:lang w:val="en-US"/>
+        </w:rPr>
+        <w:t>python_files</w:t>
+      </w:r>
+      <w:proofErr w:type="spellEnd"/>
+      <w:r>
+        <w:rPr>
+          <w:rFonts w:asciiTheme="minorBidi" w:hAnsiTheme="minorBidi"/>
+          <w:b/>
+          <w:bCs/>
+          <w:lang w:val="en-US"/>
+        </w:rPr>
+        <w:t xml:space="preserve"> = tests.py test_*.py *_tests.py</w:t>
+      </w:r>
+    </w:p>
+    <w:p>
+      <w:pPr>
+        <w:bidi w:val="0"/>
+        <w:rPr>
+          <w:rFonts w:asciiTheme="minorBidi" w:hAnsiTheme="minorBidi"/>
+          <w:b/>
+          <w:bCs/>
+          <w:lang w:val="en-US"/>
+        </w:rPr>
+      </w:pPr>
+    </w:p>
+    <w:p>
+      <w:pPr>
+        <w:bidi w:val="0"/>
+        <w:rPr>
+          <w:rFonts w:asciiTheme="minorBidi" w:hAnsiTheme="minorBidi"/>
+          <w:b/>
+          <w:bCs/>
+          <w:lang w:val="en-US"/>
+        </w:rPr>
+      </w:pPr>
+    </w:p>
+    <w:p>
+      <w:pPr>
+        <w:bidi w:val="0"/>
+        <w:rPr>
+          <w:rFonts w:asciiTheme="minorBidi" w:hAnsiTheme="minorBidi"/>
+          <w:b/>
+          <w:bCs/>
+          <w:lang w:val="en-US"/>
+        </w:rPr>
+      </w:pPr>
+    </w:p>
+    <w:p>
+      <w:pPr>
+        <w:bidi w:val="0"/>
+        <w:rPr>
+          <w:rFonts w:asciiTheme="minorBidi" w:hAnsiTheme="minorBidi"/>
+          <w:b/>
+          <w:bCs/>
+          <w:lang w:val="en-US"/>
+        </w:rPr>
+      </w:pPr>
+    </w:p>
+    <w:p>
+      <w:pPr>
+        <w:bidi w:val="0"/>
+        <w:rPr>
+          <w:rFonts w:asciiTheme="minorBidi" w:hAnsiTheme="minorBidi"/>
+          <w:b/>
+          <w:bCs/>
+          <w:lang w:val="en-US"/>
+        </w:rPr>
+      </w:pPr>
+      <w:r>
+        <w:rPr>
+          <w:rFonts w:asciiTheme="minorBidi" w:hAnsiTheme="minorBidi"/>
+          <w:b/>
+          <w:bCs/>
+          <w:lang w:val="en-US"/>
+        </w:rPr>
+        <w:t xml:space="preserve"># </w:t>
+      </w:r>
+      <w:r>
+        <w:rPr>
+          <w:rFonts w:asciiTheme="minorBidi" w:hAnsiTheme="minorBidi"/>
+          <w:b/>
+          <w:bCs/>
+          <w:lang w:val="en-US"/>
+        </w:rPr>
+        <w:t xml:space="preserve">To run tests use the command $ </w:t>
+      </w:r>
+      <w:proofErr w:type="spellStart"/>
+      <w:r>
+        <w:rPr>
+          <w:rFonts w:asciiTheme="minorBidi" w:hAnsiTheme="minorBidi"/>
+          <w:b/>
+          <w:bCs/>
+          <w:lang w:val="en-US"/>
+        </w:rPr>
+        <w:t>pytest</w:t>
+      </w:r>
+      <w:proofErr w:type="spellEnd"/>
+    </w:p>
+    <w:p>
+      <w:pPr>
+        <w:bidi w:val="0"/>
+        <w:rPr>
+          <w:rFonts w:asciiTheme="minorBidi" w:hAnsiTheme="minorBidi"/>
+          <w:b/>
+          <w:bCs/>
+          <w:lang w:val="en-US"/>
+        </w:rPr>
+      </w:pPr>
+      <w:r>
+        <w:rPr>
+          <w:rFonts w:asciiTheme="minorBidi" w:hAnsiTheme="minorBidi"/>
+          <w:b/>
+          <w:bCs/>
+          <w:lang w:val="en-US"/>
+        </w:rPr>
+        <w:t xml:space="preserve"># </w:t>
+      </w:r>
+      <w:r>
+        <w:rPr>
+          <w:rFonts w:asciiTheme="minorBidi" w:hAnsiTheme="minorBidi"/>
+          <w:b/>
+          <w:bCs/>
+          <w:lang w:val="en-US"/>
+        </w:rPr>
+        <w:t>Specific test files or directories or single test can be selected by specifying the test file names directly on the command line:</w:t>
+      </w:r>
+    </w:p>
+    <w:p>
+      <w:pPr>
+        <w:bidi w:val="0"/>
+        <w:rPr>
+          <w:rFonts w:asciiTheme="minorBidi" w:hAnsiTheme="minorBidi"/>
+          <w:b/>
+          <w:bCs/>
+        </w:rPr>
+      </w:pPr>
+      <w:proofErr w:type="spellStart"/>
+      <w:r>
+        <w:rPr>
+          <w:rFonts w:asciiTheme="minorBidi" w:hAnsiTheme="minorBidi"/>
+          <w:b/>
+          <w:bCs/>
+        </w:rPr>
+        <w:t>pytest</w:t>
+      </w:r>
+      <w:proofErr w:type="spellEnd"/>
+      <w:r>
+        <w:rPr>
+          <w:rFonts w:asciiTheme="minorBidi" w:hAnsiTheme="minorBidi"/>
+          <w:b/>
+          <w:bCs/>
+        </w:rPr>
+        <w:t xml:space="preserve"> </w:t>
+      </w:r>
+      <w:proofErr w:type="spellStart"/>
+      <w:r>
+        <w:rPr>
+          <w:rFonts w:asciiTheme="minorBidi" w:hAnsiTheme="minorBidi"/>
+          <w:b/>
+          <w:bCs/>
+        </w:rPr>
+        <w:t>a_directory</w:t>
+      </w:r>
+      <w:proofErr w:type="spellEnd"/>
+      <w:r>
+        <w:rPr>
+          <w:rFonts w:asciiTheme="minorBidi" w:hAnsiTheme="minorBidi"/>
+          <w:b/>
+          <w:bCs/>
+        </w:rPr>
+        <w:t xml:space="preserve">                     # directory</w:t>
+      </w:r>
+    </w:p>
+    <w:p>
+      <w:pPr>
+        <w:bidi w:val="0"/>
+        <w:rPr>
+          <w:rFonts w:asciiTheme="minorBidi" w:hAnsiTheme="minorBidi"/>
+          <w:b/>
+          <w:bCs/>
+          <w:lang w:val="en-US"/>
+        </w:rPr>
+      </w:pPr>
+      <w:proofErr w:type="spellStart"/>
+      <w:r>
+        <w:rPr>
+          <w:rFonts w:asciiTheme="minorBidi" w:hAnsiTheme="minorBidi"/>
+          <w:b/>
+          <w:bCs/>
+          <w:lang w:val="en-US"/>
+        </w:rPr>
+        <w:t>pytest</w:t>
+      </w:r>
+      <w:proofErr w:type="spellEnd"/>
+      <w:r>
+        <w:rPr>
+          <w:rFonts w:asciiTheme="minorBidi" w:hAnsiTheme="minorBidi"/>
+          <w:b/>
+          <w:bCs/>
+          <w:lang w:val="en-US"/>
+        </w:rPr>
+        <w:t xml:space="preserve"> test_something.py               # tests file</w:t>
+      </w:r>
+    </w:p>
+    <w:p>
+      <w:pPr>
+        <w:bidi w:val="0"/>
+        <w:rPr>
+          <w:rFonts w:asciiTheme="minorBidi" w:hAnsiTheme="minorBidi"/>
+          <w:b/>
+          <w:bCs/>
+          <w:lang w:val="en-US"/>
+        </w:rPr>
+      </w:pPr>
+      <w:proofErr w:type="spellStart"/>
+      <w:r>
+        <w:rPr>
+          <w:rFonts w:asciiTheme="minorBidi" w:hAnsiTheme="minorBidi"/>
+          <w:b/>
+          <w:bCs/>
+          <w:lang w:val="en-US"/>
+        </w:rPr>
+        <w:t>pytest</w:t>
+      </w:r>
+      <w:proofErr w:type="spellEnd"/>
+      <w:r>
+        <w:rPr>
+          <w:rFonts w:asciiTheme="minorBidi" w:hAnsiTheme="minorBidi"/>
+          <w:b/>
+          <w:bCs/>
+          <w:lang w:val="en-US"/>
+        </w:rPr>
+        <w:t xml:space="preserve"> test_something.py::</w:t>
+      </w:r>
+      <w:proofErr w:type="spellStart"/>
+      <w:r>
+        <w:rPr>
+          <w:rFonts w:asciiTheme="minorBidi" w:hAnsiTheme="minorBidi"/>
+          <w:b/>
+          <w:bCs/>
+          <w:lang w:val="en-US"/>
+        </w:rPr>
+        <w:t>single_test</w:t>
+      </w:r>
+      <w:proofErr w:type="spellEnd"/>
+      <w:r>
+        <w:rPr>
+          <w:rFonts w:asciiTheme="minorBidi" w:hAnsiTheme="minorBidi"/>
+          <w:b/>
+          <w:bCs/>
+          <w:lang w:val="en-US"/>
+        </w:rPr>
+        <w:t xml:space="preserve">  # single test function</w:t>
+      </w:r>
     </w:p>
     <w:p>
       <w:pPr>
@@ -13674,33 +14289,7 @@
           <w:u w:val="single"/>
           <w:lang w:val="en-US"/>
         </w:rPr>
-        <w:t>[</w:t>
-      </w:r>
-      <w:r>
-        <w:rPr>
-          <w:rFonts w:asciiTheme="minorBidi" w:hAnsiTheme="minorBidi"/>
-          <w:b/>
-          <w:bCs/>
-          <w:color w:val="FF0000"/>
-          <w:sz w:val="36"/>
-          <w:szCs w:val="36"/>
-          <w:u w:val="single"/>
-          <w:lang w:val="en-US"/>
-        </w:rPr>
-        <w:t>Templates</w:t>
-      </w:r>
-      <w:r>
-        <w:rPr>
-          <w:rFonts w:asciiTheme="minorBidi" w:hAnsiTheme="minorBidi"/>
-          <w:b/>
-          <w:bCs/>
-          <w:color w:val="FF0000"/>
-          <w:sz w:val="36"/>
-          <w:szCs w:val="36"/>
-          <w:u w:val="single"/>
-          <w:lang w:val="en-US"/>
-        </w:rPr>
-        <w:t>]</w:t>
+        <w:t>[Templates]</w:t>
       </w:r>
     </w:p>
     <w:p>
@@ -14012,6 +14601,7 @@
           <w:sz w:val="18"/>
           <w:szCs w:val="18"/>
         </w:rPr>
+        <w:lastRenderedPageBreak/>
         <w:t xml:space="preserve">{{ </w:t>
       </w:r>
       <w:proofErr w:type="spellStart"/>
@@ -14867,7 +15457,6 @@
           <w:sz w:val="18"/>
           <w:szCs w:val="18"/>
         </w:rPr>
-        <w:lastRenderedPageBreak/>
         <w:t>--- posts/views.py ---</w:t>
       </w:r>
     </w:p>
@@ -15819,6 +16408,7 @@
           <w:szCs w:val="18"/>
           <w:lang w:val="en-US"/>
         </w:rPr>
+        <w:lastRenderedPageBreak/>
         <w:t># .env</w:t>
       </w:r>
     </w:p>
@@ -16713,411 +17303,411 @@
           <w:szCs w:val="18"/>
           <w:lang w:val="en-US"/>
         </w:rPr>
+        <w:t xml:space="preserve">$ </w:t>
+      </w:r>
+      <w:proofErr w:type="spellStart"/>
+      <w:r>
+        <w:rPr>
+          <w:rFonts w:asciiTheme="minorBidi" w:hAnsiTheme="minorBidi"/>
+          <w:b/>
+          <w:bCs/>
+          <w:sz w:val="18"/>
+          <w:szCs w:val="18"/>
+          <w:lang w:val="en-US"/>
+        </w:rPr>
+        <w:t>heroku</w:t>
+      </w:r>
+      <w:proofErr w:type="spellEnd"/>
+      <w:r>
+        <w:rPr>
+          <w:rFonts w:asciiTheme="minorBidi" w:hAnsiTheme="minorBidi"/>
+          <w:b/>
+          <w:bCs/>
+          <w:sz w:val="18"/>
+          <w:szCs w:val="18"/>
+          <w:lang w:val="en-US"/>
+        </w:rPr>
+        <w:t xml:space="preserve"> create</w:t>
+      </w:r>
+    </w:p>
+    <w:p>
+      <w:pPr>
+        <w:bidi w:val="0"/>
+        <w:rPr>
+          <w:rFonts w:asciiTheme="minorBidi" w:hAnsiTheme="minorBidi"/>
+          <w:b/>
+          <w:bCs/>
+          <w:sz w:val="18"/>
+          <w:szCs w:val="18"/>
+          <w:lang w:val="en-US"/>
+        </w:rPr>
+      </w:pPr>
+      <w:r>
+        <w:rPr>
+          <w:rFonts w:asciiTheme="minorBidi" w:hAnsiTheme="minorBidi"/>
+          <w:b/>
+          <w:bCs/>
+          <w:sz w:val="18"/>
+          <w:szCs w:val="18"/>
+          <w:lang w:val="en-US"/>
+        </w:rPr>
+        <w:t xml:space="preserve">or </w:t>
+      </w:r>
+    </w:p>
+    <w:p>
+      <w:pPr>
+        <w:bidi w:val="0"/>
+        <w:rPr>
+          <w:rFonts w:asciiTheme="minorBidi" w:hAnsiTheme="minorBidi"/>
+          <w:b/>
+          <w:bCs/>
+          <w:sz w:val="18"/>
+          <w:szCs w:val="18"/>
+          <w:lang w:val="en-US"/>
+        </w:rPr>
+      </w:pPr>
+      <w:r>
+        <w:rPr>
+          <w:rFonts w:asciiTheme="minorBidi" w:hAnsiTheme="minorBidi"/>
+          <w:b/>
+          <w:bCs/>
+          <w:sz w:val="18"/>
+          <w:szCs w:val="18"/>
+          <w:lang w:val="en-US"/>
+        </w:rPr>
+        <w:t xml:space="preserve">$ </w:t>
+      </w:r>
+      <w:proofErr w:type="spellStart"/>
+      <w:r>
+        <w:rPr>
+          <w:rFonts w:asciiTheme="minorBidi" w:hAnsiTheme="minorBidi"/>
+          <w:b/>
+          <w:bCs/>
+          <w:sz w:val="18"/>
+          <w:szCs w:val="18"/>
+          <w:lang w:val="en-US"/>
+        </w:rPr>
+        <w:t>heroku</w:t>
+      </w:r>
+      <w:proofErr w:type="spellEnd"/>
+      <w:r>
+        <w:rPr>
+          <w:rFonts w:asciiTheme="minorBidi" w:hAnsiTheme="minorBidi"/>
+          <w:b/>
+          <w:bCs/>
+          <w:sz w:val="18"/>
+          <w:szCs w:val="18"/>
+          <w:lang w:val="en-US"/>
+        </w:rPr>
+        <w:t xml:space="preserve"> create </w:t>
+      </w:r>
+      <w:proofErr w:type="spellStart"/>
+      <w:r>
+        <w:rPr>
+          <w:rFonts w:asciiTheme="minorBidi" w:hAnsiTheme="minorBidi"/>
+          <w:b/>
+          <w:bCs/>
+          <w:sz w:val="18"/>
+          <w:szCs w:val="18"/>
+          <w:lang w:val="en-US"/>
+        </w:rPr>
+        <w:t>AppName</w:t>
+      </w:r>
+      <w:proofErr w:type="spellEnd"/>
+      <w:r>
+        <w:rPr>
+          <w:rFonts w:asciiTheme="minorBidi" w:hAnsiTheme="minorBidi"/>
+          <w:b/>
+          <w:bCs/>
+          <w:sz w:val="18"/>
+          <w:szCs w:val="18"/>
+          <w:lang w:val="en-US"/>
+        </w:rPr>
+        <w:t xml:space="preserve"> # to determine the app name NOTE: it must be a unique name on Heroku</w:t>
+      </w:r>
+    </w:p>
+    <w:p>
+      <w:pPr>
+        <w:bidi w:val="0"/>
+        <w:rPr>
+          <w:rFonts w:asciiTheme="minorBidi" w:hAnsiTheme="minorBidi"/>
+          <w:b/>
+          <w:bCs/>
+          <w:sz w:val="18"/>
+          <w:szCs w:val="18"/>
+          <w:rtl/>
+          <w:lang w:val="en-US"/>
+        </w:rPr>
+      </w:pPr>
+    </w:p>
+    <w:p>
+      <w:pPr>
+        <w:bidi w:val="0"/>
+        <w:rPr>
+          <w:rFonts w:asciiTheme="minorBidi" w:hAnsiTheme="minorBidi"/>
+          <w:b/>
+          <w:bCs/>
+          <w:sz w:val="18"/>
+          <w:szCs w:val="18"/>
+          <w:lang w:val="en-US"/>
+        </w:rPr>
+      </w:pPr>
+      <w:r>
+        <w:rPr>
+          <w:rFonts w:asciiTheme="minorBidi" w:hAnsiTheme="minorBidi"/>
+          <w:b/>
+          <w:bCs/>
+          <w:sz w:val="18"/>
+          <w:szCs w:val="18"/>
+          <w:lang w:val="en-US"/>
+        </w:rPr>
+        <w:t>• configure git to push to your app repo</w:t>
+      </w:r>
+    </w:p>
+    <w:p>
+      <w:pPr>
+        <w:bidi w:val="0"/>
+        <w:rPr>
+          <w:rFonts w:asciiTheme="minorBidi" w:hAnsiTheme="minorBidi"/>
+          <w:b/>
+          <w:bCs/>
+          <w:sz w:val="18"/>
+          <w:szCs w:val="18"/>
+          <w:lang w:val="en-US"/>
+        </w:rPr>
+      </w:pPr>
+      <w:r>
+        <w:rPr>
+          <w:rFonts w:asciiTheme="minorBidi" w:hAnsiTheme="minorBidi"/>
+          <w:b/>
+          <w:bCs/>
+          <w:sz w:val="18"/>
+          <w:szCs w:val="18"/>
+          <w:lang w:val="en-US"/>
+        </w:rPr>
+        <w:t xml:space="preserve">$ </w:t>
+      </w:r>
+      <w:proofErr w:type="spellStart"/>
+      <w:r>
+        <w:rPr>
+          <w:rFonts w:asciiTheme="minorBidi" w:hAnsiTheme="minorBidi"/>
+          <w:b/>
+          <w:bCs/>
+          <w:sz w:val="18"/>
+          <w:szCs w:val="18"/>
+          <w:lang w:val="en-US"/>
+        </w:rPr>
+        <w:t>heroku</w:t>
+      </w:r>
+      <w:proofErr w:type="spellEnd"/>
+      <w:r>
+        <w:rPr>
+          <w:rFonts w:asciiTheme="minorBidi" w:hAnsiTheme="minorBidi"/>
+          <w:b/>
+          <w:bCs/>
+          <w:sz w:val="18"/>
+          <w:szCs w:val="18"/>
+          <w:lang w:val="en-US"/>
+        </w:rPr>
+        <w:t xml:space="preserve"> </w:t>
+      </w:r>
+      <w:proofErr w:type="spellStart"/>
+      <w:r>
+        <w:rPr>
+          <w:rFonts w:asciiTheme="minorBidi" w:hAnsiTheme="minorBidi"/>
+          <w:b/>
+          <w:bCs/>
+          <w:sz w:val="18"/>
+          <w:szCs w:val="18"/>
+          <w:lang w:val="en-US"/>
+        </w:rPr>
+        <w:t>git:remote</w:t>
+      </w:r>
+      <w:proofErr w:type="spellEnd"/>
+      <w:r>
+        <w:rPr>
+          <w:rFonts w:asciiTheme="minorBidi" w:hAnsiTheme="minorBidi"/>
+          <w:b/>
+          <w:bCs/>
+          <w:sz w:val="18"/>
+          <w:szCs w:val="18"/>
+          <w:lang w:val="en-US"/>
+        </w:rPr>
+        <w:t xml:space="preserve"> -a </w:t>
+      </w:r>
+      <w:proofErr w:type="spellStart"/>
+      <w:r>
+        <w:rPr>
+          <w:rFonts w:asciiTheme="minorBidi" w:hAnsiTheme="minorBidi"/>
+          <w:b/>
+          <w:bCs/>
+          <w:sz w:val="18"/>
+          <w:szCs w:val="18"/>
+          <w:lang w:val="en-US"/>
+        </w:rPr>
+        <w:t>appName</w:t>
+      </w:r>
+      <w:proofErr w:type="spellEnd"/>
+    </w:p>
+    <w:p>
+      <w:pPr>
+        <w:bidi w:val="0"/>
+        <w:rPr>
+          <w:rFonts w:asciiTheme="minorBidi" w:hAnsiTheme="minorBidi"/>
+          <w:b/>
+          <w:bCs/>
+          <w:sz w:val="18"/>
+          <w:szCs w:val="18"/>
+          <w:rtl/>
+          <w:lang w:val="en-US"/>
+        </w:rPr>
+      </w:pPr>
+    </w:p>
+    <w:p>
+      <w:pPr>
+        <w:bidi w:val="0"/>
+        <w:rPr>
+          <w:rFonts w:asciiTheme="minorBidi" w:hAnsiTheme="minorBidi"/>
+          <w:b/>
+          <w:bCs/>
+          <w:sz w:val="18"/>
+          <w:szCs w:val="18"/>
+          <w:lang w:val="en-US"/>
+        </w:rPr>
+      </w:pPr>
+      <w:r>
+        <w:rPr>
+          <w:rFonts w:asciiTheme="minorBidi" w:hAnsiTheme="minorBidi"/>
+          <w:b/>
+          <w:bCs/>
+          <w:sz w:val="18"/>
+          <w:szCs w:val="18"/>
+          <w:lang w:val="en-US"/>
+        </w:rPr>
+        <w:t>• Run the following command to create this new database: (  For a learning project like this, the free hobby-dev tier is more than enough )</w:t>
+      </w:r>
+    </w:p>
+    <w:p>
+      <w:pPr>
+        <w:bidi w:val="0"/>
+        <w:rPr>
+          <w:rFonts w:asciiTheme="minorBidi" w:hAnsiTheme="minorBidi"/>
+          <w:b/>
+          <w:bCs/>
+          <w:sz w:val="18"/>
+          <w:szCs w:val="18"/>
+          <w:lang w:val="en-US"/>
+        </w:rPr>
+      </w:pPr>
+      <w:r>
+        <w:rPr>
+          <w:rFonts w:asciiTheme="minorBidi" w:hAnsiTheme="minorBidi"/>
+          <w:b/>
+          <w:bCs/>
+          <w:sz w:val="18"/>
+          <w:szCs w:val="18"/>
+          <w:lang w:val="en-US"/>
+        </w:rPr>
+        <w:t xml:space="preserve">$ </w:t>
+      </w:r>
+      <w:proofErr w:type="spellStart"/>
+      <w:r>
+        <w:rPr>
+          <w:rFonts w:asciiTheme="minorBidi" w:hAnsiTheme="minorBidi"/>
+          <w:b/>
+          <w:bCs/>
+          <w:sz w:val="18"/>
+          <w:szCs w:val="18"/>
+          <w:lang w:val="en-US"/>
+        </w:rPr>
+        <w:t>heroku</w:t>
+      </w:r>
+      <w:proofErr w:type="spellEnd"/>
+      <w:r>
+        <w:rPr>
+          <w:rFonts w:asciiTheme="minorBidi" w:hAnsiTheme="minorBidi"/>
+          <w:b/>
+          <w:bCs/>
+          <w:sz w:val="18"/>
+          <w:szCs w:val="18"/>
+          <w:lang w:val="en-US"/>
+        </w:rPr>
+        <w:t xml:space="preserve"> </w:t>
+      </w:r>
+      <w:proofErr w:type="spellStart"/>
+      <w:r>
+        <w:rPr>
+          <w:rFonts w:asciiTheme="minorBidi" w:hAnsiTheme="minorBidi"/>
+          <w:b/>
+          <w:bCs/>
+          <w:sz w:val="18"/>
+          <w:szCs w:val="18"/>
+          <w:lang w:val="en-US"/>
+        </w:rPr>
+        <w:t>addons:create</w:t>
+      </w:r>
+      <w:proofErr w:type="spellEnd"/>
+      <w:r>
+        <w:rPr>
+          <w:rFonts w:asciiTheme="minorBidi" w:hAnsiTheme="minorBidi"/>
+          <w:b/>
+          <w:bCs/>
+          <w:sz w:val="18"/>
+          <w:szCs w:val="18"/>
+          <w:lang w:val="en-US"/>
+        </w:rPr>
+        <w:t xml:space="preserve"> </w:t>
+      </w:r>
+      <w:proofErr w:type="spellStart"/>
+      <w:r>
+        <w:rPr>
+          <w:rFonts w:asciiTheme="minorBidi" w:hAnsiTheme="minorBidi"/>
+          <w:b/>
+          <w:bCs/>
+          <w:sz w:val="18"/>
+          <w:szCs w:val="18"/>
+          <w:lang w:val="en-US"/>
+        </w:rPr>
+        <w:t>heroku-postgresql:hobby-dev</w:t>
+      </w:r>
+      <w:proofErr w:type="spellEnd"/>
+    </w:p>
+    <w:p>
+      <w:pPr>
+        <w:bidi w:val="0"/>
+        <w:rPr>
+          <w:rFonts w:asciiTheme="minorBidi" w:hAnsiTheme="minorBidi"/>
+          <w:b/>
+          <w:bCs/>
+          <w:sz w:val="18"/>
+          <w:szCs w:val="18"/>
+          <w:rtl/>
+          <w:lang w:val="en-US"/>
+        </w:rPr>
+      </w:pPr>
+    </w:p>
+    <w:p>
+      <w:pPr>
+        <w:bidi w:val="0"/>
+        <w:rPr>
+          <w:rFonts w:asciiTheme="minorBidi" w:hAnsiTheme="minorBidi"/>
+          <w:b/>
+          <w:bCs/>
+          <w:sz w:val="18"/>
+          <w:szCs w:val="18"/>
+          <w:lang w:val="en-US"/>
+        </w:rPr>
+      </w:pPr>
+      <w:r>
+        <w:rPr>
+          <w:rFonts w:asciiTheme="minorBidi" w:hAnsiTheme="minorBidi"/>
+          <w:b/>
+          <w:bCs/>
+          <w:sz w:val="18"/>
+          <w:szCs w:val="18"/>
+          <w:lang w:val="en-US"/>
+        </w:rPr>
         <w:lastRenderedPageBreak/>
-        <w:t xml:space="preserve">$ </w:t>
-      </w:r>
-      <w:proofErr w:type="spellStart"/>
-      <w:r>
-        <w:rPr>
-          <w:rFonts w:asciiTheme="minorBidi" w:hAnsiTheme="minorBidi"/>
-          <w:b/>
-          <w:bCs/>
-          <w:sz w:val="18"/>
-          <w:szCs w:val="18"/>
-          <w:lang w:val="en-US"/>
-        </w:rPr>
-        <w:t>heroku</w:t>
-      </w:r>
-      <w:proofErr w:type="spellEnd"/>
-      <w:r>
-        <w:rPr>
-          <w:rFonts w:asciiTheme="minorBidi" w:hAnsiTheme="minorBidi"/>
-          <w:b/>
-          <w:bCs/>
-          <w:sz w:val="18"/>
-          <w:szCs w:val="18"/>
-          <w:lang w:val="en-US"/>
-        </w:rPr>
-        <w:t xml:space="preserve"> create</w:t>
-      </w:r>
-    </w:p>
-    <w:p>
-      <w:pPr>
-        <w:bidi w:val="0"/>
-        <w:rPr>
-          <w:rFonts w:asciiTheme="minorBidi" w:hAnsiTheme="minorBidi"/>
-          <w:b/>
-          <w:bCs/>
-          <w:sz w:val="18"/>
-          <w:szCs w:val="18"/>
-          <w:lang w:val="en-US"/>
-        </w:rPr>
-      </w:pPr>
-      <w:r>
-        <w:rPr>
-          <w:rFonts w:asciiTheme="minorBidi" w:hAnsiTheme="minorBidi"/>
-          <w:b/>
-          <w:bCs/>
-          <w:sz w:val="18"/>
-          <w:szCs w:val="18"/>
-          <w:lang w:val="en-US"/>
-        </w:rPr>
-        <w:t xml:space="preserve">or </w:t>
-      </w:r>
-    </w:p>
-    <w:p>
-      <w:pPr>
-        <w:bidi w:val="0"/>
-        <w:rPr>
-          <w:rFonts w:asciiTheme="minorBidi" w:hAnsiTheme="minorBidi"/>
-          <w:b/>
-          <w:bCs/>
-          <w:sz w:val="18"/>
-          <w:szCs w:val="18"/>
-          <w:lang w:val="en-US"/>
-        </w:rPr>
-      </w:pPr>
-      <w:r>
-        <w:rPr>
-          <w:rFonts w:asciiTheme="minorBidi" w:hAnsiTheme="minorBidi"/>
-          <w:b/>
-          <w:bCs/>
-          <w:sz w:val="18"/>
-          <w:szCs w:val="18"/>
-          <w:lang w:val="en-US"/>
-        </w:rPr>
-        <w:t xml:space="preserve">$ </w:t>
-      </w:r>
-      <w:proofErr w:type="spellStart"/>
-      <w:r>
-        <w:rPr>
-          <w:rFonts w:asciiTheme="minorBidi" w:hAnsiTheme="minorBidi"/>
-          <w:b/>
-          <w:bCs/>
-          <w:sz w:val="18"/>
-          <w:szCs w:val="18"/>
-          <w:lang w:val="en-US"/>
-        </w:rPr>
-        <w:t>heroku</w:t>
-      </w:r>
-      <w:proofErr w:type="spellEnd"/>
-      <w:r>
-        <w:rPr>
-          <w:rFonts w:asciiTheme="minorBidi" w:hAnsiTheme="minorBidi"/>
-          <w:b/>
-          <w:bCs/>
-          <w:sz w:val="18"/>
-          <w:szCs w:val="18"/>
-          <w:lang w:val="en-US"/>
-        </w:rPr>
-        <w:t xml:space="preserve"> create </w:t>
-      </w:r>
-      <w:proofErr w:type="spellStart"/>
-      <w:r>
-        <w:rPr>
-          <w:rFonts w:asciiTheme="minorBidi" w:hAnsiTheme="minorBidi"/>
-          <w:b/>
-          <w:bCs/>
-          <w:sz w:val="18"/>
-          <w:szCs w:val="18"/>
-          <w:lang w:val="en-US"/>
-        </w:rPr>
-        <w:t>AppName</w:t>
-      </w:r>
-      <w:proofErr w:type="spellEnd"/>
-      <w:r>
-        <w:rPr>
-          <w:rFonts w:asciiTheme="minorBidi" w:hAnsiTheme="minorBidi"/>
-          <w:b/>
-          <w:bCs/>
-          <w:sz w:val="18"/>
-          <w:szCs w:val="18"/>
-          <w:lang w:val="en-US"/>
-        </w:rPr>
-        <w:t xml:space="preserve"> # to determine the app name NOTE: it must be a unique name on Heroku</w:t>
-      </w:r>
-    </w:p>
-    <w:p>
-      <w:pPr>
-        <w:bidi w:val="0"/>
-        <w:rPr>
-          <w:rFonts w:asciiTheme="minorBidi" w:hAnsiTheme="minorBidi"/>
-          <w:b/>
-          <w:bCs/>
-          <w:sz w:val="18"/>
-          <w:szCs w:val="18"/>
-          <w:rtl/>
-          <w:lang w:val="en-US"/>
-        </w:rPr>
-      </w:pPr>
-    </w:p>
-    <w:p>
-      <w:pPr>
-        <w:bidi w:val="0"/>
-        <w:rPr>
-          <w:rFonts w:asciiTheme="minorBidi" w:hAnsiTheme="minorBidi"/>
-          <w:b/>
-          <w:bCs/>
-          <w:sz w:val="18"/>
-          <w:szCs w:val="18"/>
-          <w:lang w:val="en-US"/>
-        </w:rPr>
-      </w:pPr>
-      <w:r>
-        <w:rPr>
-          <w:rFonts w:asciiTheme="minorBidi" w:hAnsiTheme="minorBidi"/>
-          <w:b/>
-          <w:bCs/>
-          <w:sz w:val="18"/>
-          <w:szCs w:val="18"/>
-          <w:lang w:val="en-US"/>
-        </w:rPr>
-        <w:t>• configure git to push to your app repo</w:t>
-      </w:r>
-    </w:p>
-    <w:p>
-      <w:pPr>
-        <w:bidi w:val="0"/>
-        <w:rPr>
-          <w:rFonts w:asciiTheme="minorBidi" w:hAnsiTheme="minorBidi"/>
-          <w:b/>
-          <w:bCs/>
-          <w:sz w:val="18"/>
-          <w:szCs w:val="18"/>
-          <w:lang w:val="en-US"/>
-        </w:rPr>
-      </w:pPr>
-      <w:r>
-        <w:rPr>
-          <w:rFonts w:asciiTheme="minorBidi" w:hAnsiTheme="minorBidi"/>
-          <w:b/>
-          <w:bCs/>
-          <w:sz w:val="18"/>
-          <w:szCs w:val="18"/>
-          <w:lang w:val="en-US"/>
-        </w:rPr>
-        <w:t xml:space="preserve">$ </w:t>
-      </w:r>
-      <w:proofErr w:type="spellStart"/>
-      <w:r>
-        <w:rPr>
-          <w:rFonts w:asciiTheme="minorBidi" w:hAnsiTheme="minorBidi"/>
-          <w:b/>
-          <w:bCs/>
-          <w:sz w:val="18"/>
-          <w:szCs w:val="18"/>
-          <w:lang w:val="en-US"/>
-        </w:rPr>
-        <w:t>heroku</w:t>
-      </w:r>
-      <w:proofErr w:type="spellEnd"/>
-      <w:r>
-        <w:rPr>
-          <w:rFonts w:asciiTheme="minorBidi" w:hAnsiTheme="minorBidi"/>
-          <w:b/>
-          <w:bCs/>
-          <w:sz w:val="18"/>
-          <w:szCs w:val="18"/>
-          <w:lang w:val="en-US"/>
-        </w:rPr>
-        <w:t xml:space="preserve"> </w:t>
-      </w:r>
-      <w:proofErr w:type="spellStart"/>
-      <w:r>
-        <w:rPr>
-          <w:rFonts w:asciiTheme="minorBidi" w:hAnsiTheme="minorBidi"/>
-          <w:b/>
-          <w:bCs/>
-          <w:sz w:val="18"/>
-          <w:szCs w:val="18"/>
-          <w:lang w:val="en-US"/>
-        </w:rPr>
-        <w:t>git:remote</w:t>
-      </w:r>
-      <w:proofErr w:type="spellEnd"/>
-      <w:r>
-        <w:rPr>
-          <w:rFonts w:asciiTheme="minorBidi" w:hAnsiTheme="minorBidi"/>
-          <w:b/>
-          <w:bCs/>
-          <w:sz w:val="18"/>
-          <w:szCs w:val="18"/>
-          <w:lang w:val="en-US"/>
-        </w:rPr>
-        <w:t xml:space="preserve"> -a </w:t>
-      </w:r>
-      <w:proofErr w:type="spellStart"/>
-      <w:r>
-        <w:rPr>
-          <w:rFonts w:asciiTheme="minorBidi" w:hAnsiTheme="minorBidi"/>
-          <w:b/>
-          <w:bCs/>
-          <w:sz w:val="18"/>
-          <w:szCs w:val="18"/>
-          <w:lang w:val="en-US"/>
-        </w:rPr>
-        <w:t>appName</w:t>
-      </w:r>
-      <w:proofErr w:type="spellEnd"/>
-    </w:p>
-    <w:p>
-      <w:pPr>
-        <w:bidi w:val="0"/>
-        <w:rPr>
-          <w:rFonts w:asciiTheme="minorBidi" w:hAnsiTheme="minorBidi"/>
-          <w:b/>
-          <w:bCs/>
-          <w:sz w:val="18"/>
-          <w:szCs w:val="18"/>
-          <w:rtl/>
-          <w:lang w:val="en-US"/>
-        </w:rPr>
-      </w:pPr>
-    </w:p>
-    <w:p>
-      <w:pPr>
-        <w:bidi w:val="0"/>
-        <w:rPr>
-          <w:rFonts w:asciiTheme="minorBidi" w:hAnsiTheme="minorBidi"/>
-          <w:b/>
-          <w:bCs/>
-          <w:sz w:val="18"/>
-          <w:szCs w:val="18"/>
-          <w:lang w:val="en-US"/>
-        </w:rPr>
-      </w:pPr>
-      <w:r>
-        <w:rPr>
-          <w:rFonts w:asciiTheme="minorBidi" w:hAnsiTheme="minorBidi"/>
-          <w:b/>
-          <w:bCs/>
-          <w:sz w:val="18"/>
-          <w:szCs w:val="18"/>
-          <w:lang w:val="en-US"/>
-        </w:rPr>
-        <w:t>• Run the following command to create this new database: (  For a learning project like this, the free hobby-dev tier is more than enough )</w:t>
-      </w:r>
-    </w:p>
-    <w:p>
-      <w:pPr>
-        <w:bidi w:val="0"/>
-        <w:rPr>
-          <w:rFonts w:asciiTheme="minorBidi" w:hAnsiTheme="minorBidi"/>
-          <w:b/>
-          <w:bCs/>
-          <w:sz w:val="18"/>
-          <w:szCs w:val="18"/>
-          <w:lang w:val="en-US"/>
-        </w:rPr>
-      </w:pPr>
-      <w:r>
-        <w:rPr>
-          <w:rFonts w:asciiTheme="minorBidi" w:hAnsiTheme="minorBidi"/>
-          <w:b/>
-          <w:bCs/>
-          <w:sz w:val="18"/>
-          <w:szCs w:val="18"/>
-          <w:lang w:val="en-US"/>
-        </w:rPr>
-        <w:t xml:space="preserve">$ </w:t>
-      </w:r>
-      <w:proofErr w:type="spellStart"/>
-      <w:r>
-        <w:rPr>
-          <w:rFonts w:asciiTheme="minorBidi" w:hAnsiTheme="minorBidi"/>
-          <w:b/>
-          <w:bCs/>
-          <w:sz w:val="18"/>
-          <w:szCs w:val="18"/>
-          <w:lang w:val="en-US"/>
-        </w:rPr>
-        <w:t>heroku</w:t>
-      </w:r>
-      <w:proofErr w:type="spellEnd"/>
-      <w:r>
-        <w:rPr>
-          <w:rFonts w:asciiTheme="minorBidi" w:hAnsiTheme="minorBidi"/>
-          <w:b/>
-          <w:bCs/>
-          <w:sz w:val="18"/>
-          <w:szCs w:val="18"/>
-          <w:lang w:val="en-US"/>
-        </w:rPr>
-        <w:t xml:space="preserve"> </w:t>
-      </w:r>
-      <w:proofErr w:type="spellStart"/>
-      <w:r>
-        <w:rPr>
-          <w:rFonts w:asciiTheme="minorBidi" w:hAnsiTheme="minorBidi"/>
-          <w:b/>
-          <w:bCs/>
-          <w:sz w:val="18"/>
-          <w:szCs w:val="18"/>
-          <w:lang w:val="en-US"/>
-        </w:rPr>
-        <w:t>addons:create</w:t>
-      </w:r>
-      <w:proofErr w:type="spellEnd"/>
-      <w:r>
-        <w:rPr>
-          <w:rFonts w:asciiTheme="minorBidi" w:hAnsiTheme="minorBidi"/>
-          <w:b/>
-          <w:bCs/>
-          <w:sz w:val="18"/>
-          <w:szCs w:val="18"/>
-          <w:lang w:val="en-US"/>
-        </w:rPr>
-        <w:t xml:space="preserve"> </w:t>
-      </w:r>
-      <w:proofErr w:type="spellStart"/>
-      <w:r>
-        <w:rPr>
-          <w:rFonts w:asciiTheme="minorBidi" w:hAnsiTheme="minorBidi"/>
-          <w:b/>
-          <w:bCs/>
-          <w:sz w:val="18"/>
-          <w:szCs w:val="18"/>
-          <w:lang w:val="en-US"/>
-        </w:rPr>
-        <w:t>heroku-postgresql:hobby-dev</w:t>
-      </w:r>
-      <w:proofErr w:type="spellEnd"/>
-    </w:p>
-    <w:p>
-      <w:pPr>
-        <w:bidi w:val="0"/>
-        <w:rPr>
-          <w:rFonts w:asciiTheme="minorBidi" w:hAnsiTheme="minorBidi"/>
-          <w:b/>
-          <w:bCs/>
-          <w:sz w:val="18"/>
-          <w:szCs w:val="18"/>
-          <w:rtl/>
-          <w:lang w:val="en-US"/>
-        </w:rPr>
-      </w:pPr>
-    </w:p>
-    <w:p>
-      <w:pPr>
-        <w:bidi w:val="0"/>
-        <w:rPr>
-          <w:rFonts w:asciiTheme="minorBidi" w:hAnsiTheme="minorBidi"/>
-          <w:b/>
-          <w:bCs/>
-          <w:sz w:val="18"/>
-          <w:szCs w:val="18"/>
-          <w:lang w:val="en-US"/>
-        </w:rPr>
-      </w:pPr>
-      <w:r>
-        <w:rPr>
-          <w:rFonts w:asciiTheme="minorBidi" w:hAnsiTheme="minorBidi"/>
-          <w:b/>
-          <w:bCs/>
-          <w:sz w:val="18"/>
-          <w:szCs w:val="18"/>
-          <w:lang w:val="en-US"/>
-        </w:rPr>
         <w:t>• check config/setting.py or in .env for SECRET_KEY and enter it:</w:t>
       </w:r>
     </w:p>
@@ -18188,6 +18778,7 @@
           <w:szCs w:val="18"/>
           <w:lang w:val="en-US"/>
         </w:rPr>
+        <w:lastRenderedPageBreak/>
         <w:t xml:space="preserve">• </w:t>
       </w:r>
       <w:r>
@@ -18900,7 +19491,6 @@
           <w:szCs w:val="40"/>
           <w:lang w:val="en-US"/>
         </w:rPr>
-        <w:lastRenderedPageBreak/>
         <w:t xml:space="preserve"> </w:t>
       </w:r>
       <w:r>
@@ -19126,18 +19716,7 @@
           <w:szCs w:val="18"/>
           <w:lang w:val="en-US"/>
         </w:rPr>
-        <w:t>enterGitHub</w:t>
-      </w:r>
-      <w:r>
-        <w:rPr>
-          <w:rFonts w:asciiTheme="minorBidi" w:hAnsiTheme="minorBidi"/>
-          <w:b/>
-          <w:bCs/>
-          <w:sz w:val="18"/>
-          <w:szCs w:val="18"/>
-          <w:lang w:val="en-US"/>
-        </w:rPr>
-        <w:t>Email</w:t>
+        <w:t>enterGitHubEmail</w:t>
       </w:r>
       <w:proofErr w:type="spellEnd"/>
       <w:r>
@@ -19250,6 +19829,7 @@
           <w:sz w:val="18"/>
           <w:szCs w:val="18"/>
         </w:rPr>
+        <w:lastRenderedPageBreak/>
         <w:t xml:space="preserve">$ git </w:t>
       </w:r>
       <w:proofErr w:type="spellStart"/>
@@ -19297,18 +19877,7 @@
           <w:szCs w:val="18"/>
           <w:lang w:val="en-US"/>
         </w:rPr>
-        <w:t xml:space="preserve"># </w:t>
-      </w:r>
-      <w:r>
-        <w:rPr>
-          <w:rFonts w:asciiTheme="minorBidi" w:hAnsiTheme="minorBidi"/>
-          <w:b/>
-          <w:bCs/>
-          <w:sz w:val="18"/>
-          <w:szCs w:val="18"/>
-          <w:lang w:val="en-US"/>
-        </w:rPr>
-        <w:t>Create an empty Git repository or reinitialize an existing one</w:t>
+        <w:t># Create an empty Git repository or reinitialize an existing one</w:t>
       </w:r>
     </w:p>
     <w:p>
@@ -19659,18 +20228,7 @@
           <w:szCs w:val="18"/>
           <w:lang w:val="en-US"/>
         </w:rPr>
-        <w:t xml:space="preserve">$ </w:t>
-      </w:r>
-      <w:r>
-        <w:rPr>
-          <w:rFonts w:asciiTheme="minorBidi" w:hAnsiTheme="minorBidi"/>
-          <w:b/>
-          <w:bCs/>
-          <w:sz w:val="18"/>
-          <w:szCs w:val="18"/>
-          <w:lang w:val="en-US"/>
-        </w:rPr>
-        <w:t>git remote set-</w:t>
+        <w:t>$ git remote set-</w:t>
       </w:r>
       <w:proofErr w:type="spellStart"/>
       <w:r>
@@ -19971,7 +20529,28 @@
           <w:sz w:val="18"/>
           <w:szCs w:val="18"/>
         </w:rPr>
-        <w:t xml:space="preserve">$ pip install -r requirements.txt </w:t>
+        <w:t>$ pip</w:t>
+      </w:r>
+      <w:r>
+        <w:rPr>
+          <w:rFonts w:asciiTheme="minorBidi" w:hAnsiTheme="minorBidi"/>
+          <w:b/>
+          <w:bCs/>
+          <w:sz w:val="18"/>
+          <w:szCs w:val="18"/>
+          <w:lang w:val="en-US"/>
+        </w:rPr>
+        <w:t>env</w:t>
+      </w:r>
+      <w:r>
+        <w:rPr>
+          <w:rFonts w:asciiTheme="minorBidi" w:hAnsiTheme="minorBidi"/>
+          <w:b/>
+          <w:bCs/>
+          <w:sz w:val="18"/>
+          <w:szCs w:val="18"/>
+        </w:rPr>
+        <w:t xml:space="preserve"> install -r requirements.txt </w:t>
       </w:r>
     </w:p>
     <w:p>
@@ -20518,7 +21097,6 @@
           <w:szCs w:val="40"/>
           <w:lang w:val="en-US"/>
         </w:rPr>
-        <w:lastRenderedPageBreak/>
         <w:t>General</w:t>
       </w:r>
     </w:p>
@@ -20562,33 +21140,7 @@
           <w:u w:val="single"/>
           <w:lang w:val="en-US"/>
         </w:rPr>
-        <w:t>[</w:t>
-      </w:r>
-      <w:r>
-        <w:rPr>
-          <w:rFonts w:asciiTheme="minorBidi" w:hAnsiTheme="minorBidi"/>
-          <w:b/>
-          <w:bCs/>
-          <w:color w:val="FF0000"/>
-          <w:sz w:val="36"/>
-          <w:szCs w:val="36"/>
-          <w:u w:val="single"/>
-          <w:lang w:val="en-US"/>
-        </w:rPr>
-        <w:t>Clean Code</w:t>
-      </w:r>
-      <w:r>
-        <w:rPr>
-          <w:rFonts w:asciiTheme="minorBidi" w:hAnsiTheme="minorBidi"/>
-          <w:b/>
-          <w:bCs/>
-          <w:color w:val="FF0000"/>
-          <w:sz w:val="36"/>
-          <w:szCs w:val="36"/>
-          <w:u w:val="single"/>
-          <w:lang w:val="en-US"/>
-        </w:rPr>
-        <w:t>]</w:t>
+        <w:t>[Clean Code]</w:t>
       </w:r>
     </w:p>
     <w:p>
@@ -20755,6 +21307,7 @@
           <w:szCs w:val="18"/>
           <w:lang w:val="en-US"/>
         </w:rPr>
+        <w:lastRenderedPageBreak/>
         <w:t>if (!</w:t>
       </w:r>
       <w:proofErr w:type="spellStart"/>
@@ -21395,311 +21948,311 @@
           <w:u w:val="single"/>
           <w:lang w:val="en-US"/>
         </w:rPr>
+        <w:t>(1) Meaningful Names</w:t>
+      </w:r>
+    </w:p>
+    <w:p>
+      <w:pPr>
+        <w:bidi w:val="0"/>
+        <w:rPr>
+          <w:rFonts w:asciiTheme="minorBidi" w:hAnsiTheme="minorBidi"/>
+          <w:b/>
+          <w:bCs/>
+          <w:sz w:val="18"/>
+          <w:szCs w:val="18"/>
+          <w:rtl/>
+          <w:lang w:val="en-US"/>
+        </w:rPr>
+      </w:pPr>
+    </w:p>
+    <w:p>
+      <w:pPr>
+        <w:bidi w:val="0"/>
+        <w:rPr>
+          <w:rFonts w:asciiTheme="minorBidi" w:hAnsiTheme="minorBidi"/>
+          <w:b/>
+          <w:bCs/>
+          <w:sz w:val="18"/>
+          <w:szCs w:val="18"/>
+          <w:lang w:val="en-US"/>
+        </w:rPr>
+      </w:pPr>
+      <w:r>
+        <w:rPr>
+          <w:rFonts w:asciiTheme="minorBidi" w:hAnsiTheme="minorBidi"/>
+          <w:b/>
+          <w:bCs/>
+          <w:sz w:val="18"/>
+          <w:szCs w:val="18"/>
+          <w:lang w:val="en-US"/>
+        </w:rPr>
+        <w:t> • Use Intention-Revealing Names</w:t>
+      </w:r>
+    </w:p>
+    <w:p>
+      <w:pPr>
+        <w:bidi w:val="0"/>
+        <w:rPr>
+          <w:rFonts w:asciiTheme="minorBidi" w:hAnsiTheme="minorBidi"/>
+          <w:b/>
+          <w:bCs/>
+          <w:sz w:val="18"/>
+          <w:szCs w:val="18"/>
+          <w:lang w:val="en-US"/>
+        </w:rPr>
+      </w:pPr>
+      <w:r>
+        <w:rPr>
+          <w:rFonts w:ascii="Segoe UI Emoji" w:hAnsi="Segoe UI Emoji" w:cs="Segoe UI Emoji"/>
+          <w:b/>
+          <w:bCs/>
+          <w:sz w:val="18"/>
+          <w:szCs w:val="18"/>
+          <w:lang w:val="en-US"/>
+        </w:rPr>
+        <w:t>❌</w:t>
+      </w:r>
+      <w:r>
+        <w:rPr>
+          <w:rFonts w:asciiTheme="minorBidi" w:hAnsiTheme="minorBidi"/>
+          <w:b/>
+          <w:bCs/>
+          <w:sz w:val="18"/>
+          <w:szCs w:val="18"/>
+          <w:lang w:val="en-US"/>
+        </w:rPr>
+        <w:t xml:space="preserve"> int d; // elapsed time in days</w:t>
+      </w:r>
+    </w:p>
+    <w:p>
+      <w:pPr>
+        <w:bidi w:val="0"/>
+        <w:rPr>
+          <w:rFonts w:asciiTheme="minorBidi" w:hAnsiTheme="minorBidi"/>
+          <w:b/>
+          <w:bCs/>
+          <w:sz w:val="18"/>
+          <w:szCs w:val="18"/>
+          <w:lang w:val="en-US"/>
+        </w:rPr>
+      </w:pPr>
+      <w:r>
+        <w:rPr>
+          <w:rFonts w:ascii="Segoe UI Emoji" w:hAnsi="Segoe UI Emoji" w:cs="Segoe UI Emoji"/>
+          <w:b/>
+          <w:bCs/>
+          <w:sz w:val="18"/>
+          <w:szCs w:val="18"/>
+          <w:lang w:val="en-US"/>
+        </w:rPr>
+        <w:t>✔</w:t>
+      </w:r>
+      <w:r>
+        <w:rPr>
+          <w:rFonts w:asciiTheme="minorBidi" w:hAnsiTheme="minorBidi"/>
+          <w:b/>
+          <w:bCs/>
+          <w:sz w:val="18"/>
+          <w:szCs w:val="18"/>
+          <w:lang w:val="en-US"/>
+        </w:rPr>
+        <w:t xml:space="preserve">️ int </w:t>
+      </w:r>
+      <w:proofErr w:type="spellStart"/>
+      <w:r>
+        <w:rPr>
+          <w:rFonts w:asciiTheme="minorBidi" w:hAnsiTheme="minorBidi"/>
+          <w:b/>
+          <w:bCs/>
+          <w:sz w:val="18"/>
+          <w:szCs w:val="18"/>
+          <w:lang w:val="en-US"/>
+        </w:rPr>
+        <w:t>elapsedTimeInDays</w:t>
+      </w:r>
+      <w:proofErr w:type="spellEnd"/>
+      <w:r>
+        <w:rPr>
+          <w:rFonts w:asciiTheme="minorBidi" w:hAnsiTheme="minorBidi"/>
+          <w:b/>
+          <w:bCs/>
+          <w:sz w:val="18"/>
+          <w:szCs w:val="18"/>
+          <w:lang w:val="en-US"/>
+        </w:rPr>
+        <w:t>;</w:t>
+      </w:r>
+    </w:p>
+    <w:p>
+      <w:pPr>
+        <w:bidi w:val="0"/>
+        <w:rPr>
+          <w:rFonts w:asciiTheme="minorBidi" w:hAnsiTheme="minorBidi"/>
+          <w:b/>
+          <w:bCs/>
+          <w:sz w:val="18"/>
+          <w:szCs w:val="18"/>
+          <w:lang w:val="en-US"/>
+        </w:rPr>
+      </w:pPr>
+      <w:r>
+        <w:rPr>
+          <w:rFonts w:asciiTheme="minorBidi" w:hAnsiTheme="minorBidi"/>
+          <w:b/>
+          <w:bCs/>
+          <w:sz w:val="18"/>
+          <w:szCs w:val="18"/>
+          <w:lang w:val="en-US"/>
+        </w:rPr>
+        <w:t> • Use Pronounceable Names</w:t>
+      </w:r>
+    </w:p>
+    <w:p>
+      <w:pPr>
+        <w:bidi w:val="0"/>
+        <w:rPr>
+          <w:rFonts w:asciiTheme="minorBidi" w:hAnsiTheme="minorBidi"/>
+          <w:b/>
+          <w:bCs/>
+          <w:sz w:val="18"/>
+          <w:szCs w:val="18"/>
+          <w:rtl/>
+          <w:lang w:val="en-US"/>
+        </w:rPr>
+      </w:pPr>
+    </w:p>
+    <w:p>
+      <w:pPr>
+        <w:bidi w:val="0"/>
+        <w:rPr>
+          <w:rFonts w:asciiTheme="minorBidi" w:hAnsiTheme="minorBidi"/>
+          <w:b/>
+          <w:bCs/>
+          <w:sz w:val="18"/>
+          <w:szCs w:val="18"/>
+          <w:lang w:val="en-US"/>
+        </w:rPr>
+      </w:pPr>
+      <w:r>
+        <w:rPr>
+          <w:rFonts w:asciiTheme="minorBidi" w:hAnsiTheme="minorBidi"/>
+          <w:b/>
+          <w:bCs/>
+          <w:sz w:val="18"/>
+          <w:szCs w:val="18"/>
+          <w:lang w:val="en-US"/>
+        </w:rPr>
+        <w:t> • Use Searchable Names</w:t>
+      </w:r>
+    </w:p>
+    <w:p>
+      <w:pPr>
+        <w:bidi w:val="0"/>
+        <w:rPr>
+          <w:rFonts w:asciiTheme="minorBidi" w:hAnsiTheme="minorBidi"/>
+          <w:b/>
+          <w:bCs/>
+          <w:sz w:val="18"/>
+          <w:szCs w:val="18"/>
+          <w:lang w:val="en-US"/>
+        </w:rPr>
+      </w:pPr>
+      <w:r>
+        <w:rPr>
+          <w:rFonts w:ascii="Segoe UI Emoji" w:hAnsi="Segoe UI Emoji" w:cs="Segoe UI Emoji"/>
+          <w:b/>
+          <w:bCs/>
+          <w:sz w:val="18"/>
+          <w:szCs w:val="18"/>
+          <w:lang w:val="en-US"/>
+        </w:rPr>
+        <w:t>❌</w:t>
+      </w:r>
+      <w:r>
+        <w:rPr>
+          <w:rFonts w:asciiTheme="minorBidi" w:hAnsiTheme="minorBidi"/>
+          <w:b/>
+          <w:bCs/>
+          <w:sz w:val="18"/>
+          <w:szCs w:val="18"/>
+          <w:lang w:val="en-US"/>
+        </w:rPr>
+        <w:t xml:space="preserve"> NOT Searchable name  - Date isn't unique </w:t>
+      </w:r>
+    </w:p>
+    <w:p>
+      <w:pPr>
+        <w:bidi w:val="0"/>
+        <w:rPr>
+          <w:rFonts w:asciiTheme="minorBidi" w:hAnsiTheme="minorBidi"/>
+          <w:b/>
+          <w:bCs/>
+          <w:sz w:val="18"/>
+          <w:szCs w:val="18"/>
+          <w:lang w:val="en-US"/>
+        </w:rPr>
+      </w:pPr>
+      <w:proofErr w:type="spellStart"/>
+      <w:r>
+        <w:rPr>
+          <w:rFonts w:asciiTheme="minorBidi" w:hAnsiTheme="minorBidi"/>
+          <w:b/>
+          <w:bCs/>
+          <w:sz w:val="18"/>
+          <w:szCs w:val="18"/>
+          <w:lang w:val="en-US"/>
+        </w:rPr>
+        <w:t>setRemainderForDate</w:t>
+      </w:r>
+      <w:proofErr w:type="spellEnd"/>
+      <w:r>
+        <w:rPr>
+          <w:rFonts w:asciiTheme="minorBidi" w:hAnsiTheme="minorBidi"/>
+          <w:b/>
+          <w:bCs/>
+          <w:sz w:val="18"/>
+          <w:szCs w:val="18"/>
+          <w:lang w:val="en-US"/>
+        </w:rPr>
+        <w:t xml:space="preserve">( Date ) </w:t>
+      </w:r>
+    </w:p>
+    <w:p>
+      <w:pPr>
+        <w:bidi w:val="0"/>
+        <w:rPr>
+          <w:rFonts w:asciiTheme="minorBidi" w:hAnsiTheme="minorBidi"/>
+          <w:b/>
+          <w:bCs/>
+          <w:sz w:val="18"/>
+          <w:szCs w:val="18"/>
+          <w:rtl/>
+          <w:lang w:val="en-US"/>
+        </w:rPr>
+      </w:pPr>
+    </w:p>
+    <w:p>
+      <w:pPr>
+        <w:bidi w:val="0"/>
+        <w:rPr>
+          <w:rFonts w:asciiTheme="minorBidi" w:hAnsiTheme="minorBidi"/>
+          <w:b/>
+          <w:bCs/>
+          <w:sz w:val="18"/>
+          <w:szCs w:val="18"/>
+          <w:lang w:val="en-US"/>
+        </w:rPr>
+      </w:pPr>
+      <w:r>
+        <w:rPr>
+          <w:rFonts w:ascii="Segoe UI Emoji" w:hAnsi="Segoe UI Emoji" w:cs="Segoe UI Emoji"/>
+          <w:b/>
+          <w:bCs/>
+          <w:sz w:val="18"/>
+          <w:szCs w:val="18"/>
+          <w:lang w:val="en-US"/>
+        </w:rPr>
         <w:lastRenderedPageBreak/>
-        <w:t>(1) Meaningful Names</w:t>
-      </w:r>
-    </w:p>
-    <w:p>
-      <w:pPr>
-        <w:bidi w:val="0"/>
-        <w:rPr>
-          <w:rFonts w:asciiTheme="minorBidi" w:hAnsiTheme="minorBidi"/>
-          <w:b/>
-          <w:bCs/>
-          <w:sz w:val="18"/>
-          <w:szCs w:val="18"/>
-          <w:rtl/>
-          <w:lang w:val="en-US"/>
-        </w:rPr>
-      </w:pPr>
-    </w:p>
-    <w:p>
-      <w:pPr>
-        <w:bidi w:val="0"/>
-        <w:rPr>
-          <w:rFonts w:asciiTheme="minorBidi" w:hAnsiTheme="minorBidi"/>
-          <w:b/>
-          <w:bCs/>
-          <w:sz w:val="18"/>
-          <w:szCs w:val="18"/>
-          <w:lang w:val="en-US"/>
-        </w:rPr>
-      </w:pPr>
-      <w:r>
-        <w:rPr>
-          <w:rFonts w:asciiTheme="minorBidi" w:hAnsiTheme="minorBidi"/>
-          <w:b/>
-          <w:bCs/>
-          <w:sz w:val="18"/>
-          <w:szCs w:val="18"/>
-          <w:lang w:val="en-US"/>
-        </w:rPr>
-        <w:t> • Use Intention-Revealing Names</w:t>
-      </w:r>
-    </w:p>
-    <w:p>
-      <w:pPr>
-        <w:bidi w:val="0"/>
-        <w:rPr>
-          <w:rFonts w:asciiTheme="minorBidi" w:hAnsiTheme="minorBidi"/>
-          <w:b/>
-          <w:bCs/>
-          <w:sz w:val="18"/>
-          <w:szCs w:val="18"/>
-          <w:lang w:val="en-US"/>
-        </w:rPr>
-      </w:pPr>
-      <w:r>
-        <w:rPr>
-          <w:rFonts w:ascii="Segoe UI Emoji" w:hAnsi="Segoe UI Emoji" w:cs="Segoe UI Emoji"/>
-          <w:b/>
-          <w:bCs/>
-          <w:sz w:val="18"/>
-          <w:szCs w:val="18"/>
-          <w:lang w:val="en-US"/>
-        </w:rPr>
-        <w:t>❌</w:t>
-      </w:r>
-      <w:r>
-        <w:rPr>
-          <w:rFonts w:asciiTheme="minorBidi" w:hAnsiTheme="minorBidi"/>
-          <w:b/>
-          <w:bCs/>
-          <w:sz w:val="18"/>
-          <w:szCs w:val="18"/>
-          <w:lang w:val="en-US"/>
-        </w:rPr>
-        <w:t xml:space="preserve"> int d; // elapsed time in days</w:t>
-      </w:r>
-    </w:p>
-    <w:p>
-      <w:pPr>
-        <w:bidi w:val="0"/>
-        <w:rPr>
-          <w:rFonts w:asciiTheme="minorBidi" w:hAnsiTheme="minorBidi"/>
-          <w:b/>
-          <w:bCs/>
-          <w:sz w:val="18"/>
-          <w:szCs w:val="18"/>
-          <w:lang w:val="en-US"/>
-        </w:rPr>
-      </w:pPr>
-      <w:r>
-        <w:rPr>
-          <w:rFonts w:ascii="Segoe UI Emoji" w:hAnsi="Segoe UI Emoji" w:cs="Segoe UI Emoji"/>
-          <w:b/>
-          <w:bCs/>
-          <w:sz w:val="18"/>
-          <w:szCs w:val="18"/>
-          <w:lang w:val="en-US"/>
-        </w:rPr>
-        <w:t>✔</w:t>
-      </w:r>
-      <w:r>
-        <w:rPr>
-          <w:rFonts w:asciiTheme="minorBidi" w:hAnsiTheme="minorBidi"/>
-          <w:b/>
-          <w:bCs/>
-          <w:sz w:val="18"/>
-          <w:szCs w:val="18"/>
-          <w:lang w:val="en-US"/>
-        </w:rPr>
-        <w:t xml:space="preserve">️ int </w:t>
-      </w:r>
-      <w:proofErr w:type="spellStart"/>
-      <w:r>
-        <w:rPr>
-          <w:rFonts w:asciiTheme="minorBidi" w:hAnsiTheme="minorBidi"/>
-          <w:b/>
-          <w:bCs/>
-          <w:sz w:val="18"/>
-          <w:szCs w:val="18"/>
-          <w:lang w:val="en-US"/>
-        </w:rPr>
-        <w:t>elapsedTimeInDays</w:t>
-      </w:r>
-      <w:proofErr w:type="spellEnd"/>
-      <w:r>
-        <w:rPr>
-          <w:rFonts w:asciiTheme="minorBidi" w:hAnsiTheme="minorBidi"/>
-          <w:b/>
-          <w:bCs/>
-          <w:sz w:val="18"/>
-          <w:szCs w:val="18"/>
-          <w:lang w:val="en-US"/>
-        </w:rPr>
-        <w:t>;</w:t>
-      </w:r>
-    </w:p>
-    <w:p>
-      <w:pPr>
-        <w:bidi w:val="0"/>
-        <w:rPr>
-          <w:rFonts w:asciiTheme="minorBidi" w:hAnsiTheme="minorBidi"/>
-          <w:b/>
-          <w:bCs/>
-          <w:sz w:val="18"/>
-          <w:szCs w:val="18"/>
-          <w:lang w:val="en-US"/>
-        </w:rPr>
-      </w:pPr>
-      <w:r>
-        <w:rPr>
-          <w:rFonts w:asciiTheme="minorBidi" w:hAnsiTheme="minorBidi"/>
-          <w:b/>
-          <w:bCs/>
-          <w:sz w:val="18"/>
-          <w:szCs w:val="18"/>
-          <w:lang w:val="en-US"/>
-        </w:rPr>
-        <w:t> • Use Pronounceable Names</w:t>
-      </w:r>
-    </w:p>
-    <w:p>
-      <w:pPr>
-        <w:bidi w:val="0"/>
-        <w:rPr>
-          <w:rFonts w:asciiTheme="minorBidi" w:hAnsiTheme="minorBidi"/>
-          <w:b/>
-          <w:bCs/>
-          <w:sz w:val="18"/>
-          <w:szCs w:val="18"/>
-          <w:rtl/>
-          <w:lang w:val="en-US"/>
-        </w:rPr>
-      </w:pPr>
-    </w:p>
-    <w:p>
-      <w:pPr>
-        <w:bidi w:val="0"/>
-        <w:rPr>
-          <w:rFonts w:asciiTheme="minorBidi" w:hAnsiTheme="minorBidi"/>
-          <w:b/>
-          <w:bCs/>
-          <w:sz w:val="18"/>
-          <w:szCs w:val="18"/>
-          <w:lang w:val="en-US"/>
-        </w:rPr>
-      </w:pPr>
-      <w:r>
-        <w:rPr>
-          <w:rFonts w:asciiTheme="minorBidi" w:hAnsiTheme="minorBidi"/>
-          <w:b/>
-          <w:bCs/>
-          <w:sz w:val="18"/>
-          <w:szCs w:val="18"/>
-          <w:lang w:val="en-US"/>
-        </w:rPr>
-        <w:t> • Use Searchable Names</w:t>
-      </w:r>
-    </w:p>
-    <w:p>
-      <w:pPr>
-        <w:bidi w:val="0"/>
-        <w:rPr>
-          <w:rFonts w:asciiTheme="minorBidi" w:hAnsiTheme="minorBidi"/>
-          <w:b/>
-          <w:bCs/>
-          <w:sz w:val="18"/>
-          <w:szCs w:val="18"/>
-          <w:lang w:val="en-US"/>
-        </w:rPr>
-      </w:pPr>
-      <w:r>
-        <w:rPr>
-          <w:rFonts w:ascii="Segoe UI Emoji" w:hAnsi="Segoe UI Emoji" w:cs="Segoe UI Emoji"/>
-          <w:b/>
-          <w:bCs/>
-          <w:sz w:val="18"/>
-          <w:szCs w:val="18"/>
-          <w:lang w:val="en-US"/>
-        </w:rPr>
-        <w:t>❌</w:t>
-      </w:r>
-      <w:r>
-        <w:rPr>
-          <w:rFonts w:asciiTheme="minorBidi" w:hAnsiTheme="minorBidi"/>
-          <w:b/>
-          <w:bCs/>
-          <w:sz w:val="18"/>
-          <w:szCs w:val="18"/>
-          <w:lang w:val="en-US"/>
-        </w:rPr>
-        <w:t xml:space="preserve"> NOT Searchable name  - Date isn't unique </w:t>
-      </w:r>
-    </w:p>
-    <w:p>
-      <w:pPr>
-        <w:bidi w:val="0"/>
-        <w:rPr>
-          <w:rFonts w:asciiTheme="minorBidi" w:hAnsiTheme="minorBidi"/>
-          <w:b/>
-          <w:bCs/>
-          <w:sz w:val="18"/>
-          <w:szCs w:val="18"/>
-          <w:lang w:val="en-US"/>
-        </w:rPr>
-      </w:pPr>
-      <w:proofErr w:type="spellStart"/>
-      <w:r>
-        <w:rPr>
-          <w:rFonts w:asciiTheme="minorBidi" w:hAnsiTheme="minorBidi"/>
-          <w:b/>
-          <w:bCs/>
-          <w:sz w:val="18"/>
-          <w:szCs w:val="18"/>
-          <w:lang w:val="en-US"/>
-        </w:rPr>
-        <w:t>setRemainderForDate</w:t>
-      </w:r>
-      <w:proofErr w:type="spellEnd"/>
-      <w:r>
-        <w:rPr>
-          <w:rFonts w:asciiTheme="minorBidi" w:hAnsiTheme="minorBidi"/>
-          <w:b/>
-          <w:bCs/>
-          <w:sz w:val="18"/>
-          <w:szCs w:val="18"/>
-          <w:lang w:val="en-US"/>
-        </w:rPr>
-        <w:t xml:space="preserve">( Date ) </w:t>
-      </w:r>
-    </w:p>
-    <w:p>
-      <w:pPr>
-        <w:bidi w:val="0"/>
-        <w:rPr>
-          <w:rFonts w:asciiTheme="minorBidi" w:hAnsiTheme="minorBidi"/>
-          <w:b/>
-          <w:bCs/>
-          <w:sz w:val="18"/>
-          <w:szCs w:val="18"/>
-          <w:rtl/>
-          <w:lang w:val="en-US"/>
-        </w:rPr>
-      </w:pPr>
-    </w:p>
-    <w:p>
-      <w:pPr>
-        <w:bidi w:val="0"/>
-        <w:rPr>
-          <w:rFonts w:asciiTheme="minorBidi" w:hAnsiTheme="minorBidi"/>
-          <w:b/>
-          <w:bCs/>
-          <w:sz w:val="18"/>
-          <w:szCs w:val="18"/>
-          <w:lang w:val="en-US"/>
-        </w:rPr>
-      </w:pPr>
-      <w:r>
-        <w:rPr>
-          <w:rFonts w:ascii="Segoe UI Emoji" w:hAnsi="Segoe UI Emoji" w:cs="Segoe UI Emoji"/>
-          <w:b/>
-          <w:bCs/>
-          <w:sz w:val="18"/>
-          <w:szCs w:val="18"/>
-          <w:lang w:val="en-US"/>
-        </w:rPr>
         <w:t>✔</w:t>
       </w:r>
       <w:r>
@@ -22516,7 +23069,6 @@
           <w:u w:val="single"/>
           <w:lang w:val="en-US"/>
         </w:rPr>
-        <w:lastRenderedPageBreak/>
         <w:t>(2) Functions -</w:t>
       </w:r>
     </w:p>
@@ -23882,6 +24434,7 @@
           <w:szCs w:val="18"/>
           <w:lang w:val="en-US"/>
         </w:rPr>
+        <w:lastRenderedPageBreak/>
         <w:t>if (</w:t>
       </w:r>
       <w:proofErr w:type="spellStart"/>
@@ -24508,197 +25061,197 @@
           <w:u w:val="single"/>
           <w:lang w:val="en-US"/>
         </w:rPr>
+        <w:t xml:space="preserve">(4) Formatting - </w:t>
+      </w:r>
+    </w:p>
+    <w:p>
+      <w:pPr>
+        <w:bidi w:val="0"/>
+        <w:rPr>
+          <w:rFonts w:asciiTheme="minorBidi" w:hAnsiTheme="minorBidi"/>
+          <w:b/>
+          <w:bCs/>
+          <w:sz w:val="18"/>
+          <w:szCs w:val="18"/>
+          <w:rtl/>
+          <w:lang w:val="en-US"/>
+        </w:rPr>
+      </w:pPr>
+    </w:p>
+    <w:p>
+      <w:pPr>
+        <w:bidi w:val="0"/>
+        <w:rPr>
+          <w:rFonts w:asciiTheme="minorBidi" w:hAnsiTheme="minorBidi"/>
+          <w:b/>
+          <w:bCs/>
+          <w:sz w:val="18"/>
+          <w:szCs w:val="18"/>
+          <w:lang w:val="en-US"/>
+        </w:rPr>
+      </w:pPr>
+      <w:r>
+        <w:rPr>
+          <w:rFonts w:asciiTheme="minorBidi" w:hAnsiTheme="minorBidi"/>
+          <w:b/>
+          <w:bCs/>
+          <w:sz w:val="18"/>
+          <w:szCs w:val="18"/>
+          <w:lang w:val="en-US"/>
+        </w:rPr>
+        <w:t> • Variable Declarations - Variables should be declared as close to their usage as possible</w:t>
+      </w:r>
+    </w:p>
+    <w:p>
+      <w:pPr>
+        <w:bidi w:val="0"/>
+        <w:rPr>
+          <w:rFonts w:asciiTheme="minorBidi" w:hAnsiTheme="minorBidi"/>
+          <w:b/>
+          <w:bCs/>
+          <w:sz w:val="18"/>
+          <w:szCs w:val="18"/>
+          <w:rtl/>
+          <w:lang w:val="en-US"/>
+        </w:rPr>
+      </w:pPr>
+    </w:p>
+    <w:p>
+      <w:pPr>
+        <w:bidi w:val="0"/>
+        <w:rPr>
+          <w:rFonts w:asciiTheme="minorBidi" w:hAnsiTheme="minorBidi"/>
+          <w:b/>
+          <w:bCs/>
+          <w:sz w:val="18"/>
+          <w:szCs w:val="18"/>
+          <w:lang w:val="en-US"/>
+        </w:rPr>
+      </w:pPr>
+      <w:r>
+        <w:rPr>
+          <w:rFonts w:asciiTheme="minorBidi" w:hAnsiTheme="minorBidi"/>
+          <w:b/>
+          <w:bCs/>
+          <w:sz w:val="18"/>
+          <w:szCs w:val="18"/>
+          <w:lang w:val="en-US"/>
+        </w:rPr>
+        <w:t> • Dependent Functions - If one function calls another, they should be vertically close, The caller should be above the one that have been called</w:t>
+      </w:r>
+    </w:p>
+    <w:p>
+      <w:pPr>
+        <w:bidi w:val="0"/>
+        <w:rPr>
+          <w:rFonts w:asciiTheme="minorBidi" w:hAnsiTheme="minorBidi"/>
+          <w:b/>
+          <w:bCs/>
+          <w:sz w:val="18"/>
+          <w:szCs w:val="18"/>
+          <w:rtl/>
+          <w:lang w:val="en-US"/>
+        </w:rPr>
+      </w:pPr>
+    </w:p>
+    <w:p>
+      <w:pPr>
+        <w:bidi w:val="0"/>
+        <w:rPr>
+          <w:rFonts w:asciiTheme="minorBidi" w:hAnsiTheme="minorBidi"/>
+          <w:b/>
+          <w:bCs/>
+          <w:sz w:val="18"/>
+          <w:szCs w:val="18"/>
+          <w:lang w:val="en-US"/>
+        </w:rPr>
+      </w:pPr>
+      <w:r>
+        <w:rPr>
+          <w:rFonts w:asciiTheme="minorBidi" w:hAnsiTheme="minorBidi"/>
+          <w:b/>
+          <w:bCs/>
+          <w:sz w:val="18"/>
+          <w:szCs w:val="18"/>
+          <w:lang w:val="en-US"/>
+        </w:rPr>
+        <w:t> • Shared concept - group of functions that perform a similar operation should be close to each other.</w:t>
+      </w:r>
+    </w:p>
+    <w:p>
+      <w:pPr>
+        <w:bidi w:val="0"/>
+        <w:rPr>
+          <w:rFonts w:asciiTheme="minorBidi" w:hAnsiTheme="minorBidi"/>
+          <w:b/>
+          <w:bCs/>
+          <w:sz w:val="18"/>
+          <w:szCs w:val="18"/>
+          <w:rtl/>
+          <w:lang w:val="en-US"/>
+        </w:rPr>
+      </w:pPr>
+    </w:p>
+    <w:p>
+      <w:pPr>
+        <w:bidi w:val="0"/>
+        <w:rPr>
+          <w:rFonts w:asciiTheme="minorBidi" w:hAnsiTheme="minorBidi"/>
+          <w:b/>
+          <w:bCs/>
+          <w:sz w:val="18"/>
+          <w:szCs w:val="18"/>
+          <w:lang w:val="en-US"/>
+        </w:rPr>
+      </w:pPr>
+      <w:r>
+        <w:rPr>
+          <w:rFonts w:asciiTheme="minorBidi" w:hAnsiTheme="minorBidi"/>
+          <w:b/>
+          <w:bCs/>
+          <w:sz w:val="18"/>
+          <w:szCs w:val="18"/>
+          <w:lang w:val="en-US"/>
+        </w:rPr>
+        <w:t xml:space="preserve"> •  Horizontal Line - A rule of thumb is that a line should not contain more than 80 - 120 characters </w:t>
+      </w:r>
+    </w:p>
+    <w:p>
+      <w:pPr>
+        <w:bidi w:val="0"/>
+        <w:rPr>
+          <w:rFonts w:asciiTheme="minorBidi" w:hAnsiTheme="minorBidi"/>
+          <w:b/>
+          <w:bCs/>
+          <w:sz w:val="18"/>
+          <w:szCs w:val="18"/>
+          <w:rtl/>
+          <w:lang w:val="en-US"/>
+        </w:rPr>
+      </w:pPr>
+    </w:p>
+    <w:p>
+      <w:pPr>
+        <w:bidi w:val="0"/>
+        <w:rPr>
+          <w:rFonts w:asciiTheme="minorBidi" w:hAnsiTheme="minorBidi"/>
+          <w:b/>
+          <w:bCs/>
+          <w:sz w:val="18"/>
+          <w:szCs w:val="18"/>
+          <w:lang w:val="en-US"/>
+        </w:rPr>
+      </w:pPr>
+      <w:r>
+        <w:rPr>
+          <w:rFonts w:asciiTheme="minorBidi" w:hAnsiTheme="minorBidi"/>
+          <w:b/>
+          <w:bCs/>
+          <w:sz w:val="18"/>
+          <w:szCs w:val="18"/>
+          <w:lang w:val="en-US"/>
+        </w:rPr>
         <w:lastRenderedPageBreak/>
-        <w:t xml:space="preserve">(4) Formatting - </w:t>
-      </w:r>
-    </w:p>
-    <w:p>
-      <w:pPr>
-        <w:bidi w:val="0"/>
-        <w:rPr>
-          <w:rFonts w:asciiTheme="minorBidi" w:hAnsiTheme="minorBidi"/>
-          <w:b/>
-          <w:bCs/>
-          <w:sz w:val="18"/>
-          <w:szCs w:val="18"/>
-          <w:rtl/>
-          <w:lang w:val="en-US"/>
-        </w:rPr>
-      </w:pPr>
-    </w:p>
-    <w:p>
-      <w:pPr>
-        <w:bidi w:val="0"/>
-        <w:rPr>
-          <w:rFonts w:asciiTheme="minorBidi" w:hAnsiTheme="minorBidi"/>
-          <w:b/>
-          <w:bCs/>
-          <w:sz w:val="18"/>
-          <w:szCs w:val="18"/>
-          <w:lang w:val="en-US"/>
-        </w:rPr>
-      </w:pPr>
-      <w:r>
-        <w:rPr>
-          <w:rFonts w:asciiTheme="minorBidi" w:hAnsiTheme="minorBidi"/>
-          <w:b/>
-          <w:bCs/>
-          <w:sz w:val="18"/>
-          <w:szCs w:val="18"/>
-          <w:lang w:val="en-US"/>
-        </w:rPr>
-        <w:t> • Variable Declarations - Variables should be declared as close to their usage as possible</w:t>
-      </w:r>
-    </w:p>
-    <w:p>
-      <w:pPr>
-        <w:bidi w:val="0"/>
-        <w:rPr>
-          <w:rFonts w:asciiTheme="minorBidi" w:hAnsiTheme="minorBidi"/>
-          <w:b/>
-          <w:bCs/>
-          <w:sz w:val="18"/>
-          <w:szCs w:val="18"/>
-          <w:rtl/>
-          <w:lang w:val="en-US"/>
-        </w:rPr>
-      </w:pPr>
-    </w:p>
-    <w:p>
-      <w:pPr>
-        <w:bidi w:val="0"/>
-        <w:rPr>
-          <w:rFonts w:asciiTheme="minorBidi" w:hAnsiTheme="minorBidi"/>
-          <w:b/>
-          <w:bCs/>
-          <w:sz w:val="18"/>
-          <w:szCs w:val="18"/>
-          <w:lang w:val="en-US"/>
-        </w:rPr>
-      </w:pPr>
-      <w:r>
-        <w:rPr>
-          <w:rFonts w:asciiTheme="minorBidi" w:hAnsiTheme="minorBidi"/>
-          <w:b/>
-          <w:bCs/>
-          <w:sz w:val="18"/>
-          <w:szCs w:val="18"/>
-          <w:lang w:val="en-US"/>
-        </w:rPr>
-        <w:t> • Dependent Functions - If one function calls another, they should be vertically close, The caller should be above the one that have been called</w:t>
-      </w:r>
-    </w:p>
-    <w:p>
-      <w:pPr>
-        <w:bidi w:val="0"/>
-        <w:rPr>
-          <w:rFonts w:asciiTheme="minorBidi" w:hAnsiTheme="minorBidi"/>
-          <w:b/>
-          <w:bCs/>
-          <w:sz w:val="18"/>
-          <w:szCs w:val="18"/>
-          <w:rtl/>
-          <w:lang w:val="en-US"/>
-        </w:rPr>
-      </w:pPr>
-    </w:p>
-    <w:p>
-      <w:pPr>
-        <w:bidi w:val="0"/>
-        <w:rPr>
-          <w:rFonts w:asciiTheme="minorBidi" w:hAnsiTheme="minorBidi"/>
-          <w:b/>
-          <w:bCs/>
-          <w:sz w:val="18"/>
-          <w:szCs w:val="18"/>
-          <w:lang w:val="en-US"/>
-        </w:rPr>
-      </w:pPr>
-      <w:r>
-        <w:rPr>
-          <w:rFonts w:asciiTheme="minorBidi" w:hAnsiTheme="minorBidi"/>
-          <w:b/>
-          <w:bCs/>
-          <w:sz w:val="18"/>
-          <w:szCs w:val="18"/>
-          <w:lang w:val="en-US"/>
-        </w:rPr>
-        <w:t> • Shared concept - group of functions that perform a similar operation should be close to each other.</w:t>
-      </w:r>
-    </w:p>
-    <w:p>
-      <w:pPr>
-        <w:bidi w:val="0"/>
-        <w:rPr>
-          <w:rFonts w:asciiTheme="minorBidi" w:hAnsiTheme="minorBidi"/>
-          <w:b/>
-          <w:bCs/>
-          <w:sz w:val="18"/>
-          <w:szCs w:val="18"/>
-          <w:rtl/>
-          <w:lang w:val="en-US"/>
-        </w:rPr>
-      </w:pPr>
-    </w:p>
-    <w:p>
-      <w:pPr>
-        <w:bidi w:val="0"/>
-        <w:rPr>
-          <w:rFonts w:asciiTheme="minorBidi" w:hAnsiTheme="minorBidi"/>
-          <w:b/>
-          <w:bCs/>
-          <w:sz w:val="18"/>
-          <w:szCs w:val="18"/>
-          <w:lang w:val="en-US"/>
-        </w:rPr>
-      </w:pPr>
-      <w:r>
-        <w:rPr>
-          <w:rFonts w:asciiTheme="minorBidi" w:hAnsiTheme="minorBidi"/>
-          <w:b/>
-          <w:bCs/>
-          <w:sz w:val="18"/>
-          <w:szCs w:val="18"/>
-          <w:lang w:val="en-US"/>
-        </w:rPr>
-        <w:t xml:space="preserve"> •  Horizontal Line - A rule of thumb is that a line should not contain more than 80 - 120 characters </w:t>
-      </w:r>
-    </w:p>
-    <w:p>
-      <w:pPr>
-        <w:bidi w:val="0"/>
-        <w:rPr>
-          <w:rFonts w:asciiTheme="minorBidi" w:hAnsiTheme="minorBidi"/>
-          <w:b/>
-          <w:bCs/>
-          <w:sz w:val="18"/>
-          <w:szCs w:val="18"/>
-          <w:rtl/>
-          <w:lang w:val="en-US"/>
-        </w:rPr>
-      </w:pPr>
-    </w:p>
-    <w:p>
-      <w:pPr>
-        <w:bidi w:val="0"/>
-        <w:rPr>
-          <w:rFonts w:asciiTheme="minorBidi" w:hAnsiTheme="minorBidi"/>
-          <w:b/>
-          <w:bCs/>
-          <w:sz w:val="18"/>
-          <w:szCs w:val="18"/>
-          <w:lang w:val="en-US"/>
-        </w:rPr>
-      </w:pPr>
-      <w:r>
-        <w:rPr>
-          <w:rFonts w:asciiTheme="minorBidi" w:hAnsiTheme="minorBidi"/>
-          <w:b/>
-          <w:bCs/>
-          <w:sz w:val="18"/>
-          <w:szCs w:val="18"/>
-          <w:lang w:val="en-US"/>
-        </w:rPr>
         <w:t> • Horizontal Openness and Density - We use horizontal white space to associate things that are strongly related</w:t>
       </w:r>
     </w:p>
@@ -25201,197 +25754,197 @@
           <w:u w:val="single"/>
           <w:lang w:val="en-US"/>
         </w:rPr>
+        <w:t xml:space="preserve">(6) Classes - </w:t>
+      </w:r>
+    </w:p>
+    <w:p>
+      <w:pPr>
+        <w:bidi w:val="0"/>
+        <w:rPr>
+          <w:rFonts w:asciiTheme="minorBidi" w:hAnsiTheme="minorBidi"/>
+          <w:b/>
+          <w:bCs/>
+          <w:sz w:val="18"/>
+          <w:szCs w:val="18"/>
+          <w:rtl/>
+          <w:lang w:val="en-US"/>
+        </w:rPr>
+      </w:pPr>
+    </w:p>
+    <w:p>
+      <w:pPr>
+        <w:bidi w:val="0"/>
+        <w:rPr>
+          <w:rFonts w:asciiTheme="minorBidi" w:hAnsiTheme="minorBidi"/>
+          <w:b/>
+          <w:bCs/>
+          <w:sz w:val="18"/>
+          <w:szCs w:val="18"/>
+          <w:lang w:val="en-US"/>
+        </w:rPr>
+      </w:pPr>
+      <w:r>
+        <w:rPr>
+          <w:rFonts w:asciiTheme="minorBidi" w:hAnsiTheme="minorBidi"/>
+          <w:b/>
+          <w:bCs/>
+          <w:sz w:val="18"/>
+          <w:szCs w:val="18"/>
+          <w:lang w:val="en-US"/>
+        </w:rPr>
+        <w:t> • Classes should be small - If we cannot derive a concise name for a class, then it’s likely too large.</w:t>
+      </w:r>
+    </w:p>
+    <w:p>
+      <w:pPr>
+        <w:bidi w:val="0"/>
+        <w:rPr>
+          <w:rFonts w:asciiTheme="minorBidi" w:hAnsiTheme="minorBidi"/>
+          <w:b/>
+          <w:bCs/>
+          <w:sz w:val="18"/>
+          <w:szCs w:val="18"/>
+          <w:rtl/>
+          <w:lang w:val="en-US"/>
+        </w:rPr>
+      </w:pPr>
+    </w:p>
+    <w:p>
+      <w:pPr>
+        <w:bidi w:val="0"/>
+        <w:rPr>
+          <w:rFonts w:asciiTheme="minorBidi" w:hAnsiTheme="minorBidi"/>
+          <w:b/>
+          <w:bCs/>
+          <w:sz w:val="18"/>
+          <w:szCs w:val="18"/>
+          <w:lang w:val="en-US"/>
+        </w:rPr>
+      </w:pPr>
+      <w:r>
+        <w:rPr>
+          <w:rFonts w:asciiTheme="minorBidi" w:hAnsiTheme="minorBidi"/>
+          <w:b/>
+          <w:bCs/>
+          <w:sz w:val="18"/>
+          <w:szCs w:val="18"/>
+          <w:lang w:val="en-US"/>
+        </w:rPr>
+        <w:t> • A Class should have one and only responsibility</w:t>
+      </w:r>
+    </w:p>
+    <w:p>
+      <w:pPr>
+        <w:bidi w:val="0"/>
+        <w:rPr>
+          <w:rFonts w:asciiTheme="minorBidi" w:hAnsiTheme="minorBidi"/>
+          <w:b/>
+          <w:bCs/>
+          <w:sz w:val="18"/>
+          <w:szCs w:val="18"/>
+          <w:rtl/>
+          <w:lang w:val="en-US"/>
+        </w:rPr>
+      </w:pPr>
+    </w:p>
+    <w:p>
+      <w:pPr>
+        <w:bidi w:val="0"/>
+        <w:rPr>
+          <w:rFonts w:asciiTheme="minorBidi" w:hAnsiTheme="minorBidi"/>
+          <w:b/>
+          <w:bCs/>
+          <w:sz w:val="18"/>
+          <w:szCs w:val="18"/>
+          <w:lang w:val="en-US"/>
+        </w:rPr>
+      </w:pPr>
+      <w:r>
+        <w:rPr>
+          <w:rFonts w:asciiTheme="minorBidi" w:hAnsiTheme="minorBidi"/>
+          <w:b/>
+          <w:bCs/>
+          <w:sz w:val="18"/>
+          <w:szCs w:val="18"/>
+          <w:lang w:val="en-US"/>
+        </w:rPr>
+        <w:t> • A Number of small classes are better than a single large one</w:t>
+      </w:r>
+    </w:p>
+    <w:p>
+      <w:pPr>
+        <w:bidi w:val="0"/>
+        <w:rPr>
+          <w:rFonts w:asciiTheme="minorBidi" w:hAnsiTheme="minorBidi"/>
+          <w:b/>
+          <w:bCs/>
+          <w:sz w:val="18"/>
+          <w:szCs w:val="18"/>
+          <w:rtl/>
+          <w:lang w:val="en-US"/>
+        </w:rPr>
+      </w:pPr>
+    </w:p>
+    <w:p>
+      <w:pPr>
+        <w:bidi w:val="0"/>
+        <w:rPr>
+          <w:rFonts w:asciiTheme="minorBidi" w:hAnsiTheme="minorBidi"/>
+          <w:b/>
+          <w:bCs/>
+          <w:sz w:val="18"/>
+          <w:szCs w:val="18"/>
+          <w:lang w:val="en-US"/>
+        </w:rPr>
+      </w:pPr>
+      <w:r>
+        <w:rPr>
+          <w:rFonts w:asciiTheme="minorBidi" w:hAnsiTheme="minorBidi"/>
+          <w:b/>
+          <w:bCs/>
+          <w:sz w:val="18"/>
+          <w:szCs w:val="18"/>
+          <w:lang w:val="en-US"/>
+        </w:rPr>
+        <w:t>(7) Emergence - 3 simple rules for creating good project</w:t>
+      </w:r>
+    </w:p>
+    <w:p>
+      <w:pPr>
+        <w:bidi w:val="0"/>
+        <w:rPr>
+          <w:rFonts w:asciiTheme="minorBidi" w:hAnsiTheme="minorBidi"/>
+          <w:b/>
+          <w:bCs/>
+          <w:sz w:val="18"/>
+          <w:szCs w:val="18"/>
+          <w:rtl/>
+          <w:lang w:val="en-US"/>
+        </w:rPr>
+      </w:pPr>
+    </w:p>
+    <w:p>
+      <w:pPr>
+        <w:bidi w:val="0"/>
+        <w:rPr>
+          <w:rFonts w:asciiTheme="minorBidi" w:hAnsiTheme="minorBidi"/>
+          <w:b/>
+          <w:bCs/>
+          <w:sz w:val="18"/>
+          <w:szCs w:val="18"/>
+          <w:lang w:val="en-US"/>
+        </w:rPr>
+      </w:pPr>
+      <w:r>
+        <w:rPr>
+          <w:rFonts w:asciiTheme="minorBidi" w:hAnsiTheme="minorBidi"/>
+          <w:b/>
+          <w:bCs/>
+          <w:sz w:val="18"/>
+          <w:szCs w:val="18"/>
+          <w:lang w:val="en-US"/>
+        </w:rPr>
         <w:lastRenderedPageBreak/>
-        <w:t xml:space="preserve">(6) Classes - </w:t>
-      </w:r>
-    </w:p>
-    <w:p>
-      <w:pPr>
-        <w:bidi w:val="0"/>
-        <w:rPr>
-          <w:rFonts w:asciiTheme="minorBidi" w:hAnsiTheme="minorBidi"/>
-          <w:b/>
-          <w:bCs/>
-          <w:sz w:val="18"/>
-          <w:szCs w:val="18"/>
-          <w:rtl/>
-          <w:lang w:val="en-US"/>
-        </w:rPr>
-      </w:pPr>
-    </w:p>
-    <w:p>
-      <w:pPr>
-        <w:bidi w:val="0"/>
-        <w:rPr>
-          <w:rFonts w:asciiTheme="minorBidi" w:hAnsiTheme="minorBidi"/>
-          <w:b/>
-          <w:bCs/>
-          <w:sz w:val="18"/>
-          <w:szCs w:val="18"/>
-          <w:lang w:val="en-US"/>
-        </w:rPr>
-      </w:pPr>
-      <w:r>
-        <w:rPr>
-          <w:rFonts w:asciiTheme="minorBidi" w:hAnsiTheme="minorBidi"/>
-          <w:b/>
-          <w:bCs/>
-          <w:sz w:val="18"/>
-          <w:szCs w:val="18"/>
-          <w:lang w:val="en-US"/>
-        </w:rPr>
-        <w:t> • Classes should be small - If we cannot derive a concise name for a class, then it’s likely too large.</w:t>
-      </w:r>
-    </w:p>
-    <w:p>
-      <w:pPr>
-        <w:bidi w:val="0"/>
-        <w:rPr>
-          <w:rFonts w:asciiTheme="minorBidi" w:hAnsiTheme="minorBidi"/>
-          <w:b/>
-          <w:bCs/>
-          <w:sz w:val="18"/>
-          <w:szCs w:val="18"/>
-          <w:rtl/>
-          <w:lang w:val="en-US"/>
-        </w:rPr>
-      </w:pPr>
-    </w:p>
-    <w:p>
-      <w:pPr>
-        <w:bidi w:val="0"/>
-        <w:rPr>
-          <w:rFonts w:asciiTheme="minorBidi" w:hAnsiTheme="minorBidi"/>
-          <w:b/>
-          <w:bCs/>
-          <w:sz w:val="18"/>
-          <w:szCs w:val="18"/>
-          <w:lang w:val="en-US"/>
-        </w:rPr>
-      </w:pPr>
-      <w:r>
-        <w:rPr>
-          <w:rFonts w:asciiTheme="minorBidi" w:hAnsiTheme="minorBidi"/>
-          <w:b/>
-          <w:bCs/>
-          <w:sz w:val="18"/>
-          <w:szCs w:val="18"/>
-          <w:lang w:val="en-US"/>
-        </w:rPr>
-        <w:t> • A Class should have one and only responsibility</w:t>
-      </w:r>
-    </w:p>
-    <w:p>
-      <w:pPr>
-        <w:bidi w:val="0"/>
-        <w:rPr>
-          <w:rFonts w:asciiTheme="minorBidi" w:hAnsiTheme="minorBidi"/>
-          <w:b/>
-          <w:bCs/>
-          <w:sz w:val="18"/>
-          <w:szCs w:val="18"/>
-          <w:rtl/>
-          <w:lang w:val="en-US"/>
-        </w:rPr>
-      </w:pPr>
-    </w:p>
-    <w:p>
-      <w:pPr>
-        <w:bidi w:val="0"/>
-        <w:rPr>
-          <w:rFonts w:asciiTheme="minorBidi" w:hAnsiTheme="minorBidi"/>
-          <w:b/>
-          <w:bCs/>
-          <w:sz w:val="18"/>
-          <w:szCs w:val="18"/>
-          <w:lang w:val="en-US"/>
-        </w:rPr>
-      </w:pPr>
-      <w:r>
-        <w:rPr>
-          <w:rFonts w:asciiTheme="minorBidi" w:hAnsiTheme="minorBidi"/>
-          <w:b/>
-          <w:bCs/>
-          <w:sz w:val="18"/>
-          <w:szCs w:val="18"/>
-          <w:lang w:val="en-US"/>
-        </w:rPr>
-        <w:t> • A Number of small classes are better than a single large one</w:t>
-      </w:r>
-    </w:p>
-    <w:p>
-      <w:pPr>
-        <w:bidi w:val="0"/>
-        <w:rPr>
-          <w:rFonts w:asciiTheme="minorBidi" w:hAnsiTheme="minorBidi"/>
-          <w:b/>
-          <w:bCs/>
-          <w:sz w:val="18"/>
-          <w:szCs w:val="18"/>
-          <w:rtl/>
-          <w:lang w:val="en-US"/>
-        </w:rPr>
-      </w:pPr>
-    </w:p>
-    <w:p>
-      <w:pPr>
-        <w:bidi w:val="0"/>
-        <w:rPr>
-          <w:rFonts w:asciiTheme="minorBidi" w:hAnsiTheme="minorBidi"/>
-          <w:b/>
-          <w:bCs/>
-          <w:sz w:val="18"/>
-          <w:szCs w:val="18"/>
-          <w:lang w:val="en-US"/>
-        </w:rPr>
-      </w:pPr>
-      <w:r>
-        <w:rPr>
-          <w:rFonts w:asciiTheme="minorBidi" w:hAnsiTheme="minorBidi"/>
-          <w:b/>
-          <w:bCs/>
-          <w:sz w:val="18"/>
-          <w:szCs w:val="18"/>
-          <w:lang w:val="en-US"/>
-        </w:rPr>
-        <w:t> (7) Emergence - 3 simple rules for creating good project</w:t>
-      </w:r>
-    </w:p>
-    <w:p>
-      <w:pPr>
-        <w:bidi w:val="0"/>
-        <w:rPr>
-          <w:rFonts w:asciiTheme="minorBidi" w:hAnsiTheme="minorBidi"/>
-          <w:b/>
-          <w:bCs/>
-          <w:sz w:val="18"/>
-          <w:szCs w:val="18"/>
-          <w:rtl/>
-          <w:lang w:val="en-US"/>
-        </w:rPr>
-      </w:pPr>
-    </w:p>
-    <w:p>
-      <w:pPr>
-        <w:bidi w:val="0"/>
-        <w:rPr>
-          <w:rFonts w:asciiTheme="minorBidi" w:hAnsiTheme="minorBidi"/>
-          <w:b/>
-          <w:bCs/>
-          <w:sz w:val="18"/>
-          <w:szCs w:val="18"/>
-          <w:lang w:val="en-US"/>
-        </w:rPr>
-      </w:pPr>
-      <w:r>
-        <w:rPr>
-          <w:rFonts w:asciiTheme="minorBidi" w:hAnsiTheme="minorBidi"/>
-          <w:b/>
-          <w:bCs/>
-          <w:sz w:val="18"/>
-          <w:szCs w:val="18"/>
-          <w:lang w:val="en-US"/>
-        </w:rPr>
         <w:t> • Rule 1:  Runs All the  Tests - The fact that we have these tests eliminates the fear that cleaning up the code will break it!</w:t>
       </w:r>
     </w:p>
@@ -27051,6 +27604,7 @@
   <w:style w:type="character" w:default="1" w:styleId="a0">
     <w:name w:val="Default Paragraph Font"/>
     <w:uiPriority w:val="1"/>
+    <w:semiHidden/>
     <w:unhideWhenUsed/>
   </w:style>
   <w:style w:type="table" w:default="1" w:styleId="a1">
@@ -27585,6 +28139,29 @@
       <w:shd w:val="clear" w:color="auto" w:fill="E1DFDD"/>
     </w:rPr>
   </w:style>
+  <w:style w:type="character" w:styleId="HTMLCode">
+    <w:name w:val="HTML Code"/>
+    <w:basedOn w:val="a0"/>
+    <w:uiPriority w:val="99"/>
+    <w:semiHidden/>
+    <w:unhideWhenUsed/>
+    <w:rsid w:val="00D76AFB"/>
+    <w:rPr>
+      <w:rFonts w:ascii="Courier New" w:eastAsia="Times New Roman" w:hAnsi="Courier New" w:cs="Courier New"/>
+      <w:sz w:val="20"/>
+      <w:szCs w:val="20"/>
+    </w:rPr>
+  </w:style>
+  <w:style w:type="character" w:customStyle="1" w:styleId="pl-en">
+    <w:name w:val="pl-en"/>
+    <w:basedOn w:val="a0"/>
+    <w:rsid w:val="00D76AFB"/>
+  </w:style>
+  <w:style w:type="character" w:customStyle="1" w:styleId="pl-k">
+    <w:name w:val="pl-k"/>
+    <w:basedOn w:val="a0"/>
+    <w:rsid w:val="00D76AFB"/>
+  </w:style>
 </w:styles>
 </file>
 
